--- a/Requirement Analysis/Use case specification – Place Order.docx
+++ b/Requirement Analysis/Use case specification – Place Order.docx
@@ -263,7 +263,7 @@
       <w:pPr>
         <w:pStyle w:val="ListParagraph"/>
         <w:numPr>
-          <w:ilvl w:val="1"/>
+          <w:ilvl w:val="0"/>
           <w:numId w:val="33"/>
         </w:numPr>
         <w:rPr>
@@ -282,7 +282,34 @@
           <w:sz w:val="28"/>
           <w:szCs w:val="28"/>
         </w:rPr>
-        <w:t>Interbank</w:t>
+        <w:t>Tiền điều kiện</w:t>
+      </w:r>
+    </w:p>
+    <w:p>
+      <w:pPr>
+        <w:pStyle w:val="ListParagraph"/>
+        <w:ind w:left="360"/>
+        <w:rPr>
+          <w:rFonts w:ascii="Times New Roman" w:hAnsi="Times New Roman" w:cs="Times New Roman"/>
+          <w:sz w:val="24"/>
+          <w:szCs w:val="24"/>
+        </w:rPr>
+      </w:pPr>
+      <w:r>
+        <w:rPr>
+          <w:rFonts w:ascii="Times New Roman" w:hAnsi="Times New Roman" w:cs="Times New Roman"/>
+          <w:sz w:val="24"/>
+          <w:szCs w:val="24"/>
+        </w:rPr>
+        <w:t>Không</w:t>
+      </w:r>
+      <w:r>
+        <w:rPr>
+          <w:rFonts w:ascii="Times New Roman" w:hAnsi="Times New Roman" w:cs="Times New Roman"/>
+          <w:sz w:val="24"/>
+          <w:szCs w:val="24"/>
+        </w:rPr>
+        <w:t>.</w:t>
       </w:r>
     </w:p>
     <w:p>
@@ -308,51 +335,6 @@
           <w:sz w:val="28"/>
           <w:szCs w:val="28"/>
         </w:rPr>
-        <w:t>Tiền điều kiện</w:t>
-      </w:r>
-    </w:p>
-    <w:p>
-      <w:pPr>
-        <w:pStyle w:val="ListParagraph"/>
-        <w:ind w:left="360"/>
-        <w:rPr>
-          <w:rFonts w:ascii="Times New Roman" w:hAnsi="Times New Roman" w:cs="Times New Roman"/>
-          <w:sz w:val="24"/>
-          <w:szCs w:val="24"/>
-        </w:rPr>
-      </w:pPr>
-      <w:r>
-        <w:rPr>
-          <w:rFonts w:ascii="Times New Roman" w:hAnsi="Times New Roman" w:cs="Times New Roman"/>
-          <w:sz w:val="24"/>
-          <w:szCs w:val="24"/>
-        </w:rPr>
-        <w:t>Hệ thống đã tính toán xong tổng số tiền khách hàng phải trả.</w:t>
-      </w:r>
-    </w:p>
-    <w:p>
-      <w:pPr>
-        <w:pStyle w:val="ListParagraph"/>
-        <w:numPr>
-          <w:ilvl w:val="0"/>
-          <w:numId w:val="33"/>
-        </w:numPr>
-        <w:rPr>
-          <w:rFonts w:ascii="Times New Roman" w:hAnsi="Times New Roman" w:cs="Times New Roman"/>
-          <w:b/>
-          <w:bCs/>
-          <w:sz w:val="28"/>
-          <w:szCs w:val="28"/>
-        </w:rPr>
-      </w:pPr>
-      <w:r>
-        <w:rPr>
-          <w:rFonts w:ascii="Times New Roman" w:hAnsi="Times New Roman" w:cs="Times New Roman"/>
-          <w:b/>
-          <w:bCs/>
-          <w:sz w:val="28"/>
-          <w:szCs w:val="28"/>
-        </w:rPr>
         <w:t>Luồng sự kiện chính (Thành công)</w:t>
       </w:r>
     </w:p>
@@ -375,7 +357,15 @@
           <w:sz w:val="24"/>
           <w:szCs w:val="24"/>
         </w:rPr>
-        <w:t>Hệ thống hiện màn hình thanh toán.</w:t>
+        <w:t>Khánh hàng chọn xem giỏ hàng</w:t>
+      </w:r>
+      <w:r>
+        <w:rPr>
+          <w:rFonts w:ascii="Times New Roman" w:hAnsi="Times New Roman" w:cs="Times New Roman"/>
+          <w:sz w:val="24"/>
+          <w:szCs w:val="24"/>
+        </w:rPr>
+        <w:t>.</w:t>
       </w:r>
     </w:p>
     <w:p>
@@ -397,7 +387,153 @@
           <w:sz w:val="24"/>
           <w:szCs w:val="24"/>
         </w:rPr>
-        <w:t>Khách hàng nhập thông tin thẻ và xác nhận giao dịch.</w:t>
+        <w:t>Hệ thống kiểm tra các s</w:t>
+      </w:r>
+      <w:r>
+        <w:rPr>
+          <w:rFonts w:ascii="Times New Roman" w:hAnsi="Times New Roman" w:cs="Times New Roman"/>
+          <w:sz w:val="24"/>
+          <w:szCs w:val="24"/>
+        </w:rPr>
+        <w:t>ản phẩm trong giỏ hàng mà khách hàng có thể mua được.</w:t>
+      </w:r>
+    </w:p>
+    <w:p>
+      <w:pPr>
+        <w:pStyle w:val="ListParagraph"/>
+        <w:numPr>
+          <w:ilvl w:val="0"/>
+          <w:numId w:val="34"/>
+        </w:numPr>
+        <w:rPr>
+          <w:rFonts w:ascii="Times New Roman" w:hAnsi="Times New Roman" w:cs="Times New Roman"/>
+          <w:sz w:val="24"/>
+          <w:szCs w:val="24"/>
+        </w:rPr>
+      </w:pPr>
+      <w:r>
+        <w:rPr>
+          <w:rFonts w:ascii="Times New Roman" w:hAnsi="Times New Roman" w:cs="Times New Roman"/>
+          <w:sz w:val="24"/>
+          <w:szCs w:val="24"/>
+        </w:rPr>
+        <w:t>Hệ thống</w:t>
+      </w:r>
+      <w:r>
+        <w:rPr>
+          <w:rFonts w:ascii="Times New Roman" w:hAnsi="Times New Roman" w:cs="Times New Roman"/>
+          <w:sz w:val="24"/>
+          <w:szCs w:val="24"/>
+        </w:rPr>
+        <w:t xml:space="preserve"> hiển thị giỏ hàng</w:t>
+      </w:r>
+      <w:r>
+        <w:rPr>
+          <w:rFonts w:ascii="Times New Roman" w:hAnsi="Times New Roman" w:cs="Times New Roman"/>
+          <w:sz w:val="24"/>
+          <w:szCs w:val="24"/>
+        </w:rPr>
+        <w:t>.</w:t>
+      </w:r>
+      <w:r>
+        <w:rPr>
+          <w:rFonts w:ascii="Times New Roman" w:hAnsi="Times New Roman" w:cs="Times New Roman"/>
+          <w:sz w:val="24"/>
+          <w:szCs w:val="24"/>
+        </w:rPr>
+        <w:t xml:space="preserve"> (Xem bảng </w:t>
+      </w:r>
+      <w:r>
+        <w:rPr>
+          <w:rFonts w:ascii="Times New Roman" w:hAnsi="Times New Roman" w:cs="Times New Roman"/>
+          <w:sz w:val="24"/>
+          <w:szCs w:val="24"/>
+        </w:rPr>
+        <w:t>3</w:t>
+      </w:r>
+      <w:r>
+        <w:rPr>
+          <w:rFonts w:ascii="Times New Roman" w:hAnsi="Times New Roman" w:cs="Times New Roman"/>
+          <w:sz w:val="24"/>
+          <w:szCs w:val="24"/>
+        </w:rPr>
+        <w:t>.1 và 3.2</w:t>
+      </w:r>
+      <w:r>
+        <w:rPr>
+          <w:rFonts w:ascii="Times New Roman" w:hAnsi="Times New Roman" w:cs="Times New Roman"/>
+          <w:sz w:val="24"/>
+          <w:szCs w:val="24"/>
+        </w:rPr>
+        <w:t>)</w:t>
+      </w:r>
+    </w:p>
+    <w:p>
+      <w:pPr>
+        <w:pStyle w:val="ListParagraph"/>
+        <w:numPr>
+          <w:ilvl w:val="0"/>
+          <w:numId w:val="34"/>
+        </w:numPr>
+        <w:rPr>
+          <w:rFonts w:ascii="Times New Roman" w:hAnsi="Times New Roman" w:cs="Times New Roman"/>
+          <w:sz w:val="24"/>
+          <w:szCs w:val="24"/>
+        </w:rPr>
+      </w:pPr>
+      <w:r>
+        <w:rPr>
+          <w:rFonts w:ascii="Times New Roman" w:hAnsi="Times New Roman" w:cs="Times New Roman"/>
+          <w:sz w:val="24"/>
+          <w:szCs w:val="24"/>
+        </w:rPr>
+        <w:t>Khách hàng yêu cầu đặt hàng</w:t>
+      </w:r>
+      <w:r>
+        <w:rPr>
+          <w:rFonts w:ascii="Times New Roman" w:hAnsi="Times New Roman" w:cs="Times New Roman"/>
+          <w:sz w:val="24"/>
+          <w:szCs w:val="24"/>
+        </w:rPr>
+        <w:t>.</w:t>
+      </w:r>
+    </w:p>
+    <w:p>
+      <w:pPr>
+        <w:pStyle w:val="ListParagraph"/>
+        <w:numPr>
+          <w:ilvl w:val="0"/>
+          <w:numId w:val="34"/>
+        </w:numPr>
+        <w:rPr>
+          <w:rFonts w:ascii="Times New Roman" w:hAnsi="Times New Roman" w:cs="Times New Roman"/>
+          <w:sz w:val="24"/>
+          <w:szCs w:val="24"/>
+        </w:rPr>
+      </w:pPr>
+      <w:r>
+        <w:rPr>
+          <w:rFonts w:ascii="Times New Roman" w:hAnsi="Times New Roman" w:cs="Times New Roman"/>
+          <w:sz w:val="24"/>
+          <w:szCs w:val="24"/>
+        </w:rPr>
+        <w:t>Hệ</w:t>
+      </w:r>
+      <w:r>
+        <w:rPr>
+          <w:rFonts w:ascii="Times New Roman" w:hAnsi="Times New Roman" w:cs="Times New Roman"/>
+          <w:sz w:val="24"/>
+          <w:szCs w:val="24"/>
+        </w:rPr>
+        <w:t xml:space="preserve"> thống hiển thị form điền thông tin giao hàng</w:t>
+      </w:r>
+      <w:r>
+        <w:rPr>
+          <w:rFonts w:ascii="Times New Roman" w:hAnsi="Times New Roman" w:cs="Times New Roman"/>
+          <w:sz w:val="24"/>
+          <w:szCs w:val="24"/>
+        </w:rPr>
+        <w:t>.</w:t>
       </w:r>
       <w:r>
         <w:rPr>
@@ -427,7 +563,7 @@
           <w:sz w:val="24"/>
           <w:szCs w:val="24"/>
         </w:rPr>
-        <w:t>Hệ thống gửi yêu cầu giao dịch tới Interbank.</w:t>
+        <w:t>Người dùng điền thông tin và xác nhận.</w:t>
       </w:r>
     </w:p>
     <w:p>
@@ -449,7 +585,7 @@
           <w:sz w:val="24"/>
           <w:szCs w:val="24"/>
         </w:rPr>
-        <w:t>Interbank xử lý giao dịch.</w:t>
+        <w:t>Hệ thống tính toán chi phí đơn hàng.</w:t>
       </w:r>
     </w:p>
     <w:p>
@@ -471,7 +607,7 @@
           <w:sz w:val="24"/>
           <w:szCs w:val="24"/>
         </w:rPr>
-        <w:t>Hệ thống lưu thông tin</w:t>
+        <w:t>Hệ thống hiển thị hóa đơn.</w:t>
       </w:r>
       <w:r>
         <w:rPr>
@@ -479,7 +615,160 @@
           <w:sz w:val="24"/>
           <w:szCs w:val="24"/>
         </w:rPr>
-        <w:t xml:space="preserve"> thanh toán.</w:t>
+        <w:t xml:space="preserve"> (Xem bảng </w:t>
+      </w:r>
+      <w:r>
+        <w:rPr>
+          <w:rFonts w:ascii="Times New Roman" w:hAnsi="Times New Roman" w:cs="Times New Roman"/>
+          <w:sz w:val="24"/>
+          <w:szCs w:val="24"/>
+        </w:rPr>
+        <w:t>4</w:t>
+      </w:r>
+      <w:r>
+        <w:rPr>
+          <w:rFonts w:ascii="Times New Roman" w:hAnsi="Times New Roman" w:cs="Times New Roman"/>
+          <w:sz w:val="24"/>
+          <w:szCs w:val="24"/>
+        </w:rPr>
+        <w:t>.1, 4.2</w:t>
+      </w:r>
+      <w:r>
+        <w:rPr>
+          <w:rFonts w:ascii="Times New Roman" w:hAnsi="Times New Roman" w:cs="Times New Roman"/>
+          <w:sz w:val="24"/>
+          <w:szCs w:val="24"/>
+        </w:rPr>
+        <w:t>)</w:t>
+      </w:r>
+    </w:p>
+    <w:p>
+      <w:pPr>
+        <w:pStyle w:val="ListParagraph"/>
+        <w:numPr>
+          <w:ilvl w:val="0"/>
+          <w:numId w:val="34"/>
+        </w:numPr>
+        <w:rPr>
+          <w:rFonts w:ascii="Times New Roman" w:hAnsi="Times New Roman" w:cs="Times New Roman"/>
+          <w:sz w:val="24"/>
+          <w:szCs w:val="24"/>
+        </w:rPr>
+      </w:pPr>
+      <w:r>
+        <w:rPr>
+          <w:rFonts w:ascii="Times New Roman" w:hAnsi="Times New Roman" w:cs="Times New Roman"/>
+          <w:sz w:val="24"/>
+          <w:szCs w:val="24"/>
+        </w:rPr>
+        <w:t>Khách hàng xác nhận đặt hàng.</w:t>
+      </w:r>
+    </w:p>
+    <w:p>
+      <w:pPr>
+        <w:pStyle w:val="ListParagraph"/>
+        <w:numPr>
+          <w:ilvl w:val="0"/>
+          <w:numId w:val="34"/>
+        </w:numPr>
+        <w:rPr>
+          <w:rFonts w:ascii="Times New Roman" w:hAnsi="Times New Roman" w:cs="Times New Roman"/>
+          <w:sz w:val="24"/>
+          <w:szCs w:val="24"/>
+        </w:rPr>
+      </w:pPr>
+      <w:r>
+        <w:rPr>
+          <w:rFonts w:ascii="Times New Roman" w:hAnsi="Times New Roman" w:cs="Times New Roman"/>
+          <w:sz w:val="24"/>
+          <w:szCs w:val="24"/>
+        </w:rPr>
+        <w:t>Hệ thống gọi tới use case “Pay order”</w:t>
+      </w:r>
+    </w:p>
+    <w:p>
+      <w:pPr>
+        <w:pStyle w:val="ListParagraph"/>
+        <w:numPr>
+          <w:ilvl w:val="0"/>
+          <w:numId w:val="34"/>
+        </w:numPr>
+        <w:rPr>
+          <w:rFonts w:ascii="Times New Roman" w:hAnsi="Times New Roman" w:cs="Times New Roman"/>
+          <w:sz w:val="24"/>
+          <w:szCs w:val="24"/>
+        </w:rPr>
+      </w:pPr>
+      <w:r>
+        <w:rPr>
+          <w:rFonts w:ascii="Times New Roman" w:hAnsi="Times New Roman" w:cs="Times New Roman"/>
+          <w:sz w:val="24"/>
+          <w:szCs w:val="24"/>
+        </w:rPr>
+        <w:t>Hệ thống tạo đơn hàng mới.</w:t>
+      </w:r>
+    </w:p>
+    <w:p>
+      <w:pPr>
+        <w:pStyle w:val="ListParagraph"/>
+        <w:numPr>
+          <w:ilvl w:val="0"/>
+          <w:numId w:val="34"/>
+        </w:numPr>
+        <w:rPr>
+          <w:rFonts w:ascii="Times New Roman" w:hAnsi="Times New Roman" w:cs="Times New Roman"/>
+          <w:sz w:val="24"/>
+          <w:szCs w:val="24"/>
+        </w:rPr>
+      </w:pPr>
+      <w:r>
+        <w:rPr>
+          <w:rFonts w:ascii="Times New Roman" w:hAnsi="Times New Roman" w:cs="Times New Roman"/>
+          <w:sz w:val="24"/>
+          <w:szCs w:val="24"/>
+        </w:rPr>
+        <w:t>Hệ thống đưa giỏ hàng về trạng thái rỗng.</w:t>
+      </w:r>
+    </w:p>
+    <w:p>
+      <w:pPr>
+        <w:pStyle w:val="ListParagraph"/>
+        <w:numPr>
+          <w:ilvl w:val="0"/>
+          <w:numId w:val="34"/>
+        </w:numPr>
+        <w:rPr>
+          <w:rFonts w:ascii="Times New Roman" w:hAnsi="Times New Roman" w:cs="Times New Roman"/>
+          <w:sz w:val="24"/>
+          <w:szCs w:val="24"/>
+        </w:rPr>
+      </w:pPr>
+      <w:r>
+        <w:rPr>
+          <w:rFonts w:ascii="Times New Roman" w:hAnsi="Times New Roman" w:cs="Times New Roman"/>
+          <w:sz w:val="24"/>
+          <w:szCs w:val="24"/>
+        </w:rPr>
+        <w:t>Hệ thống thông báo đơn đặt hàng thành công.</w:t>
+      </w:r>
+    </w:p>
+    <w:p>
+      <w:pPr>
+        <w:spacing w:before="0" w:line="240" w:lineRule="auto"/>
+        <w:jc w:val="left"/>
+        <w:rPr>
+          <w:b/>
+          <w:bCs/>
+          <w:sz w:val="26"/>
+          <w:szCs w:val="26"/>
+        </w:rPr>
+      </w:pPr>
+      <w:r>
+        <w:rPr>
+          <w:b/>
+          <w:bCs/>
+        </w:rPr>
+        <w:br w:type="page"/>
       </w:r>
     </w:p>
     <w:p>
@@ -501,6 +790,7 @@
           <w:b/>
           <w:bCs/>
         </w:rPr>
+        <w:lastRenderedPageBreak/>
         <w:t>Luồng sự kiện thay thế</w:t>
       </w:r>
     </w:p>
@@ -512,26 +802,22 @@
       <w:r>
         <w:t xml:space="preserve">Bảng </w:t>
       </w:r>
+      <w:fldSimple w:instr=" SEQ Bảng \* ARABIC ">
+        <w:r>
+          <w:rPr>
+            <w:noProof/>
+          </w:rPr>
+          <w:t>1</w:t>
+        </w:r>
+      </w:fldSimple>
       <w:r>
-        <w:fldChar w:fldCharType="begin"/>
+        <w:t>-Luồng sự kiện thay thế của Use case "</w:t>
       </w:r>
       <w:r>
-        <w:instrText xml:space="preserve"> SEQ Bảng \* ARABIC </w:instrText>
+        <w:t>Place Order</w:t>
       </w:r>
       <w:r>
-        <w:fldChar w:fldCharType="separate"/>
-      </w:r>
-      <w:r>
-        <w:rPr>
-          <w:noProof/>
-        </w:rPr>
-        <w:t>1</w:t>
-      </w:r>
-      <w:r>
-        <w:fldChar w:fldCharType="end"/>
-      </w:r>
-      <w:r>
-        <w:t>-Luồng sự kiện thay thế của Use case "Đăng nhập"</w:t>
+        <w:t>"</w:t>
       </w:r>
     </w:p>
     <w:tbl>
@@ -764,7 +1050,7 @@
               <w:rPr>
                 <w:sz w:val="20"/>
               </w:rPr>
-              <w:t>5</w:t>
+              <w:t>3</w:t>
             </w:r>
           </w:p>
         </w:tc>
@@ -789,7 +1075,7 @@
               <w:rPr>
                 <w:sz w:val="20"/>
               </w:rPr>
-              <w:t>Thông tin thẻ không hợp lệ</w:t>
+              <w:t>Số lượng sản phẩm trong kho ít hơn số lượng khách hàng đặt.</w:t>
             </w:r>
           </w:p>
         </w:tc>
@@ -823,7 +1109,7 @@
                 <w:sz w:val="20"/>
                 <w:szCs w:val="20"/>
               </w:rPr>
-              <w:t xml:space="preserve">Hệ thống thông báo lỗi: </w:t>
+              <w:t xml:space="preserve">Hệ thống </w:t>
             </w:r>
             <w:r>
               <w:rPr>
@@ -831,7 +1117,7 @@
                 <w:sz w:val="20"/>
                 <w:szCs w:val="20"/>
               </w:rPr>
-              <w:t>thông tin thẻ không hợp lệ.</w:t>
+              <w:t>thông báo khách hàng cập nhật giỏ hàng</w:t>
             </w:r>
             <w:r>
               <w:rPr>
@@ -839,7 +1125,37 @@
                 <w:sz w:val="20"/>
                 <w:szCs w:val="20"/>
               </w:rPr>
+              <w:t>.</w:t>
+            </w:r>
+            <w:r>
+              <w:rPr>
+                <w:rFonts w:ascii="Times New Roman" w:hAnsi="Times New Roman" w:cs="Times New Roman"/>
+                <w:sz w:val="20"/>
+                <w:szCs w:val="20"/>
+              </w:rPr>
               <w:t xml:space="preserve"> </w:t>
+            </w:r>
+          </w:p>
+          <w:p>
+            <w:pPr>
+              <w:pStyle w:val="ListParagraph"/>
+              <w:numPr>
+                <w:ilvl w:val="0"/>
+                <w:numId w:val="36"/>
+              </w:numPr>
+              <w:rPr>
+                <w:rFonts w:ascii="Times New Roman" w:hAnsi="Times New Roman" w:cs="Times New Roman"/>
+                <w:sz w:val="20"/>
+                <w:szCs w:val="20"/>
+              </w:rPr>
+            </w:pPr>
+            <w:r>
+              <w:rPr>
+                <w:rFonts w:ascii="Times New Roman" w:hAnsi="Times New Roman" w:cs="Times New Roman"/>
+                <w:sz w:val="20"/>
+                <w:szCs w:val="20"/>
+              </w:rPr>
+              <w:t>Khách hàng cập nhật giỏ hàng.</w:t>
             </w:r>
           </w:p>
         </w:tc>
@@ -922,7 +1238,7 @@
               <w:rPr>
                 <w:sz w:val="20"/>
               </w:rPr>
-              <w:t>5</w:t>
+              <w:t>7</w:t>
             </w:r>
           </w:p>
         </w:tc>
@@ -947,7 +1263,7 @@
               <w:rPr>
                 <w:sz w:val="19"/>
               </w:rPr>
-              <w:t>Tài khoản không đủ tiền</w:t>
+              <w:t>Người dùng không điền đủ các trường bắt buộc</w:t>
             </w:r>
           </w:p>
         </w:tc>
@@ -992,7 +1308,7 @@
                 <w:sz w:val="20"/>
                 <w:szCs w:val="20"/>
               </w:rPr>
-              <w:t xml:space="preserve">thông báo lỗi: </w:t>
+              <w:t xml:space="preserve">thông </w:t>
             </w:r>
             <w:r>
               <w:rPr>
@@ -1000,7 +1316,15 @@
                 <w:sz w:val="20"/>
                 <w:szCs w:val="20"/>
               </w:rPr>
-              <w:t>tài khoản của khách không đủ tiền.</w:t>
+              <w:t>yêu cầu người dùng điền đủ các trường thông tin bắt buộc</w:t>
+            </w:r>
+            <w:r>
+              <w:rPr>
+                <w:rFonts w:ascii="Times New Roman" w:hAnsi="Times New Roman" w:cs="Times New Roman"/>
+                <w:sz w:val="20"/>
+                <w:szCs w:val="20"/>
+              </w:rPr>
+              <w:t>.</w:t>
             </w:r>
           </w:p>
         </w:tc>
@@ -1026,7 +1350,165 @@
               <w:rPr>
                 <w:sz w:val="20"/>
               </w:rPr>
-              <w:t>Tiếp tục tại bước 2</w:t>
+              <w:t xml:space="preserve">Tiếp tục tại bước </w:t>
+            </w:r>
+            <w:r>
+              <w:rPr>
+                <w:sz w:val="20"/>
+              </w:rPr>
+              <w:t>5</w:t>
+            </w:r>
+          </w:p>
+        </w:tc>
+      </w:tr>
+      <w:tr>
+        <w:tc>
+          <w:tcPr>
+            <w:tcW w:w="621" w:type="dxa"/>
+            <w:tcBorders>
+              <w:top w:val="single" w:sz="4" w:space="0" w:color="auto"/>
+              <w:left w:val="single" w:sz="4" w:space="0" w:color="auto"/>
+              <w:bottom w:val="single" w:sz="4" w:space="0" w:color="auto"/>
+              <w:right w:val="single" w:sz="4" w:space="0" w:color="auto"/>
+            </w:tcBorders>
+          </w:tcPr>
+          <w:p>
+            <w:pPr>
+              <w:pStyle w:val="ListParagraph"/>
+              <w:numPr>
+                <w:ilvl w:val="0"/>
+                <w:numId w:val="35"/>
+              </w:numPr>
+              <w:rPr>
+                <w:rFonts w:ascii="Times New Roman" w:hAnsi="Times New Roman" w:cs="Times New Roman"/>
+                <w:sz w:val="20"/>
+                <w:szCs w:val="20"/>
+              </w:rPr>
+            </w:pPr>
+          </w:p>
+        </w:tc>
+        <w:tc>
+          <w:tcPr>
+            <w:tcW w:w="1100" w:type="dxa"/>
+            <w:tcBorders>
+              <w:top w:val="single" w:sz="4" w:space="0" w:color="auto"/>
+              <w:left w:val="single" w:sz="4" w:space="0" w:color="auto"/>
+              <w:bottom w:val="single" w:sz="4" w:space="0" w:color="auto"/>
+              <w:right w:val="single" w:sz="4" w:space="0" w:color="auto"/>
+            </w:tcBorders>
+          </w:tcPr>
+          <w:p>
+            <w:pPr>
+              <w:rPr>
+                <w:sz w:val="20"/>
+              </w:rPr>
+            </w:pPr>
+            <w:r>
+              <w:rPr>
+                <w:sz w:val="20"/>
+              </w:rPr>
+              <w:t>Tại bước 7</w:t>
+            </w:r>
+          </w:p>
+        </w:tc>
+        <w:tc>
+          <w:tcPr>
+            <w:tcW w:w="2339" w:type="dxa"/>
+            <w:tcBorders>
+              <w:top w:val="single" w:sz="4" w:space="0" w:color="auto"/>
+              <w:left w:val="single" w:sz="4" w:space="0" w:color="auto"/>
+              <w:bottom w:val="single" w:sz="4" w:space="0" w:color="auto"/>
+              <w:right w:val="single" w:sz="4" w:space="0" w:color="auto"/>
+            </w:tcBorders>
+          </w:tcPr>
+          <w:p>
+            <w:pPr>
+              <w:rPr>
+                <w:sz w:val="19"/>
+              </w:rPr>
+            </w:pPr>
+            <w:r>
+              <w:rPr>
+                <w:sz w:val="19"/>
+              </w:rPr>
+              <w:t>Số điện thoại không hợp lệ</w:t>
+            </w:r>
+          </w:p>
+        </w:tc>
+        <w:tc>
+          <w:tcPr>
+            <w:tcW w:w="3321" w:type="dxa"/>
+            <w:tcBorders>
+              <w:top w:val="single" w:sz="4" w:space="0" w:color="auto"/>
+              <w:left w:val="single" w:sz="4" w:space="0" w:color="auto"/>
+              <w:bottom w:val="single" w:sz="4" w:space="0" w:color="auto"/>
+              <w:right w:val="single" w:sz="4" w:space="0" w:color="auto"/>
+            </w:tcBorders>
+          </w:tcPr>
+          <w:p>
+            <w:pPr>
+              <w:pStyle w:val="ListParagraph"/>
+              <w:numPr>
+                <w:ilvl w:val="0"/>
+                <w:numId w:val="36"/>
+              </w:numPr>
+              <w:rPr>
+                <w:rFonts w:ascii="Times New Roman" w:hAnsi="Times New Roman" w:cs="Times New Roman"/>
+                <w:sz w:val="20"/>
+                <w:szCs w:val="20"/>
+              </w:rPr>
+            </w:pPr>
+            <w:r>
+              <w:rPr>
+                <w:rFonts w:ascii="Times New Roman" w:hAnsi="Times New Roman" w:cs="Times New Roman"/>
+                <w:sz w:val="20"/>
+                <w:szCs w:val="20"/>
+              </w:rPr>
+              <w:t>Hệ thống</w:t>
+            </w:r>
+            <w:r>
+              <w:t xml:space="preserve"> </w:t>
+            </w:r>
+            <w:r>
+              <w:rPr>
+                <w:rFonts w:ascii="Times New Roman" w:hAnsi="Times New Roman" w:cs="Times New Roman"/>
+                <w:sz w:val="20"/>
+                <w:szCs w:val="20"/>
+              </w:rPr>
+              <w:t xml:space="preserve">thông yêu cầu người dùng </w:t>
+            </w:r>
+            <w:r>
+              <w:rPr>
+                <w:rFonts w:ascii="Times New Roman" w:hAnsi="Times New Roman" w:cs="Times New Roman"/>
+                <w:sz w:val="20"/>
+                <w:szCs w:val="20"/>
+              </w:rPr>
+              <w:t>nhập số điện thoại hợp lệ.</w:t>
+            </w:r>
+          </w:p>
+        </w:tc>
+        <w:tc>
+          <w:tcPr>
+            <w:tcW w:w="1249" w:type="dxa"/>
+            <w:tcBorders>
+              <w:top w:val="single" w:sz="4" w:space="0" w:color="auto"/>
+              <w:left w:val="single" w:sz="4" w:space="0" w:color="auto"/>
+              <w:bottom w:val="single" w:sz="4" w:space="0" w:color="auto"/>
+              <w:right w:val="single" w:sz="4" w:space="0" w:color="auto"/>
+            </w:tcBorders>
+          </w:tcPr>
+          <w:p>
+            <w:pPr>
+              <w:keepNext/>
+              <w:rPr>
+                <w:sz w:val="20"/>
+              </w:rPr>
+            </w:pPr>
+            <w:r>
+              <w:rPr>
+                <w:sz w:val="20"/>
+              </w:rPr>
+              <w:t>Tiếp tục tại bước 5</w:t>
             </w:r>
           </w:p>
         </w:tc>
@@ -1039,25 +1521,6 @@
           <w:bCs/>
         </w:rPr>
       </w:pPr>
-    </w:p>
-    <w:p>
-      <w:pPr>
-        <w:spacing w:before="0" w:line="240" w:lineRule="auto"/>
-        <w:jc w:val="left"/>
-        <w:rPr>
-          <w:b/>
-          <w:bCs/>
-          <w:sz w:val="26"/>
-          <w:szCs w:val="26"/>
-        </w:rPr>
-      </w:pPr>
-      <w:r>
-        <w:rPr>
-          <w:b/>
-          <w:bCs/>
-        </w:rPr>
-        <w:br w:type="page"/>
-      </w:r>
     </w:p>
     <w:p>
       <w:pPr>
@@ -1078,7 +1541,6 @@
           <w:b/>
           <w:bCs/>
         </w:rPr>
-        <w:lastRenderedPageBreak/>
         <w:t>Dữ liệu đầu vào</w:t>
       </w:r>
     </w:p>
@@ -1092,27 +1554,29 @@
       <w:r>
         <w:t xml:space="preserve">Bảng </w:t>
       </w:r>
+      <w:fldSimple w:instr=" SEQ Bảng \* ARABIC ">
+        <w:r>
+          <w:rPr>
+            <w:noProof/>
+          </w:rPr>
+          <w:t>2</w:t>
+        </w:r>
+      </w:fldSimple>
+      <w:bookmarkEnd w:id="0"/>
       <w:r>
-        <w:fldChar w:fldCharType="begin"/>
+        <w:t xml:space="preserve"> </w:t>
       </w:r>
       <w:r>
-        <w:instrText xml:space="preserve"> SEQ Bảng \* ARABIC </w:instrText>
+        <w:t>-</w:t>
       </w:r>
       <w:r>
-        <w:fldChar w:fldCharType="separate"/>
+        <w:t xml:space="preserve"> </w:t>
       </w:r>
       <w:r>
-        <w:rPr>
-          <w:noProof/>
-        </w:rPr>
-        <w:t>2</w:t>
+        <w:t xml:space="preserve">Dữ liệu đầu vào của thông tin </w:t>
       </w:r>
       <w:r>
-        <w:fldChar w:fldCharType="end"/>
-      </w:r>
-      <w:bookmarkEnd w:id="0"/>
-      <w:r>
-        <w:t>-Dữ liệu đầu vào của thông tin cá nhân</w:t>
+        <w:t>giao hàng</w:t>
       </w:r>
     </w:p>
     <w:tbl>
@@ -1132,10 +1596,10 @@
       <w:tblGrid>
         <w:gridCol w:w="704"/>
         <w:gridCol w:w="1667"/>
-        <w:gridCol w:w="851"/>
-        <w:gridCol w:w="1168"/>
-        <w:gridCol w:w="1981"/>
-        <w:gridCol w:w="2271"/>
+        <w:gridCol w:w="1026"/>
+        <w:gridCol w:w="1134"/>
+        <w:gridCol w:w="1560"/>
+        <w:gridCol w:w="2551"/>
       </w:tblGrid>
       <w:tr>
         <w:tc>
@@ -1194,7 +1658,7 @@
         </w:tc>
         <w:tc>
           <w:tcPr>
-            <w:tcW w:w="851" w:type="dxa"/>
+            <w:tcW w:w="1026" w:type="dxa"/>
             <w:tcBorders>
               <w:top w:val="single" w:sz="4" w:space="0" w:color="auto"/>
               <w:left w:val="single" w:sz="4" w:space="0" w:color="auto"/>
@@ -1221,7 +1685,7 @@
         </w:tc>
         <w:tc>
           <w:tcPr>
-            <w:tcW w:w="1168" w:type="dxa"/>
+            <w:tcW w:w="1134" w:type="dxa"/>
             <w:tcBorders>
               <w:top w:val="single" w:sz="4" w:space="0" w:color="auto"/>
               <w:left w:val="single" w:sz="4" w:space="0" w:color="auto"/>
@@ -1248,7 +1712,7 @@
         </w:tc>
         <w:tc>
           <w:tcPr>
-            <w:tcW w:w="1981" w:type="dxa"/>
+            <w:tcW w:w="1560" w:type="dxa"/>
             <w:tcBorders>
               <w:top w:val="single" w:sz="4" w:space="0" w:color="auto"/>
               <w:left w:val="single" w:sz="4" w:space="0" w:color="auto"/>
@@ -1275,7 +1739,7 @@
         </w:tc>
         <w:tc>
           <w:tcPr>
-            <w:tcW w:w="2271" w:type="dxa"/>
+            <w:tcW w:w="2551" w:type="dxa"/>
             <w:tcBorders>
               <w:top w:val="single" w:sz="4" w:space="0" w:color="auto"/>
               <w:left w:val="single" w:sz="4" w:space="0" w:color="auto"/>
@@ -1349,31 +1813,32 @@
               <w:rPr>
                 <w:sz w:val="20"/>
               </w:rPr>
-              <w:t>Card holder name</w:t>
-            </w:r>
-          </w:p>
-        </w:tc>
-        <w:tc>
-          <w:tcPr>
-            <w:tcW w:w="851" w:type="dxa"/>
-            <w:tcBorders>
-              <w:top w:val="single" w:sz="4" w:space="0" w:color="auto"/>
-              <w:left w:val="single" w:sz="4" w:space="0" w:color="auto"/>
-              <w:bottom w:val="single" w:sz="4" w:space="0" w:color="auto"/>
-              <w:right w:val="single" w:sz="4" w:space="0" w:color="auto"/>
-            </w:tcBorders>
-          </w:tcPr>
-          <w:p>
-            <w:pPr>
-              <w:rPr>
-                <w:sz w:val="20"/>
-              </w:rPr>
-            </w:pPr>
-          </w:p>
-        </w:tc>
-        <w:tc>
-          <w:tcPr>
-            <w:tcW w:w="1168" w:type="dxa"/>
+              <w:t>Receiver name</w:t>
+            </w:r>
+          </w:p>
+        </w:tc>
+        <w:tc>
+          <w:tcPr>
+            <w:tcW w:w="1026" w:type="dxa"/>
+            <w:tcBorders>
+              <w:top w:val="single" w:sz="4" w:space="0" w:color="auto"/>
+              <w:left w:val="single" w:sz="4" w:space="0" w:color="auto"/>
+              <w:bottom w:val="single" w:sz="4" w:space="0" w:color="auto"/>
+              <w:right w:val="single" w:sz="4" w:space="0" w:color="auto"/>
+            </w:tcBorders>
+          </w:tcPr>
+          <w:p>
+            <w:pPr>
+              <w:jc w:val="left"/>
+              <w:rPr>
+                <w:sz w:val="20"/>
+              </w:rPr>
+            </w:pPr>
+          </w:p>
+        </w:tc>
+        <w:tc>
+          <w:tcPr>
+            <w:tcW w:w="1134" w:type="dxa"/>
             <w:tcBorders>
               <w:top w:val="single" w:sz="4" w:space="0" w:color="auto"/>
               <w:left w:val="single" w:sz="4" w:space="0" w:color="auto"/>
@@ -1398,25 +1863,25 @@
         </w:tc>
         <w:tc>
           <w:tcPr>
-            <w:tcW w:w="1981" w:type="dxa"/>
-            <w:tcBorders>
-              <w:top w:val="single" w:sz="4" w:space="0" w:color="auto"/>
-              <w:left w:val="single" w:sz="4" w:space="0" w:color="auto"/>
-              <w:bottom w:val="single" w:sz="4" w:space="0" w:color="auto"/>
-              <w:right w:val="single" w:sz="4" w:space="0" w:color="auto"/>
-            </w:tcBorders>
-          </w:tcPr>
-          <w:p>
-            <w:pPr>
-              <w:rPr>
-                <w:sz w:val="20"/>
-              </w:rPr>
-            </w:pPr>
-          </w:p>
-        </w:tc>
-        <w:tc>
-          <w:tcPr>
-            <w:tcW w:w="2271" w:type="dxa"/>
+            <w:tcW w:w="1560" w:type="dxa"/>
+            <w:tcBorders>
+              <w:top w:val="single" w:sz="4" w:space="0" w:color="auto"/>
+              <w:left w:val="single" w:sz="4" w:space="0" w:color="auto"/>
+              <w:bottom w:val="single" w:sz="4" w:space="0" w:color="auto"/>
+              <w:right w:val="single" w:sz="4" w:space="0" w:color="auto"/>
+            </w:tcBorders>
+          </w:tcPr>
+          <w:p>
+            <w:pPr>
+              <w:rPr>
+                <w:sz w:val="20"/>
+              </w:rPr>
+            </w:pPr>
+          </w:p>
+        </w:tc>
+        <w:tc>
+          <w:tcPr>
+            <w:tcW w:w="2551" w:type="dxa"/>
             <w:tcBorders>
               <w:top w:val="single" w:sz="4" w:space="0" w:color="auto"/>
               <w:left w:val="single" w:sz="4" w:space="0" w:color="auto"/>
@@ -1436,21 +1901,7 @@
               <w:rPr>
                 <w:sz w:val="20"/>
               </w:rPr>
-              <w:t>DO</w:t>
-            </w:r>
-            <w:r>
-              <w:rPr>
-                <w:sz w:val="20"/>
-              </w:rPr>
-              <w:tab/>
-              <w:t>MINH</w:t>
-            </w:r>
-            <w:r>
-              <w:rPr>
-                <w:sz w:val="20"/>
-              </w:rPr>
-              <w:tab/>
-              <w:t>HIEU</w:t>
+              <w:t>Vu Quang Dai</w:t>
             </w:r>
           </w:p>
         </w:tc>
@@ -1503,31 +1954,32 @@
               <w:rPr>
                 <w:sz w:val="20"/>
               </w:rPr>
-              <w:t>Card number</w:t>
-            </w:r>
-          </w:p>
-        </w:tc>
-        <w:tc>
-          <w:tcPr>
-            <w:tcW w:w="851" w:type="dxa"/>
-            <w:tcBorders>
-              <w:top w:val="single" w:sz="4" w:space="0" w:color="auto"/>
-              <w:left w:val="single" w:sz="4" w:space="0" w:color="auto"/>
-              <w:bottom w:val="single" w:sz="4" w:space="0" w:color="auto"/>
-              <w:right w:val="single" w:sz="4" w:space="0" w:color="auto"/>
-            </w:tcBorders>
-          </w:tcPr>
-          <w:p>
-            <w:pPr>
-              <w:rPr>
-                <w:sz w:val="20"/>
-              </w:rPr>
-            </w:pPr>
-          </w:p>
-        </w:tc>
-        <w:tc>
-          <w:tcPr>
-            <w:tcW w:w="1168" w:type="dxa"/>
+              <w:t>Phone number</w:t>
+            </w:r>
+          </w:p>
+        </w:tc>
+        <w:tc>
+          <w:tcPr>
+            <w:tcW w:w="1026" w:type="dxa"/>
+            <w:tcBorders>
+              <w:top w:val="single" w:sz="4" w:space="0" w:color="auto"/>
+              <w:left w:val="single" w:sz="4" w:space="0" w:color="auto"/>
+              <w:bottom w:val="single" w:sz="4" w:space="0" w:color="auto"/>
+              <w:right w:val="single" w:sz="4" w:space="0" w:color="auto"/>
+            </w:tcBorders>
+          </w:tcPr>
+          <w:p>
+            <w:pPr>
+              <w:jc w:val="left"/>
+              <w:rPr>
+                <w:sz w:val="20"/>
+              </w:rPr>
+            </w:pPr>
+          </w:p>
+        </w:tc>
+        <w:tc>
+          <w:tcPr>
+            <w:tcW w:w="1134" w:type="dxa"/>
             <w:tcBorders>
               <w:top w:val="single" w:sz="4" w:space="0" w:color="auto"/>
               <w:left w:val="single" w:sz="4" w:space="0" w:color="auto"/>
@@ -1552,25 +2004,25 @@
         </w:tc>
         <w:tc>
           <w:tcPr>
-            <w:tcW w:w="1981" w:type="dxa"/>
-            <w:tcBorders>
-              <w:top w:val="single" w:sz="4" w:space="0" w:color="auto"/>
-              <w:left w:val="single" w:sz="4" w:space="0" w:color="auto"/>
-              <w:bottom w:val="single" w:sz="4" w:space="0" w:color="auto"/>
-              <w:right w:val="single" w:sz="4" w:space="0" w:color="auto"/>
-            </w:tcBorders>
-          </w:tcPr>
-          <w:p>
-            <w:pPr>
-              <w:rPr>
-                <w:sz w:val="20"/>
-              </w:rPr>
-            </w:pPr>
-          </w:p>
-        </w:tc>
-        <w:tc>
-          <w:tcPr>
-            <w:tcW w:w="2271" w:type="dxa"/>
+            <w:tcW w:w="1560" w:type="dxa"/>
+            <w:tcBorders>
+              <w:top w:val="single" w:sz="4" w:space="0" w:color="auto"/>
+              <w:left w:val="single" w:sz="4" w:space="0" w:color="auto"/>
+              <w:bottom w:val="single" w:sz="4" w:space="0" w:color="auto"/>
+              <w:right w:val="single" w:sz="4" w:space="0" w:color="auto"/>
+            </w:tcBorders>
+          </w:tcPr>
+          <w:p>
+            <w:pPr>
+              <w:rPr>
+                <w:sz w:val="20"/>
+              </w:rPr>
+            </w:pPr>
+          </w:p>
+        </w:tc>
+        <w:tc>
+          <w:tcPr>
+            <w:tcW w:w="2551" w:type="dxa"/>
             <w:tcBorders>
               <w:top w:val="single" w:sz="4" w:space="0" w:color="auto"/>
               <w:left w:val="single" w:sz="4" w:space="0" w:color="auto"/>
@@ -1590,43 +2042,7 @@
               <w:rPr>
                 <w:sz w:val="20"/>
               </w:rPr>
-              <w:t>1234</w:t>
-            </w:r>
-            <w:r>
-              <w:rPr>
-                <w:sz w:val="20"/>
-              </w:rPr>
-              <w:t xml:space="preserve"> </w:t>
-            </w:r>
-            <w:r>
-              <w:rPr>
-                <w:sz w:val="20"/>
-              </w:rPr>
-              <w:t>5678</w:t>
-            </w:r>
-            <w:r>
-              <w:rPr>
-                <w:sz w:val="20"/>
-              </w:rPr>
-              <w:t xml:space="preserve"> </w:t>
-            </w:r>
-            <w:r>
-              <w:rPr>
-                <w:sz w:val="20"/>
-              </w:rPr>
-              <w:t>9123</w:t>
-            </w:r>
-            <w:r>
-              <w:rPr>
-                <w:sz w:val="20"/>
-              </w:rPr>
-              <w:t xml:space="preserve"> </w:t>
-            </w:r>
-            <w:r>
-              <w:rPr>
-                <w:sz w:val="20"/>
-              </w:rPr>
-              <w:t>4567</w:t>
+              <w:t>0123456789</w:t>
             </w:r>
           </w:p>
         </w:tc>
@@ -1678,31 +2094,38 @@
               <w:rPr>
                 <w:sz w:val="20"/>
               </w:rPr>
-              <w:t>Expiration date</w:t>
-            </w:r>
-          </w:p>
-        </w:tc>
-        <w:tc>
-          <w:tcPr>
-            <w:tcW w:w="851" w:type="dxa"/>
-            <w:tcBorders>
-              <w:top w:val="single" w:sz="4" w:space="0" w:color="auto"/>
-              <w:left w:val="single" w:sz="4" w:space="0" w:color="auto"/>
-              <w:bottom w:val="single" w:sz="4" w:space="0" w:color="auto"/>
-              <w:right w:val="single" w:sz="4" w:space="0" w:color="auto"/>
-            </w:tcBorders>
-          </w:tcPr>
-          <w:p>
-            <w:pPr>
-              <w:rPr>
-                <w:sz w:val="20"/>
-              </w:rPr>
-            </w:pPr>
-          </w:p>
-        </w:tc>
-        <w:tc>
-          <w:tcPr>
-            <w:tcW w:w="1168" w:type="dxa"/>
+              <w:t>Province</w:t>
+            </w:r>
+          </w:p>
+        </w:tc>
+        <w:tc>
+          <w:tcPr>
+            <w:tcW w:w="1026" w:type="dxa"/>
+            <w:tcBorders>
+              <w:top w:val="single" w:sz="4" w:space="0" w:color="auto"/>
+              <w:left w:val="single" w:sz="4" w:space="0" w:color="auto"/>
+              <w:bottom w:val="single" w:sz="4" w:space="0" w:color="auto"/>
+              <w:right w:val="single" w:sz="4" w:space="0" w:color="auto"/>
+            </w:tcBorders>
+          </w:tcPr>
+          <w:p>
+            <w:pPr>
+              <w:jc w:val="left"/>
+              <w:rPr>
+                <w:sz w:val="20"/>
+              </w:rPr>
+            </w:pPr>
+            <w:r>
+              <w:rPr>
+                <w:sz w:val="20"/>
+              </w:rPr>
+              <w:t>Chọn từ danh sách</w:t>
+            </w:r>
+          </w:p>
+        </w:tc>
+        <w:tc>
+          <w:tcPr>
+            <w:tcW w:w="1134" w:type="dxa"/>
             <w:tcBorders>
               <w:top w:val="single" w:sz="4" w:space="0" w:color="auto"/>
               <w:left w:val="single" w:sz="4" w:space="0" w:color="auto"/>
@@ -1726,31 +2149,25 @@
         </w:tc>
         <w:tc>
           <w:tcPr>
-            <w:tcW w:w="1981" w:type="dxa"/>
-            <w:tcBorders>
-              <w:top w:val="single" w:sz="4" w:space="0" w:color="auto"/>
-              <w:left w:val="single" w:sz="4" w:space="0" w:color="auto"/>
-              <w:bottom w:val="single" w:sz="4" w:space="0" w:color="auto"/>
-              <w:right w:val="single" w:sz="4" w:space="0" w:color="auto"/>
-            </w:tcBorders>
-          </w:tcPr>
-          <w:p>
-            <w:pPr>
-              <w:rPr>
-                <w:sz w:val="20"/>
-              </w:rPr>
-            </w:pPr>
-            <w:r>
-              <w:rPr>
-                <w:sz w:val="20"/>
-              </w:rPr>
-              <w:t>Bao gồm tháng và 2 chữ số cuối của năm</w:t>
-            </w:r>
-          </w:p>
-        </w:tc>
-        <w:tc>
-          <w:tcPr>
-            <w:tcW w:w="2271" w:type="dxa"/>
+            <w:tcW w:w="1560" w:type="dxa"/>
+            <w:tcBorders>
+              <w:top w:val="single" w:sz="4" w:space="0" w:color="auto"/>
+              <w:left w:val="single" w:sz="4" w:space="0" w:color="auto"/>
+              <w:bottom w:val="single" w:sz="4" w:space="0" w:color="auto"/>
+              <w:right w:val="single" w:sz="4" w:space="0" w:color="auto"/>
+            </w:tcBorders>
+          </w:tcPr>
+          <w:p>
+            <w:pPr>
+              <w:rPr>
+                <w:sz w:val="20"/>
+              </w:rPr>
+            </w:pPr>
+          </w:p>
+        </w:tc>
+        <w:tc>
+          <w:tcPr>
+            <w:tcW w:w="2551" w:type="dxa"/>
             <w:tcBorders>
               <w:top w:val="single" w:sz="4" w:space="0" w:color="auto"/>
               <w:left w:val="single" w:sz="4" w:space="0" w:color="auto"/>
@@ -1769,7 +2186,7 @@
               <w:rPr>
                 <w:sz w:val="20"/>
               </w:rPr>
-              <w:t>01/23</w:t>
+              <w:t>Hanoi</w:t>
             </w:r>
           </w:p>
         </w:tc>
@@ -1821,31 +2238,32 @@
               <w:rPr>
                 <w:sz w:val="20"/>
               </w:rPr>
-              <w:t>Security code</w:t>
-            </w:r>
-          </w:p>
-        </w:tc>
-        <w:tc>
-          <w:tcPr>
-            <w:tcW w:w="851" w:type="dxa"/>
-            <w:tcBorders>
-              <w:top w:val="single" w:sz="4" w:space="0" w:color="auto"/>
-              <w:left w:val="single" w:sz="4" w:space="0" w:color="auto"/>
-              <w:bottom w:val="single" w:sz="4" w:space="0" w:color="auto"/>
-              <w:right w:val="single" w:sz="4" w:space="0" w:color="auto"/>
-            </w:tcBorders>
-          </w:tcPr>
-          <w:p>
-            <w:pPr>
-              <w:rPr>
-                <w:sz w:val="20"/>
-              </w:rPr>
-            </w:pPr>
-          </w:p>
-        </w:tc>
-        <w:tc>
-          <w:tcPr>
-            <w:tcW w:w="1168" w:type="dxa"/>
+              <w:t>Address</w:t>
+            </w:r>
+          </w:p>
+        </w:tc>
+        <w:tc>
+          <w:tcPr>
+            <w:tcW w:w="1026" w:type="dxa"/>
+            <w:tcBorders>
+              <w:top w:val="single" w:sz="4" w:space="0" w:color="auto"/>
+              <w:left w:val="single" w:sz="4" w:space="0" w:color="auto"/>
+              <w:bottom w:val="single" w:sz="4" w:space="0" w:color="auto"/>
+              <w:right w:val="single" w:sz="4" w:space="0" w:color="auto"/>
+            </w:tcBorders>
+          </w:tcPr>
+          <w:p>
+            <w:pPr>
+              <w:jc w:val="left"/>
+              <w:rPr>
+                <w:sz w:val="20"/>
+              </w:rPr>
+            </w:pPr>
+          </w:p>
+        </w:tc>
+        <w:tc>
+          <w:tcPr>
+            <w:tcW w:w="1134" w:type="dxa"/>
             <w:tcBorders>
               <w:top w:val="single" w:sz="4" w:space="0" w:color="auto"/>
               <w:left w:val="single" w:sz="4" w:space="0" w:color="auto"/>
@@ -1869,25 +2287,25 @@
         </w:tc>
         <w:tc>
           <w:tcPr>
-            <w:tcW w:w="1981" w:type="dxa"/>
-            <w:tcBorders>
-              <w:top w:val="single" w:sz="4" w:space="0" w:color="auto"/>
-              <w:left w:val="single" w:sz="4" w:space="0" w:color="auto"/>
-              <w:bottom w:val="single" w:sz="4" w:space="0" w:color="auto"/>
-              <w:right w:val="single" w:sz="4" w:space="0" w:color="auto"/>
-            </w:tcBorders>
-          </w:tcPr>
-          <w:p>
-            <w:pPr>
-              <w:rPr>
-                <w:sz w:val="20"/>
-              </w:rPr>
-            </w:pPr>
-          </w:p>
-        </w:tc>
-        <w:tc>
-          <w:tcPr>
-            <w:tcW w:w="2271" w:type="dxa"/>
+            <w:tcW w:w="1560" w:type="dxa"/>
+            <w:tcBorders>
+              <w:top w:val="single" w:sz="4" w:space="0" w:color="auto"/>
+              <w:left w:val="single" w:sz="4" w:space="0" w:color="auto"/>
+              <w:bottom w:val="single" w:sz="4" w:space="0" w:color="auto"/>
+              <w:right w:val="single" w:sz="4" w:space="0" w:color="auto"/>
+            </w:tcBorders>
+          </w:tcPr>
+          <w:p>
+            <w:pPr>
+              <w:rPr>
+                <w:sz w:val="20"/>
+              </w:rPr>
+            </w:pPr>
+          </w:p>
+        </w:tc>
+        <w:tc>
+          <w:tcPr>
+            <w:tcW w:w="2551" w:type="dxa"/>
             <w:tcBorders>
               <w:top w:val="single" w:sz="4" w:space="0" w:color="auto"/>
               <w:left w:val="single" w:sz="4" w:space="0" w:color="auto"/>
@@ -1906,12 +2324,183 @@
               <w:rPr>
                 <w:sz w:val="20"/>
               </w:rPr>
-              <w:t>123</w:t>
-            </w:r>
+              <w:t xml:space="preserve">Số </w:t>
+            </w:r>
+            <w:r>
+              <w:rPr>
+                <w:sz w:val="20"/>
+              </w:rPr>
+              <w:t>1, ngõ 2, đường Trần Đại Nghĩa, Hai Bà Trưng</w:t>
+            </w:r>
+          </w:p>
+        </w:tc>
+      </w:tr>
+      <w:tr>
+        <w:tc>
+          <w:tcPr>
+            <w:tcW w:w="704" w:type="dxa"/>
+            <w:tcBorders>
+              <w:top w:val="single" w:sz="4" w:space="0" w:color="auto"/>
+              <w:left w:val="single" w:sz="4" w:space="0" w:color="auto"/>
+              <w:bottom w:val="single" w:sz="4" w:space="0" w:color="auto"/>
+              <w:right w:val="single" w:sz="4" w:space="0" w:color="auto"/>
+            </w:tcBorders>
+          </w:tcPr>
+          <w:p>
+            <w:pPr>
+              <w:numPr>
+                <w:ilvl w:val="0"/>
+                <w:numId w:val="37"/>
+              </w:numPr>
+              <w:autoSpaceDE w:val="0"/>
+              <w:autoSpaceDN w:val="0"/>
+              <w:spacing w:after="120"/>
+              <w:rPr>
+                <w:sz w:val="20"/>
+              </w:rPr>
+            </w:pPr>
+          </w:p>
+        </w:tc>
+        <w:tc>
+          <w:tcPr>
+            <w:tcW w:w="1667" w:type="dxa"/>
+            <w:tcBorders>
+              <w:top w:val="single" w:sz="4" w:space="0" w:color="auto"/>
+              <w:left w:val="single" w:sz="4" w:space="0" w:color="auto"/>
+              <w:bottom w:val="single" w:sz="4" w:space="0" w:color="auto"/>
+              <w:right w:val="single" w:sz="4" w:space="0" w:color="auto"/>
+            </w:tcBorders>
+          </w:tcPr>
+          <w:p>
+            <w:pPr>
+              <w:jc w:val="left"/>
+              <w:rPr>
+                <w:sz w:val="20"/>
+              </w:rPr>
+            </w:pPr>
+            <w:r>
+              <w:rPr>
+                <w:sz w:val="20"/>
+              </w:rPr>
+              <w:t>Shiping instructions</w:t>
+            </w:r>
+          </w:p>
+        </w:tc>
+        <w:tc>
+          <w:tcPr>
+            <w:tcW w:w="1026" w:type="dxa"/>
+            <w:tcBorders>
+              <w:top w:val="single" w:sz="4" w:space="0" w:color="auto"/>
+              <w:left w:val="single" w:sz="4" w:space="0" w:color="auto"/>
+              <w:bottom w:val="single" w:sz="4" w:space="0" w:color="auto"/>
+              <w:right w:val="single" w:sz="4" w:space="0" w:color="auto"/>
+            </w:tcBorders>
+          </w:tcPr>
+          <w:p>
+            <w:pPr>
+              <w:jc w:val="left"/>
+              <w:rPr>
+                <w:sz w:val="20"/>
+              </w:rPr>
+            </w:pPr>
+          </w:p>
+        </w:tc>
+        <w:tc>
+          <w:tcPr>
+            <w:tcW w:w="1134" w:type="dxa"/>
+            <w:tcBorders>
+              <w:top w:val="single" w:sz="4" w:space="0" w:color="auto"/>
+              <w:left w:val="single" w:sz="4" w:space="0" w:color="auto"/>
+              <w:bottom w:val="single" w:sz="4" w:space="0" w:color="auto"/>
+              <w:right w:val="single" w:sz="4" w:space="0" w:color="auto"/>
+            </w:tcBorders>
+          </w:tcPr>
+          <w:p>
+            <w:pPr>
+              <w:rPr>
+                <w:sz w:val="20"/>
+              </w:rPr>
+            </w:pPr>
+            <w:r>
+              <w:rPr>
+                <w:sz w:val="20"/>
+              </w:rPr>
+              <w:t>Không</w:t>
+            </w:r>
+          </w:p>
+        </w:tc>
+        <w:tc>
+          <w:tcPr>
+            <w:tcW w:w="1560" w:type="dxa"/>
+            <w:tcBorders>
+              <w:top w:val="single" w:sz="4" w:space="0" w:color="auto"/>
+              <w:left w:val="single" w:sz="4" w:space="0" w:color="auto"/>
+              <w:bottom w:val="single" w:sz="4" w:space="0" w:color="auto"/>
+              <w:right w:val="single" w:sz="4" w:space="0" w:color="auto"/>
+            </w:tcBorders>
+          </w:tcPr>
+          <w:p>
+            <w:pPr>
+              <w:rPr>
+                <w:sz w:val="20"/>
+              </w:rPr>
+            </w:pPr>
+          </w:p>
+        </w:tc>
+        <w:tc>
+          <w:tcPr>
+            <w:tcW w:w="2551" w:type="dxa"/>
+            <w:tcBorders>
+              <w:top w:val="single" w:sz="4" w:space="0" w:color="auto"/>
+              <w:left w:val="single" w:sz="4" w:space="0" w:color="auto"/>
+              <w:bottom w:val="single" w:sz="4" w:space="0" w:color="auto"/>
+              <w:right w:val="single" w:sz="4" w:space="0" w:color="auto"/>
+            </w:tcBorders>
+          </w:tcPr>
+          <w:p>
+            <w:pPr>
+              <w:jc w:val="left"/>
+              <w:rPr>
+                <w:sz w:val="20"/>
+              </w:rPr>
+            </w:pPr>
           </w:p>
         </w:tc>
       </w:tr>
     </w:tbl>
+    <w:p>
+      <w:pPr>
+        <w:spacing w:before="0" w:line="240" w:lineRule="auto"/>
+        <w:jc w:val="left"/>
+        <w:rPr>
+          <w:b/>
+          <w:bCs/>
+          <w:sz w:val="26"/>
+          <w:szCs w:val="26"/>
+        </w:rPr>
+      </w:pPr>
+    </w:p>
+    <w:p>
+      <w:pPr>
+        <w:spacing w:before="0" w:line="240" w:lineRule="auto"/>
+        <w:jc w:val="left"/>
+        <w:rPr>
+          <w:b/>
+          <w:bCs/>
+          <w:sz w:val="26"/>
+          <w:szCs w:val="26"/>
+        </w:rPr>
+      </w:pPr>
+      <w:r>
+        <w:rPr>
+          <w:b/>
+          <w:bCs/>
+          <w:sz w:val="26"/>
+          <w:szCs w:val="26"/>
+        </w:rPr>
+        <w:br w:type="page"/>
+      </w:r>
+    </w:p>
     <w:p>
       <w:pPr>
         <w:pStyle w:val="ListParagraph"/>
@@ -1931,24 +2520,3528 @@
           <w:b/>
           <w:bCs/>
         </w:rPr>
+        <w:lastRenderedPageBreak/>
         <w:t>Dữ liệu đầu ra</w:t>
       </w:r>
     </w:p>
     <w:p>
       <w:pPr>
-        <w:pStyle w:val="ListParagraph"/>
-        <w:ind w:left="360"/>
-        <w:rPr>
-          <w:rFonts w:ascii="Times New Roman" w:hAnsi="Times New Roman" w:cs="Times New Roman"/>
-        </w:rPr>
+        <w:pStyle w:val="Caption"/>
+        <w:keepNext/>
+        <w:jc w:val="center"/>
       </w:pPr>
       <w:r>
-        <w:rPr>
-          <w:rFonts w:ascii="Times New Roman" w:hAnsi="Times New Roman" w:cs="Times New Roman"/>
-        </w:rPr>
-        <w:t>Không</w:t>
+        <w:t>Bảng 3</w:t>
+      </w:r>
+      <w:r>
+        <w:t>.1</w:t>
+      </w:r>
+      <w:r>
+        <w:t xml:space="preserve"> - Dữ liệu đầu </w:t>
+      </w:r>
+      <w:r>
+        <w:t>ra</w:t>
+      </w:r>
+      <w:r>
+        <w:t xml:space="preserve"> của </w:t>
+      </w:r>
+      <w:r>
+        <w:t>từng sản phẩm trong giỏ hàng</w:t>
       </w:r>
     </w:p>
+    <w:tbl>
+      <w:tblPr>
+        <w:tblW w:w="8642" w:type="dxa"/>
+        <w:tblBorders>
+          <w:top w:val="single" w:sz="4" w:space="0" w:color="auto"/>
+          <w:left w:val="single" w:sz="4" w:space="0" w:color="auto"/>
+          <w:bottom w:val="single" w:sz="4" w:space="0" w:color="auto"/>
+          <w:right w:val="single" w:sz="4" w:space="0" w:color="auto"/>
+          <w:insideH w:val="single" w:sz="4" w:space="0" w:color="auto"/>
+          <w:insideV w:val="single" w:sz="4" w:space="0" w:color="auto"/>
+        </w:tblBorders>
+        <w:tblLayout w:type="fixed"/>
+        <w:tblLook w:val="04A0" w:firstRow="1" w:lastRow="0" w:firstColumn="1" w:lastColumn="0" w:noHBand="0" w:noVBand="1"/>
+      </w:tblPr>
+      <w:tblGrid>
+        <w:gridCol w:w="704"/>
+        <w:gridCol w:w="1559"/>
+        <w:gridCol w:w="1843"/>
+        <w:gridCol w:w="2410"/>
+        <w:gridCol w:w="2126"/>
+      </w:tblGrid>
+      <w:tr>
+        <w:tc>
+          <w:tcPr>
+            <w:tcW w:w="704" w:type="dxa"/>
+            <w:tcBorders>
+              <w:top w:val="single" w:sz="4" w:space="0" w:color="auto"/>
+              <w:left w:val="single" w:sz="4" w:space="0" w:color="auto"/>
+              <w:bottom w:val="single" w:sz="4" w:space="0" w:color="auto"/>
+              <w:right w:val="single" w:sz="4" w:space="0" w:color="auto"/>
+            </w:tcBorders>
+            <w:shd w:val="clear" w:color="auto" w:fill="A8D08D"/>
+            <w:hideMark/>
+          </w:tcPr>
+          <w:p>
+            <w:pPr>
+              <w:jc w:val="center"/>
+              <w:rPr>
+                <w:sz w:val="20"/>
+              </w:rPr>
+            </w:pPr>
+            <w:r>
+              <w:rPr>
+                <w:sz w:val="20"/>
+              </w:rPr>
+              <w:t>STT</w:t>
+            </w:r>
+          </w:p>
+        </w:tc>
+        <w:tc>
+          <w:tcPr>
+            <w:tcW w:w="1559" w:type="dxa"/>
+            <w:tcBorders>
+              <w:top w:val="single" w:sz="4" w:space="0" w:color="auto"/>
+              <w:left w:val="single" w:sz="4" w:space="0" w:color="auto"/>
+              <w:bottom w:val="single" w:sz="4" w:space="0" w:color="auto"/>
+              <w:right w:val="single" w:sz="4" w:space="0" w:color="auto"/>
+            </w:tcBorders>
+            <w:shd w:val="clear" w:color="auto" w:fill="A8D08D"/>
+            <w:hideMark/>
+          </w:tcPr>
+          <w:p>
+            <w:pPr>
+              <w:jc w:val="center"/>
+              <w:rPr>
+                <w:sz w:val="20"/>
+              </w:rPr>
+            </w:pPr>
+            <w:r>
+              <w:rPr>
+                <w:sz w:val="20"/>
+              </w:rPr>
+              <w:t>Trường dữ liệu</w:t>
+            </w:r>
+          </w:p>
+        </w:tc>
+        <w:tc>
+          <w:tcPr>
+            <w:tcW w:w="1843" w:type="dxa"/>
+            <w:tcBorders>
+              <w:top w:val="single" w:sz="4" w:space="0" w:color="auto"/>
+              <w:left w:val="single" w:sz="4" w:space="0" w:color="auto"/>
+              <w:bottom w:val="single" w:sz="4" w:space="0" w:color="auto"/>
+              <w:right w:val="single" w:sz="4" w:space="0" w:color="auto"/>
+            </w:tcBorders>
+            <w:shd w:val="clear" w:color="auto" w:fill="A8D08D"/>
+            <w:hideMark/>
+          </w:tcPr>
+          <w:p>
+            <w:pPr>
+              <w:jc w:val="center"/>
+              <w:rPr>
+                <w:sz w:val="20"/>
+              </w:rPr>
+            </w:pPr>
+            <w:r>
+              <w:rPr>
+                <w:sz w:val="20"/>
+              </w:rPr>
+              <w:t>Mô tả</w:t>
+            </w:r>
+          </w:p>
+        </w:tc>
+        <w:tc>
+          <w:tcPr>
+            <w:tcW w:w="2410" w:type="dxa"/>
+            <w:tcBorders>
+              <w:top w:val="single" w:sz="4" w:space="0" w:color="auto"/>
+              <w:left w:val="single" w:sz="4" w:space="0" w:color="auto"/>
+              <w:bottom w:val="single" w:sz="4" w:space="0" w:color="auto"/>
+              <w:right w:val="single" w:sz="4" w:space="0" w:color="auto"/>
+            </w:tcBorders>
+            <w:shd w:val="clear" w:color="auto" w:fill="A8D08D"/>
+            <w:hideMark/>
+          </w:tcPr>
+          <w:p>
+            <w:pPr>
+              <w:jc w:val="center"/>
+              <w:rPr>
+                <w:sz w:val="20"/>
+              </w:rPr>
+            </w:pPr>
+            <w:r>
+              <w:rPr>
+                <w:sz w:val="20"/>
+              </w:rPr>
+              <w:t>Dạng hiển thị</w:t>
+            </w:r>
+          </w:p>
+        </w:tc>
+        <w:tc>
+          <w:tcPr>
+            <w:tcW w:w="2126" w:type="dxa"/>
+            <w:tcBorders>
+              <w:top w:val="single" w:sz="4" w:space="0" w:color="auto"/>
+              <w:left w:val="single" w:sz="4" w:space="0" w:color="auto"/>
+              <w:bottom w:val="single" w:sz="4" w:space="0" w:color="auto"/>
+              <w:right w:val="single" w:sz="4" w:space="0" w:color="auto"/>
+            </w:tcBorders>
+            <w:shd w:val="clear" w:color="auto" w:fill="A8D08D"/>
+            <w:hideMark/>
+          </w:tcPr>
+          <w:p>
+            <w:pPr>
+              <w:jc w:val="center"/>
+              <w:rPr>
+                <w:sz w:val="20"/>
+              </w:rPr>
+            </w:pPr>
+            <w:r>
+              <w:rPr>
+                <w:sz w:val="20"/>
+              </w:rPr>
+              <w:t>Ví dụ</w:t>
+            </w:r>
+          </w:p>
+        </w:tc>
+      </w:tr>
+      <w:tr>
+        <w:tc>
+          <w:tcPr>
+            <w:tcW w:w="704" w:type="dxa"/>
+            <w:tcBorders>
+              <w:top w:val="single" w:sz="4" w:space="0" w:color="auto"/>
+              <w:left w:val="single" w:sz="4" w:space="0" w:color="auto"/>
+              <w:bottom w:val="single" w:sz="4" w:space="0" w:color="auto"/>
+              <w:right w:val="single" w:sz="4" w:space="0" w:color="auto"/>
+            </w:tcBorders>
+          </w:tcPr>
+          <w:p>
+            <w:pPr>
+              <w:numPr>
+                <w:ilvl w:val="0"/>
+                <w:numId w:val="39"/>
+              </w:numPr>
+              <w:autoSpaceDE w:val="0"/>
+              <w:autoSpaceDN w:val="0"/>
+              <w:spacing w:after="120"/>
+              <w:rPr>
+                <w:sz w:val="20"/>
+              </w:rPr>
+            </w:pPr>
+          </w:p>
+        </w:tc>
+        <w:tc>
+          <w:tcPr>
+            <w:tcW w:w="1559" w:type="dxa"/>
+            <w:tcBorders>
+              <w:top w:val="single" w:sz="4" w:space="0" w:color="auto"/>
+              <w:left w:val="single" w:sz="4" w:space="0" w:color="auto"/>
+              <w:bottom w:val="single" w:sz="4" w:space="0" w:color="auto"/>
+              <w:right w:val="single" w:sz="4" w:space="0" w:color="auto"/>
+            </w:tcBorders>
+            <w:hideMark/>
+          </w:tcPr>
+          <w:p>
+            <w:pPr>
+              <w:jc w:val="left"/>
+              <w:rPr>
+                <w:sz w:val="20"/>
+              </w:rPr>
+            </w:pPr>
+            <w:r>
+              <w:rPr>
+                <w:sz w:val="20"/>
+              </w:rPr>
+              <w:t>Title</w:t>
+            </w:r>
+          </w:p>
+        </w:tc>
+        <w:tc>
+          <w:tcPr>
+            <w:tcW w:w="1843" w:type="dxa"/>
+            <w:tcBorders>
+              <w:top w:val="single" w:sz="4" w:space="0" w:color="auto"/>
+              <w:left w:val="single" w:sz="4" w:space="0" w:color="auto"/>
+              <w:bottom w:val="single" w:sz="4" w:space="0" w:color="auto"/>
+              <w:right w:val="single" w:sz="4" w:space="0" w:color="auto"/>
+            </w:tcBorders>
+          </w:tcPr>
+          <w:p>
+            <w:pPr>
+              <w:jc w:val="left"/>
+              <w:rPr>
+                <w:sz w:val="20"/>
+              </w:rPr>
+            </w:pPr>
+            <w:r>
+              <w:rPr>
+                <w:sz w:val="20"/>
+              </w:rPr>
+              <w:t>Tên sản phẩm</w:t>
+            </w:r>
+          </w:p>
+        </w:tc>
+        <w:tc>
+          <w:tcPr>
+            <w:tcW w:w="2410" w:type="dxa"/>
+            <w:tcBorders>
+              <w:top w:val="single" w:sz="4" w:space="0" w:color="auto"/>
+              <w:left w:val="single" w:sz="4" w:space="0" w:color="auto"/>
+              <w:bottom w:val="single" w:sz="4" w:space="0" w:color="auto"/>
+              <w:right w:val="single" w:sz="4" w:space="0" w:color="auto"/>
+            </w:tcBorders>
+            <w:hideMark/>
+          </w:tcPr>
+          <w:p>
+            <w:pPr>
+              <w:jc w:val="left"/>
+              <w:rPr>
+                <w:sz w:val="20"/>
+              </w:rPr>
+            </w:pPr>
+            <w:r>
+              <w:rPr>
+                <w:sz w:val="20"/>
+              </w:rPr>
+              <w:t>Text</w:t>
+            </w:r>
+          </w:p>
+        </w:tc>
+        <w:tc>
+          <w:tcPr>
+            <w:tcW w:w="2126" w:type="dxa"/>
+            <w:tcBorders>
+              <w:top w:val="single" w:sz="4" w:space="0" w:color="auto"/>
+              <w:left w:val="single" w:sz="4" w:space="0" w:color="auto"/>
+              <w:bottom w:val="single" w:sz="4" w:space="0" w:color="auto"/>
+              <w:right w:val="single" w:sz="4" w:space="0" w:color="auto"/>
+            </w:tcBorders>
+            <w:hideMark/>
+          </w:tcPr>
+          <w:p>
+            <w:pPr>
+              <w:jc w:val="left"/>
+              <w:rPr>
+                <w:sz w:val="20"/>
+              </w:rPr>
+            </w:pPr>
+            <w:r>
+              <w:rPr>
+                <w:sz w:val="20"/>
+              </w:rPr>
+              <w:t>DVD phim John Wick</w:t>
+            </w:r>
+          </w:p>
+        </w:tc>
+      </w:tr>
+      <w:tr>
+        <w:tc>
+          <w:tcPr>
+            <w:tcW w:w="704" w:type="dxa"/>
+            <w:tcBorders>
+              <w:top w:val="single" w:sz="4" w:space="0" w:color="auto"/>
+              <w:left w:val="single" w:sz="4" w:space="0" w:color="auto"/>
+              <w:bottom w:val="single" w:sz="4" w:space="0" w:color="auto"/>
+              <w:right w:val="single" w:sz="4" w:space="0" w:color="auto"/>
+            </w:tcBorders>
+          </w:tcPr>
+          <w:p>
+            <w:pPr>
+              <w:numPr>
+                <w:ilvl w:val="0"/>
+                <w:numId w:val="39"/>
+              </w:numPr>
+              <w:autoSpaceDE w:val="0"/>
+              <w:autoSpaceDN w:val="0"/>
+              <w:spacing w:after="120"/>
+              <w:rPr>
+                <w:sz w:val="20"/>
+              </w:rPr>
+            </w:pPr>
+          </w:p>
+        </w:tc>
+        <w:tc>
+          <w:tcPr>
+            <w:tcW w:w="1559" w:type="dxa"/>
+            <w:tcBorders>
+              <w:top w:val="single" w:sz="4" w:space="0" w:color="auto"/>
+              <w:left w:val="single" w:sz="4" w:space="0" w:color="auto"/>
+              <w:bottom w:val="single" w:sz="4" w:space="0" w:color="auto"/>
+              <w:right w:val="single" w:sz="4" w:space="0" w:color="auto"/>
+            </w:tcBorders>
+            <w:hideMark/>
+          </w:tcPr>
+          <w:p>
+            <w:pPr>
+              <w:jc w:val="left"/>
+              <w:rPr>
+                <w:sz w:val="20"/>
+              </w:rPr>
+            </w:pPr>
+            <w:r>
+              <w:rPr>
+                <w:sz w:val="20"/>
+              </w:rPr>
+              <w:t>Quantity</w:t>
+            </w:r>
+          </w:p>
+        </w:tc>
+        <w:tc>
+          <w:tcPr>
+            <w:tcW w:w="1843" w:type="dxa"/>
+            <w:tcBorders>
+              <w:top w:val="single" w:sz="4" w:space="0" w:color="auto"/>
+              <w:left w:val="single" w:sz="4" w:space="0" w:color="auto"/>
+              <w:bottom w:val="single" w:sz="4" w:space="0" w:color="auto"/>
+              <w:right w:val="single" w:sz="4" w:space="0" w:color="auto"/>
+            </w:tcBorders>
+          </w:tcPr>
+          <w:p>
+            <w:pPr>
+              <w:jc w:val="left"/>
+              <w:rPr>
+                <w:sz w:val="20"/>
+              </w:rPr>
+            </w:pPr>
+            <w:r>
+              <w:rPr>
+                <w:sz w:val="20"/>
+              </w:rPr>
+              <w:t>Số lượng</w:t>
+            </w:r>
+            <w:r>
+              <w:rPr>
+                <w:sz w:val="20"/>
+              </w:rPr>
+              <w:t xml:space="preserve"> sản phẩm tương ứng</w:t>
+            </w:r>
+          </w:p>
+        </w:tc>
+        <w:tc>
+          <w:tcPr>
+            <w:tcW w:w="2410" w:type="dxa"/>
+            <w:tcBorders>
+              <w:top w:val="single" w:sz="4" w:space="0" w:color="auto"/>
+              <w:left w:val="single" w:sz="4" w:space="0" w:color="auto"/>
+              <w:bottom w:val="single" w:sz="4" w:space="0" w:color="auto"/>
+              <w:right w:val="single" w:sz="4" w:space="0" w:color="auto"/>
+            </w:tcBorders>
+            <w:hideMark/>
+          </w:tcPr>
+          <w:p>
+            <w:pPr>
+              <w:jc w:val="left"/>
+              <w:rPr>
+                <w:sz w:val="20"/>
+              </w:rPr>
+            </w:pPr>
+            <w:r>
+              <w:rPr>
+                <w:sz w:val="20"/>
+              </w:rPr>
+              <w:t>Là số nguyên dương.</w:t>
+            </w:r>
+            <w:r>
+              <w:rPr>
+                <w:sz w:val="20"/>
+              </w:rPr>
+              <w:br/>
+              <w:t>Căn lề phải</w:t>
+            </w:r>
+          </w:p>
+        </w:tc>
+        <w:tc>
+          <w:tcPr>
+            <w:tcW w:w="2126" w:type="dxa"/>
+            <w:tcBorders>
+              <w:top w:val="single" w:sz="4" w:space="0" w:color="auto"/>
+              <w:left w:val="single" w:sz="4" w:space="0" w:color="auto"/>
+              <w:bottom w:val="single" w:sz="4" w:space="0" w:color="auto"/>
+              <w:right w:val="single" w:sz="4" w:space="0" w:color="auto"/>
+            </w:tcBorders>
+            <w:hideMark/>
+          </w:tcPr>
+          <w:p>
+            <w:pPr>
+              <w:jc w:val="left"/>
+              <w:rPr>
+                <w:sz w:val="20"/>
+              </w:rPr>
+            </w:pPr>
+            <w:r>
+              <w:rPr>
+                <w:sz w:val="20"/>
+              </w:rPr>
+              <w:t>5</w:t>
+            </w:r>
+          </w:p>
+        </w:tc>
+      </w:tr>
+      <w:tr>
+        <w:tc>
+          <w:tcPr>
+            <w:tcW w:w="704" w:type="dxa"/>
+            <w:tcBorders>
+              <w:top w:val="single" w:sz="4" w:space="0" w:color="auto"/>
+              <w:left w:val="single" w:sz="4" w:space="0" w:color="auto"/>
+              <w:bottom w:val="single" w:sz="4" w:space="0" w:color="auto"/>
+              <w:right w:val="single" w:sz="4" w:space="0" w:color="auto"/>
+            </w:tcBorders>
+          </w:tcPr>
+          <w:p>
+            <w:pPr>
+              <w:numPr>
+                <w:ilvl w:val="0"/>
+                <w:numId w:val="39"/>
+              </w:numPr>
+              <w:autoSpaceDE w:val="0"/>
+              <w:autoSpaceDN w:val="0"/>
+              <w:spacing w:after="120"/>
+              <w:rPr>
+                <w:sz w:val="20"/>
+              </w:rPr>
+            </w:pPr>
+          </w:p>
+        </w:tc>
+        <w:tc>
+          <w:tcPr>
+            <w:tcW w:w="1559" w:type="dxa"/>
+            <w:tcBorders>
+              <w:top w:val="single" w:sz="4" w:space="0" w:color="auto"/>
+              <w:left w:val="single" w:sz="4" w:space="0" w:color="auto"/>
+              <w:bottom w:val="single" w:sz="4" w:space="0" w:color="auto"/>
+              <w:right w:val="single" w:sz="4" w:space="0" w:color="auto"/>
+            </w:tcBorders>
+          </w:tcPr>
+          <w:p>
+            <w:pPr>
+              <w:jc w:val="left"/>
+              <w:rPr>
+                <w:sz w:val="20"/>
+              </w:rPr>
+            </w:pPr>
+            <w:r>
+              <w:rPr>
+                <w:sz w:val="20"/>
+              </w:rPr>
+              <w:t>Price</w:t>
+            </w:r>
+          </w:p>
+        </w:tc>
+        <w:tc>
+          <w:tcPr>
+            <w:tcW w:w="1843" w:type="dxa"/>
+            <w:tcBorders>
+              <w:top w:val="single" w:sz="4" w:space="0" w:color="auto"/>
+              <w:left w:val="single" w:sz="4" w:space="0" w:color="auto"/>
+              <w:bottom w:val="single" w:sz="4" w:space="0" w:color="auto"/>
+              <w:right w:val="single" w:sz="4" w:space="0" w:color="auto"/>
+            </w:tcBorders>
+          </w:tcPr>
+          <w:p>
+            <w:pPr>
+              <w:jc w:val="left"/>
+              <w:rPr>
+                <w:sz w:val="20"/>
+              </w:rPr>
+            </w:pPr>
+            <w:r>
+              <w:rPr>
+                <w:sz w:val="20"/>
+              </w:rPr>
+              <w:t>Giá</w:t>
+            </w:r>
+            <w:r>
+              <w:rPr>
+                <w:sz w:val="20"/>
+              </w:rPr>
+              <w:t xml:space="preserve"> một</w:t>
+            </w:r>
+            <w:r>
+              <w:rPr>
+                <w:sz w:val="20"/>
+              </w:rPr>
+              <w:t xml:space="preserve"> sản phẩm tương ứng</w:t>
+            </w:r>
+          </w:p>
+        </w:tc>
+        <w:tc>
+          <w:tcPr>
+            <w:tcW w:w="2410" w:type="dxa"/>
+            <w:tcBorders>
+              <w:top w:val="single" w:sz="4" w:space="0" w:color="auto"/>
+              <w:left w:val="single" w:sz="4" w:space="0" w:color="auto"/>
+              <w:bottom w:val="single" w:sz="4" w:space="0" w:color="auto"/>
+              <w:right w:val="single" w:sz="4" w:space="0" w:color="auto"/>
+            </w:tcBorders>
+          </w:tcPr>
+          <w:p>
+            <w:pPr>
+              <w:jc w:val="left"/>
+              <w:rPr>
+                <w:sz w:val="20"/>
+              </w:rPr>
+            </w:pPr>
+            <w:r>
+              <w:rPr>
+                <w:sz w:val="20"/>
+              </w:rPr>
+              <w:t>Có dấu phẩy ngăn cách hàng nghìn.</w:t>
+            </w:r>
+            <w:r>
+              <w:rPr>
+                <w:sz w:val="20"/>
+              </w:rPr>
+              <w:br/>
+              <w:t>Là số nguyên dương.</w:t>
+            </w:r>
+            <w:r>
+              <w:rPr>
+                <w:sz w:val="20"/>
+              </w:rPr>
+              <w:br/>
+              <w:t>Căn lề phải</w:t>
+            </w:r>
+          </w:p>
+        </w:tc>
+        <w:tc>
+          <w:tcPr>
+            <w:tcW w:w="2126" w:type="dxa"/>
+            <w:tcBorders>
+              <w:top w:val="single" w:sz="4" w:space="0" w:color="auto"/>
+              <w:left w:val="single" w:sz="4" w:space="0" w:color="auto"/>
+              <w:bottom w:val="single" w:sz="4" w:space="0" w:color="auto"/>
+              <w:right w:val="single" w:sz="4" w:space="0" w:color="auto"/>
+            </w:tcBorders>
+          </w:tcPr>
+          <w:p>
+            <w:pPr>
+              <w:jc w:val="left"/>
+              <w:rPr>
+                <w:sz w:val="20"/>
+              </w:rPr>
+            </w:pPr>
+            <w:r>
+              <w:rPr>
+                <w:sz w:val="20"/>
+              </w:rPr>
+              <w:t>1</w:t>
+            </w:r>
+            <w:r>
+              <w:rPr>
+                <w:sz w:val="20"/>
+              </w:rPr>
+              <w:t>40</w:t>
+            </w:r>
+            <w:r>
+              <w:rPr>
+                <w:sz w:val="20"/>
+              </w:rPr>
+              <w:t>,000</w:t>
+            </w:r>
+          </w:p>
+        </w:tc>
+      </w:tr>
+      <w:tr>
+        <w:tc>
+          <w:tcPr>
+            <w:tcW w:w="704" w:type="dxa"/>
+            <w:tcBorders>
+              <w:top w:val="single" w:sz="4" w:space="0" w:color="auto"/>
+              <w:left w:val="single" w:sz="4" w:space="0" w:color="auto"/>
+              <w:bottom w:val="single" w:sz="4" w:space="0" w:color="auto"/>
+              <w:right w:val="single" w:sz="4" w:space="0" w:color="auto"/>
+            </w:tcBorders>
+          </w:tcPr>
+          <w:p>
+            <w:pPr>
+              <w:numPr>
+                <w:ilvl w:val="0"/>
+                <w:numId w:val="39"/>
+              </w:numPr>
+              <w:autoSpaceDE w:val="0"/>
+              <w:autoSpaceDN w:val="0"/>
+              <w:spacing w:after="120"/>
+              <w:rPr>
+                <w:sz w:val="20"/>
+              </w:rPr>
+            </w:pPr>
+          </w:p>
+        </w:tc>
+        <w:tc>
+          <w:tcPr>
+            <w:tcW w:w="1559" w:type="dxa"/>
+            <w:tcBorders>
+              <w:top w:val="single" w:sz="4" w:space="0" w:color="auto"/>
+              <w:left w:val="single" w:sz="4" w:space="0" w:color="auto"/>
+              <w:bottom w:val="single" w:sz="4" w:space="0" w:color="auto"/>
+              <w:right w:val="single" w:sz="4" w:space="0" w:color="auto"/>
+            </w:tcBorders>
+          </w:tcPr>
+          <w:p>
+            <w:pPr>
+              <w:jc w:val="left"/>
+              <w:rPr>
+                <w:sz w:val="20"/>
+              </w:rPr>
+            </w:pPr>
+            <w:r>
+              <w:rPr>
+                <w:sz w:val="20"/>
+              </w:rPr>
+              <w:t>Amount</w:t>
+            </w:r>
+          </w:p>
+        </w:tc>
+        <w:tc>
+          <w:tcPr>
+            <w:tcW w:w="1843" w:type="dxa"/>
+            <w:tcBorders>
+              <w:top w:val="single" w:sz="4" w:space="0" w:color="auto"/>
+              <w:left w:val="single" w:sz="4" w:space="0" w:color="auto"/>
+              <w:bottom w:val="single" w:sz="4" w:space="0" w:color="auto"/>
+              <w:right w:val="single" w:sz="4" w:space="0" w:color="auto"/>
+            </w:tcBorders>
+          </w:tcPr>
+          <w:p>
+            <w:pPr>
+              <w:jc w:val="left"/>
+              <w:rPr>
+                <w:sz w:val="20"/>
+              </w:rPr>
+            </w:pPr>
+            <w:r>
+              <w:rPr>
+                <w:sz w:val="20"/>
+              </w:rPr>
+              <w:t>Tổng số tiền của s</w:t>
+            </w:r>
+            <w:r>
+              <w:rPr>
+                <w:sz w:val="20"/>
+              </w:rPr>
+              <w:t>ản phẩm tương ứng</w:t>
+            </w:r>
+          </w:p>
+        </w:tc>
+        <w:tc>
+          <w:tcPr>
+            <w:tcW w:w="2410" w:type="dxa"/>
+            <w:tcBorders>
+              <w:top w:val="single" w:sz="4" w:space="0" w:color="auto"/>
+              <w:left w:val="single" w:sz="4" w:space="0" w:color="auto"/>
+              <w:bottom w:val="single" w:sz="4" w:space="0" w:color="auto"/>
+              <w:right w:val="single" w:sz="4" w:space="0" w:color="auto"/>
+            </w:tcBorders>
+          </w:tcPr>
+          <w:p>
+            <w:pPr>
+              <w:jc w:val="left"/>
+              <w:rPr>
+                <w:sz w:val="20"/>
+              </w:rPr>
+            </w:pPr>
+            <w:r>
+              <w:rPr>
+                <w:sz w:val="20"/>
+              </w:rPr>
+              <w:t>Có dấu phẩy ngăn cách hàng nghìn.</w:t>
+            </w:r>
+            <w:r>
+              <w:rPr>
+                <w:sz w:val="20"/>
+              </w:rPr>
+              <w:br/>
+              <w:t>Là số nguyên dương.</w:t>
+            </w:r>
+            <w:r>
+              <w:rPr>
+                <w:sz w:val="20"/>
+              </w:rPr>
+              <w:br/>
+              <w:t>Căn lề phải</w:t>
+            </w:r>
+          </w:p>
+        </w:tc>
+        <w:tc>
+          <w:tcPr>
+            <w:tcW w:w="2126" w:type="dxa"/>
+            <w:tcBorders>
+              <w:top w:val="single" w:sz="4" w:space="0" w:color="auto"/>
+              <w:left w:val="single" w:sz="4" w:space="0" w:color="auto"/>
+              <w:bottom w:val="single" w:sz="4" w:space="0" w:color="auto"/>
+              <w:right w:val="single" w:sz="4" w:space="0" w:color="auto"/>
+            </w:tcBorders>
+          </w:tcPr>
+          <w:p>
+            <w:pPr>
+              <w:jc w:val="left"/>
+              <w:rPr>
+                <w:sz w:val="20"/>
+              </w:rPr>
+            </w:pPr>
+            <w:r>
+              <w:rPr>
+                <w:sz w:val="20"/>
+              </w:rPr>
+              <w:t>700,000</w:t>
+            </w:r>
+          </w:p>
+        </w:tc>
+      </w:tr>
+    </w:tbl>
+    <w:p>
+      <w:pPr>
+        <w:pStyle w:val="Caption"/>
+        <w:keepNext/>
+        <w:jc w:val="center"/>
+      </w:pPr>
+      <w:r>
+        <w:t xml:space="preserve">Bảng </w:t>
+      </w:r>
+      <w:r>
+        <w:t>3.2</w:t>
+      </w:r>
+      <w:r>
+        <w:t xml:space="preserve"> - Dữ liệu đầu ra của giỏ hàng</w:t>
+      </w:r>
+    </w:p>
+    <w:tbl>
+      <w:tblPr>
+        <w:tblW w:w="8642" w:type="dxa"/>
+        <w:tblBorders>
+          <w:top w:val="single" w:sz="4" w:space="0" w:color="auto"/>
+          <w:left w:val="single" w:sz="4" w:space="0" w:color="auto"/>
+          <w:bottom w:val="single" w:sz="4" w:space="0" w:color="auto"/>
+          <w:right w:val="single" w:sz="4" w:space="0" w:color="auto"/>
+          <w:insideH w:val="single" w:sz="4" w:space="0" w:color="auto"/>
+          <w:insideV w:val="single" w:sz="4" w:space="0" w:color="auto"/>
+        </w:tblBorders>
+        <w:tblLayout w:type="fixed"/>
+        <w:tblLook w:val="04A0" w:firstRow="1" w:lastRow="0" w:firstColumn="1" w:lastColumn="0" w:noHBand="0" w:noVBand="1"/>
+      </w:tblPr>
+      <w:tblGrid>
+        <w:gridCol w:w="704"/>
+        <w:gridCol w:w="1559"/>
+        <w:gridCol w:w="1843"/>
+        <w:gridCol w:w="2410"/>
+        <w:gridCol w:w="2126"/>
+      </w:tblGrid>
+      <w:tr>
+        <w:tc>
+          <w:tcPr>
+            <w:tcW w:w="704" w:type="dxa"/>
+            <w:tcBorders>
+              <w:top w:val="single" w:sz="4" w:space="0" w:color="auto"/>
+              <w:left w:val="single" w:sz="4" w:space="0" w:color="auto"/>
+              <w:bottom w:val="single" w:sz="4" w:space="0" w:color="auto"/>
+              <w:right w:val="single" w:sz="4" w:space="0" w:color="auto"/>
+            </w:tcBorders>
+            <w:shd w:val="clear" w:color="auto" w:fill="A8D08D"/>
+            <w:hideMark/>
+          </w:tcPr>
+          <w:p>
+            <w:pPr>
+              <w:jc w:val="center"/>
+              <w:rPr>
+                <w:sz w:val="20"/>
+              </w:rPr>
+            </w:pPr>
+            <w:r>
+              <w:rPr>
+                <w:sz w:val="20"/>
+              </w:rPr>
+              <w:t>STT</w:t>
+            </w:r>
+          </w:p>
+        </w:tc>
+        <w:tc>
+          <w:tcPr>
+            <w:tcW w:w="1559" w:type="dxa"/>
+            <w:tcBorders>
+              <w:top w:val="single" w:sz="4" w:space="0" w:color="auto"/>
+              <w:left w:val="single" w:sz="4" w:space="0" w:color="auto"/>
+              <w:bottom w:val="single" w:sz="4" w:space="0" w:color="auto"/>
+              <w:right w:val="single" w:sz="4" w:space="0" w:color="auto"/>
+            </w:tcBorders>
+            <w:shd w:val="clear" w:color="auto" w:fill="A8D08D"/>
+            <w:hideMark/>
+          </w:tcPr>
+          <w:p>
+            <w:pPr>
+              <w:jc w:val="center"/>
+              <w:rPr>
+                <w:sz w:val="20"/>
+              </w:rPr>
+            </w:pPr>
+            <w:r>
+              <w:rPr>
+                <w:sz w:val="20"/>
+              </w:rPr>
+              <w:t>Trường dữ liệu</w:t>
+            </w:r>
+          </w:p>
+        </w:tc>
+        <w:tc>
+          <w:tcPr>
+            <w:tcW w:w="1843" w:type="dxa"/>
+            <w:tcBorders>
+              <w:top w:val="single" w:sz="4" w:space="0" w:color="auto"/>
+              <w:left w:val="single" w:sz="4" w:space="0" w:color="auto"/>
+              <w:bottom w:val="single" w:sz="4" w:space="0" w:color="auto"/>
+              <w:right w:val="single" w:sz="4" w:space="0" w:color="auto"/>
+            </w:tcBorders>
+            <w:shd w:val="clear" w:color="auto" w:fill="A8D08D"/>
+            <w:hideMark/>
+          </w:tcPr>
+          <w:p>
+            <w:pPr>
+              <w:jc w:val="center"/>
+              <w:rPr>
+                <w:sz w:val="20"/>
+              </w:rPr>
+            </w:pPr>
+            <w:r>
+              <w:rPr>
+                <w:sz w:val="20"/>
+              </w:rPr>
+              <w:t>Mô tả</w:t>
+            </w:r>
+          </w:p>
+        </w:tc>
+        <w:tc>
+          <w:tcPr>
+            <w:tcW w:w="2410" w:type="dxa"/>
+            <w:tcBorders>
+              <w:top w:val="single" w:sz="4" w:space="0" w:color="auto"/>
+              <w:left w:val="single" w:sz="4" w:space="0" w:color="auto"/>
+              <w:bottom w:val="single" w:sz="4" w:space="0" w:color="auto"/>
+              <w:right w:val="single" w:sz="4" w:space="0" w:color="auto"/>
+            </w:tcBorders>
+            <w:shd w:val="clear" w:color="auto" w:fill="A8D08D"/>
+            <w:hideMark/>
+          </w:tcPr>
+          <w:p>
+            <w:pPr>
+              <w:jc w:val="center"/>
+              <w:rPr>
+                <w:sz w:val="20"/>
+              </w:rPr>
+            </w:pPr>
+            <w:r>
+              <w:rPr>
+                <w:sz w:val="20"/>
+              </w:rPr>
+              <w:t>Dạng hiển thị</w:t>
+            </w:r>
+          </w:p>
+        </w:tc>
+        <w:tc>
+          <w:tcPr>
+            <w:tcW w:w="2126" w:type="dxa"/>
+            <w:tcBorders>
+              <w:top w:val="single" w:sz="4" w:space="0" w:color="auto"/>
+              <w:left w:val="single" w:sz="4" w:space="0" w:color="auto"/>
+              <w:bottom w:val="single" w:sz="4" w:space="0" w:color="auto"/>
+              <w:right w:val="single" w:sz="4" w:space="0" w:color="auto"/>
+            </w:tcBorders>
+            <w:shd w:val="clear" w:color="auto" w:fill="A8D08D"/>
+            <w:hideMark/>
+          </w:tcPr>
+          <w:p>
+            <w:pPr>
+              <w:jc w:val="center"/>
+              <w:rPr>
+                <w:sz w:val="20"/>
+              </w:rPr>
+            </w:pPr>
+            <w:r>
+              <w:rPr>
+                <w:sz w:val="20"/>
+              </w:rPr>
+              <w:t>Ví dụ</w:t>
+            </w:r>
+          </w:p>
+        </w:tc>
+      </w:tr>
+      <w:tr>
+        <w:tc>
+          <w:tcPr>
+            <w:tcW w:w="704" w:type="dxa"/>
+            <w:tcBorders>
+              <w:top w:val="single" w:sz="4" w:space="0" w:color="auto"/>
+              <w:left w:val="single" w:sz="4" w:space="0" w:color="auto"/>
+              <w:bottom w:val="single" w:sz="4" w:space="0" w:color="auto"/>
+              <w:right w:val="single" w:sz="4" w:space="0" w:color="auto"/>
+            </w:tcBorders>
+          </w:tcPr>
+          <w:p>
+            <w:pPr>
+              <w:numPr>
+                <w:ilvl w:val="0"/>
+                <w:numId w:val="39"/>
+              </w:numPr>
+              <w:autoSpaceDE w:val="0"/>
+              <w:autoSpaceDN w:val="0"/>
+              <w:spacing w:after="120"/>
+              <w:rPr>
+                <w:sz w:val="20"/>
+              </w:rPr>
+            </w:pPr>
+          </w:p>
+        </w:tc>
+        <w:tc>
+          <w:tcPr>
+            <w:tcW w:w="1559" w:type="dxa"/>
+            <w:tcBorders>
+              <w:top w:val="single" w:sz="4" w:space="0" w:color="auto"/>
+              <w:left w:val="single" w:sz="4" w:space="0" w:color="auto"/>
+              <w:bottom w:val="single" w:sz="4" w:space="0" w:color="auto"/>
+              <w:right w:val="single" w:sz="4" w:space="0" w:color="auto"/>
+            </w:tcBorders>
+            <w:hideMark/>
+          </w:tcPr>
+          <w:p>
+            <w:pPr>
+              <w:jc w:val="left"/>
+              <w:rPr>
+                <w:sz w:val="20"/>
+              </w:rPr>
+            </w:pPr>
+            <w:r>
+              <w:rPr>
+                <w:sz w:val="20"/>
+              </w:rPr>
+              <w:t>Subtotal Before VAT</w:t>
+            </w:r>
+          </w:p>
+        </w:tc>
+        <w:tc>
+          <w:tcPr>
+            <w:tcW w:w="1843" w:type="dxa"/>
+            <w:tcBorders>
+              <w:top w:val="single" w:sz="4" w:space="0" w:color="auto"/>
+              <w:left w:val="single" w:sz="4" w:space="0" w:color="auto"/>
+              <w:bottom w:val="single" w:sz="4" w:space="0" w:color="auto"/>
+              <w:right w:val="single" w:sz="4" w:space="0" w:color="auto"/>
+            </w:tcBorders>
+          </w:tcPr>
+          <w:p>
+            <w:pPr>
+              <w:jc w:val="left"/>
+              <w:rPr>
+                <w:sz w:val="20"/>
+              </w:rPr>
+            </w:pPr>
+            <w:r>
+              <w:rPr>
+                <w:sz w:val="20"/>
+              </w:rPr>
+              <w:t>Tổng giá tiền của toàn bộ sản phẩm trước khi tính VAT</w:t>
+            </w:r>
+          </w:p>
+        </w:tc>
+        <w:tc>
+          <w:tcPr>
+            <w:tcW w:w="2410" w:type="dxa"/>
+            <w:tcBorders>
+              <w:top w:val="single" w:sz="4" w:space="0" w:color="auto"/>
+              <w:left w:val="single" w:sz="4" w:space="0" w:color="auto"/>
+              <w:bottom w:val="single" w:sz="4" w:space="0" w:color="auto"/>
+              <w:right w:val="single" w:sz="4" w:space="0" w:color="auto"/>
+            </w:tcBorders>
+            <w:hideMark/>
+          </w:tcPr>
+          <w:p>
+            <w:pPr>
+              <w:jc w:val="left"/>
+              <w:rPr>
+                <w:sz w:val="20"/>
+              </w:rPr>
+            </w:pPr>
+            <w:r>
+              <w:rPr>
+                <w:sz w:val="20"/>
+              </w:rPr>
+              <w:t>Có dấu phẩy ngăn cách hàng nghìn.</w:t>
+            </w:r>
+            <w:r>
+              <w:rPr>
+                <w:sz w:val="20"/>
+              </w:rPr>
+              <w:br/>
+              <w:t>Là số nguyên dương.</w:t>
+            </w:r>
+            <w:r>
+              <w:rPr>
+                <w:sz w:val="20"/>
+              </w:rPr>
+              <w:br/>
+              <w:t>Căn lề phải</w:t>
+            </w:r>
+          </w:p>
+        </w:tc>
+        <w:tc>
+          <w:tcPr>
+            <w:tcW w:w="2126" w:type="dxa"/>
+            <w:tcBorders>
+              <w:top w:val="single" w:sz="4" w:space="0" w:color="auto"/>
+              <w:left w:val="single" w:sz="4" w:space="0" w:color="auto"/>
+              <w:bottom w:val="single" w:sz="4" w:space="0" w:color="auto"/>
+              <w:right w:val="single" w:sz="4" w:space="0" w:color="auto"/>
+            </w:tcBorders>
+            <w:hideMark/>
+          </w:tcPr>
+          <w:p>
+            <w:pPr>
+              <w:jc w:val="left"/>
+              <w:rPr>
+                <w:sz w:val="20"/>
+              </w:rPr>
+            </w:pPr>
+            <w:r>
+              <w:rPr>
+                <w:sz w:val="20"/>
+              </w:rPr>
+              <w:t>520,000</w:t>
+            </w:r>
+          </w:p>
+        </w:tc>
+      </w:tr>
+      <w:tr>
+        <w:tc>
+          <w:tcPr>
+            <w:tcW w:w="704" w:type="dxa"/>
+            <w:tcBorders>
+              <w:top w:val="single" w:sz="4" w:space="0" w:color="auto"/>
+              <w:left w:val="single" w:sz="4" w:space="0" w:color="auto"/>
+              <w:bottom w:val="single" w:sz="4" w:space="0" w:color="auto"/>
+              <w:right w:val="single" w:sz="4" w:space="0" w:color="auto"/>
+            </w:tcBorders>
+          </w:tcPr>
+          <w:p>
+            <w:pPr>
+              <w:numPr>
+                <w:ilvl w:val="0"/>
+                <w:numId w:val="39"/>
+              </w:numPr>
+              <w:autoSpaceDE w:val="0"/>
+              <w:autoSpaceDN w:val="0"/>
+              <w:spacing w:after="120"/>
+              <w:rPr>
+                <w:sz w:val="20"/>
+              </w:rPr>
+            </w:pPr>
+          </w:p>
+        </w:tc>
+        <w:tc>
+          <w:tcPr>
+            <w:tcW w:w="1559" w:type="dxa"/>
+            <w:tcBorders>
+              <w:top w:val="single" w:sz="4" w:space="0" w:color="auto"/>
+              <w:left w:val="single" w:sz="4" w:space="0" w:color="auto"/>
+              <w:bottom w:val="single" w:sz="4" w:space="0" w:color="auto"/>
+              <w:right w:val="single" w:sz="4" w:space="0" w:color="auto"/>
+            </w:tcBorders>
+            <w:hideMark/>
+          </w:tcPr>
+          <w:p>
+            <w:pPr>
+              <w:jc w:val="left"/>
+              <w:rPr>
+                <w:sz w:val="20"/>
+              </w:rPr>
+            </w:pPr>
+            <w:r>
+              <w:rPr>
+                <w:sz w:val="20"/>
+              </w:rPr>
+              <w:t>Subtotal</w:t>
+            </w:r>
+          </w:p>
+        </w:tc>
+        <w:tc>
+          <w:tcPr>
+            <w:tcW w:w="1843" w:type="dxa"/>
+            <w:tcBorders>
+              <w:top w:val="single" w:sz="4" w:space="0" w:color="auto"/>
+              <w:left w:val="single" w:sz="4" w:space="0" w:color="auto"/>
+              <w:bottom w:val="single" w:sz="4" w:space="0" w:color="auto"/>
+              <w:right w:val="single" w:sz="4" w:space="0" w:color="auto"/>
+            </w:tcBorders>
+          </w:tcPr>
+          <w:p>
+            <w:pPr>
+              <w:jc w:val="left"/>
+              <w:rPr>
+                <w:sz w:val="20"/>
+              </w:rPr>
+            </w:pPr>
+            <w:r>
+              <w:rPr>
+                <w:sz w:val="20"/>
+              </w:rPr>
+              <w:t xml:space="preserve">Tổng giá tiền của toàn bộ sản phẩm </w:t>
+            </w:r>
+            <w:r>
+              <w:rPr>
+                <w:sz w:val="20"/>
+              </w:rPr>
+              <w:t>sau</w:t>
+            </w:r>
+            <w:r>
+              <w:rPr>
+                <w:sz w:val="20"/>
+              </w:rPr>
+              <w:t xml:space="preserve"> khi tính VAT</w:t>
+            </w:r>
+          </w:p>
+        </w:tc>
+        <w:tc>
+          <w:tcPr>
+            <w:tcW w:w="2410" w:type="dxa"/>
+            <w:tcBorders>
+              <w:top w:val="single" w:sz="4" w:space="0" w:color="auto"/>
+              <w:left w:val="single" w:sz="4" w:space="0" w:color="auto"/>
+              <w:bottom w:val="single" w:sz="4" w:space="0" w:color="auto"/>
+              <w:right w:val="single" w:sz="4" w:space="0" w:color="auto"/>
+            </w:tcBorders>
+            <w:hideMark/>
+          </w:tcPr>
+          <w:p>
+            <w:pPr>
+              <w:jc w:val="left"/>
+              <w:rPr>
+                <w:sz w:val="20"/>
+              </w:rPr>
+            </w:pPr>
+            <w:r>
+              <w:rPr>
+                <w:sz w:val="20"/>
+              </w:rPr>
+              <w:t>Có dấu phẩy ngăn cách hàng nghìn.</w:t>
+            </w:r>
+            <w:r>
+              <w:rPr>
+                <w:sz w:val="20"/>
+              </w:rPr>
+              <w:br/>
+              <w:t>Là số nguyên dương.</w:t>
+            </w:r>
+            <w:r>
+              <w:rPr>
+                <w:sz w:val="20"/>
+              </w:rPr>
+              <w:br/>
+              <w:t>Căn lề phải</w:t>
+            </w:r>
+          </w:p>
+        </w:tc>
+        <w:tc>
+          <w:tcPr>
+            <w:tcW w:w="2126" w:type="dxa"/>
+            <w:tcBorders>
+              <w:top w:val="single" w:sz="4" w:space="0" w:color="auto"/>
+              <w:left w:val="single" w:sz="4" w:space="0" w:color="auto"/>
+              <w:bottom w:val="single" w:sz="4" w:space="0" w:color="auto"/>
+              <w:right w:val="single" w:sz="4" w:space="0" w:color="auto"/>
+            </w:tcBorders>
+            <w:hideMark/>
+          </w:tcPr>
+          <w:p>
+            <w:pPr>
+              <w:jc w:val="left"/>
+              <w:rPr>
+                <w:sz w:val="20"/>
+              </w:rPr>
+            </w:pPr>
+            <w:r>
+              <w:rPr>
+                <w:sz w:val="20"/>
+              </w:rPr>
+              <w:t>5</w:t>
+            </w:r>
+            <w:r>
+              <w:rPr>
+                <w:sz w:val="20"/>
+              </w:rPr>
+              <w:t>72,000</w:t>
+            </w:r>
+          </w:p>
+        </w:tc>
+      </w:tr>
+      <w:tr>
+        <w:tc>
+          <w:tcPr>
+            <w:tcW w:w="704" w:type="dxa"/>
+            <w:tcBorders>
+              <w:top w:val="single" w:sz="4" w:space="0" w:color="auto"/>
+              <w:left w:val="single" w:sz="4" w:space="0" w:color="auto"/>
+              <w:bottom w:val="single" w:sz="4" w:space="0" w:color="auto"/>
+              <w:right w:val="single" w:sz="4" w:space="0" w:color="auto"/>
+            </w:tcBorders>
+          </w:tcPr>
+          <w:p>
+            <w:pPr>
+              <w:numPr>
+                <w:ilvl w:val="0"/>
+                <w:numId w:val="39"/>
+              </w:numPr>
+              <w:autoSpaceDE w:val="0"/>
+              <w:autoSpaceDN w:val="0"/>
+              <w:spacing w:after="120"/>
+              <w:rPr>
+                <w:sz w:val="20"/>
+              </w:rPr>
+            </w:pPr>
+          </w:p>
+        </w:tc>
+        <w:tc>
+          <w:tcPr>
+            <w:tcW w:w="1559" w:type="dxa"/>
+            <w:tcBorders>
+              <w:top w:val="single" w:sz="4" w:space="0" w:color="auto"/>
+              <w:left w:val="single" w:sz="4" w:space="0" w:color="auto"/>
+              <w:bottom w:val="single" w:sz="4" w:space="0" w:color="auto"/>
+              <w:right w:val="single" w:sz="4" w:space="0" w:color="auto"/>
+            </w:tcBorders>
+          </w:tcPr>
+          <w:p>
+            <w:pPr>
+              <w:jc w:val="left"/>
+              <w:rPr>
+                <w:sz w:val="20"/>
+              </w:rPr>
+            </w:pPr>
+            <w:r>
+              <w:rPr>
+                <w:sz w:val="20"/>
+              </w:rPr>
+              <w:t>Curency</w:t>
+            </w:r>
+          </w:p>
+        </w:tc>
+        <w:tc>
+          <w:tcPr>
+            <w:tcW w:w="1843" w:type="dxa"/>
+            <w:tcBorders>
+              <w:top w:val="single" w:sz="4" w:space="0" w:color="auto"/>
+              <w:left w:val="single" w:sz="4" w:space="0" w:color="auto"/>
+              <w:bottom w:val="single" w:sz="4" w:space="0" w:color="auto"/>
+              <w:right w:val="single" w:sz="4" w:space="0" w:color="auto"/>
+            </w:tcBorders>
+          </w:tcPr>
+          <w:p>
+            <w:pPr>
+              <w:jc w:val="left"/>
+              <w:rPr>
+                <w:sz w:val="20"/>
+              </w:rPr>
+            </w:pPr>
+            <w:r>
+              <w:rPr>
+                <w:sz w:val="20"/>
+              </w:rPr>
+              <w:t>Đơn vị tiền</w:t>
+            </w:r>
+          </w:p>
+        </w:tc>
+        <w:tc>
+          <w:tcPr>
+            <w:tcW w:w="2410" w:type="dxa"/>
+            <w:tcBorders>
+              <w:top w:val="single" w:sz="4" w:space="0" w:color="auto"/>
+              <w:left w:val="single" w:sz="4" w:space="0" w:color="auto"/>
+              <w:bottom w:val="single" w:sz="4" w:space="0" w:color="auto"/>
+              <w:right w:val="single" w:sz="4" w:space="0" w:color="auto"/>
+            </w:tcBorders>
+          </w:tcPr>
+          <w:p>
+            <w:pPr>
+              <w:jc w:val="left"/>
+              <w:rPr>
+                <w:sz w:val="20"/>
+              </w:rPr>
+            </w:pPr>
+          </w:p>
+        </w:tc>
+        <w:tc>
+          <w:tcPr>
+            <w:tcW w:w="2126" w:type="dxa"/>
+            <w:tcBorders>
+              <w:top w:val="single" w:sz="4" w:space="0" w:color="auto"/>
+              <w:left w:val="single" w:sz="4" w:space="0" w:color="auto"/>
+              <w:bottom w:val="single" w:sz="4" w:space="0" w:color="auto"/>
+              <w:right w:val="single" w:sz="4" w:space="0" w:color="auto"/>
+            </w:tcBorders>
+          </w:tcPr>
+          <w:p>
+            <w:pPr>
+              <w:jc w:val="left"/>
+              <w:rPr>
+                <w:sz w:val="20"/>
+              </w:rPr>
+            </w:pPr>
+            <w:r>
+              <w:rPr>
+                <w:sz w:val="20"/>
+              </w:rPr>
+              <w:t>VND</w:t>
+            </w:r>
+          </w:p>
+        </w:tc>
+      </w:tr>
+    </w:tbl>
+    <w:p>
+      <w:pPr>
+        <w:pStyle w:val="Caption"/>
+        <w:keepNext/>
+      </w:pPr>
+    </w:p>
+    <w:p>
+      <w:pPr>
+        <w:spacing w:before="0" w:line="240" w:lineRule="auto"/>
+        <w:jc w:val="left"/>
+        <w:rPr>
+          <w:b/>
+        </w:rPr>
+      </w:pPr>
+      <w:r>
+        <w:br w:type="page"/>
+      </w:r>
+    </w:p>
+    <w:p>
+      <w:pPr>
+        <w:pStyle w:val="Caption"/>
+        <w:keepNext/>
+        <w:jc w:val="center"/>
+      </w:pPr>
+      <w:r>
+        <w:lastRenderedPageBreak/>
+        <w:t xml:space="preserve">Bảng </w:t>
+      </w:r>
+      <w:r>
+        <w:t>4</w:t>
+      </w:r>
+      <w:r>
+        <w:t>.1</w:t>
+      </w:r>
+      <w:r>
+        <w:t xml:space="preserve"> </w:t>
+      </w:r>
+      <w:r>
+        <w:t>-</w:t>
+      </w:r>
+      <w:r>
+        <w:t xml:space="preserve"> </w:t>
+      </w:r>
+      <w:r>
+        <w:t xml:space="preserve">Dữ liệu đầu </w:t>
+      </w:r>
+      <w:r>
+        <w:t>ra</w:t>
+      </w:r>
+      <w:r>
+        <w:t xml:space="preserve"> của</w:t>
+      </w:r>
+      <w:r>
+        <w:t xml:space="preserve"> từng sản phẩm trong</w:t>
+      </w:r>
+      <w:r>
+        <w:t xml:space="preserve"> </w:t>
+      </w:r>
+      <w:r>
+        <w:t>hóa đơn</w:t>
+      </w:r>
+    </w:p>
+    <w:tbl>
+      <w:tblPr>
+        <w:tblW w:w="8642" w:type="dxa"/>
+        <w:tblBorders>
+          <w:top w:val="single" w:sz="4" w:space="0" w:color="auto"/>
+          <w:left w:val="single" w:sz="4" w:space="0" w:color="auto"/>
+          <w:bottom w:val="single" w:sz="4" w:space="0" w:color="auto"/>
+          <w:right w:val="single" w:sz="4" w:space="0" w:color="auto"/>
+          <w:insideH w:val="single" w:sz="4" w:space="0" w:color="auto"/>
+          <w:insideV w:val="single" w:sz="4" w:space="0" w:color="auto"/>
+        </w:tblBorders>
+        <w:tblLayout w:type="fixed"/>
+        <w:tblLook w:val="04A0" w:firstRow="1" w:lastRow="0" w:firstColumn="1" w:lastColumn="0" w:noHBand="0" w:noVBand="1"/>
+      </w:tblPr>
+      <w:tblGrid>
+        <w:gridCol w:w="704"/>
+        <w:gridCol w:w="1559"/>
+        <w:gridCol w:w="1843"/>
+        <w:gridCol w:w="2410"/>
+        <w:gridCol w:w="2126"/>
+      </w:tblGrid>
+      <w:tr>
+        <w:tc>
+          <w:tcPr>
+            <w:tcW w:w="704" w:type="dxa"/>
+            <w:tcBorders>
+              <w:top w:val="single" w:sz="4" w:space="0" w:color="auto"/>
+              <w:left w:val="single" w:sz="4" w:space="0" w:color="auto"/>
+              <w:bottom w:val="single" w:sz="4" w:space="0" w:color="auto"/>
+              <w:right w:val="single" w:sz="4" w:space="0" w:color="auto"/>
+            </w:tcBorders>
+            <w:shd w:val="clear" w:color="auto" w:fill="A8D08D"/>
+            <w:hideMark/>
+          </w:tcPr>
+          <w:p>
+            <w:pPr>
+              <w:jc w:val="center"/>
+              <w:rPr>
+                <w:sz w:val="20"/>
+              </w:rPr>
+            </w:pPr>
+            <w:r>
+              <w:rPr>
+                <w:sz w:val="20"/>
+              </w:rPr>
+              <w:t>STT</w:t>
+            </w:r>
+          </w:p>
+        </w:tc>
+        <w:tc>
+          <w:tcPr>
+            <w:tcW w:w="1559" w:type="dxa"/>
+            <w:tcBorders>
+              <w:top w:val="single" w:sz="4" w:space="0" w:color="auto"/>
+              <w:left w:val="single" w:sz="4" w:space="0" w:color="auto"/>
+              <w:bottom w:val="single" w:sz="4" w:space="0" w:color="auto"/>
+              <w:right w:val="single" w:sz="4" w:space="0" w:color="auto"/>
+            </w:tcBorders>
+            <w:shd w:val="clear" w:color="auto" w:fill="A8D08D"/>
+            <w:hideMark/>
+          </w:tcPr>
+          <w:p>
+            <w:pPr>
+              <w:jc w:val="center"/>
+              <w:rPr>
+                <w:sz w:val="20"/>
+              </w:rPr>
+            </w:pPr>
+            <w:r>
+              <w:rPr>
+                <w:sz w:val="20"/>
+              </w:rPr>
+              <w:t>Trường dữ liệu</w:t>
+            </w:r>
+          </w:p>
+        </w:tc>
+        <w:tc>
+          <w:tcPr>
+            <w:tcW w:w="1843" w:type="dxa"/>
+            <w:tcBorders>
+              <w:top w:val="single" w:sz="4" w:space="0" w:color="auto"/>
+              <w:left w:val="single" w:sz="4" w:space="0" w:color="auto"/>
+              <w:bottom w:val="single" w:sz="4" w:space="0" w:color="auto"/>
+              <w:right w:val="single" w:sz="4" w:space="0" w:color="auto"/>
+            </w:tcBorders>
+            <w:shd w:val="clear" w:color="auto" w:fill="A8D08D"/>
+            <w:hideMark/>
+          </w:tcPr>
+          <w:p>
+            <w:pPr>
+              <w:jc w:val="center"/>
+              <w:rPr>
+                <w:sz w:val="20"/>
+              </w:rPr>
+            </w:pPr>
+            <w:r>
+              <w:rPr>
+                <w:sz w:val="20"/>
+              </w:rPr>
+              <w:t>Mô tả</w:t>
+            </w:r>
+          </w:p>
+        </w:tc>
+        <w:tc>
+          <w:tcPr>
+            <w:tcW w:w="2410" w:type="dxa"/>
+            <w:tcBorders>
+              <w:top w:val="single" w:sz="4" w:space="0" w:color="auto"/>
+              <w:left w:val="single" w:sz="4" w:space="0" w:color="auto"/>
+              <w:bottom w:val="single" w:sz="4" w:space="0" w:color="auto"/>
+              <w:right w:val="single" w:sz="4" w:space="0" w:color="auto"/>
+            </w:tcBorders>
+            <w:shd w:val="clear" w:color="auto" w:fill="A8D08D"/>
+            <w:hideMark/>
+          </w:tcPr>
+          <w:p>
+            <w:pPr>
+              <w:jc w:val="center"/>
+              <w:rPr>
+                <w:sz w:val="20"/>
+              </w:rPr>
+            </w:pPr>
+            <w:r>
+              <w:rPr>
+                <w:sz w:val="20"/>
+              </w:rPr>
+              <w:t>Dạng hiển thị</w:t>
+            </w:r>
+          </w:p>
+        </w:tc>
+        <w:tc>
+          <w:tcPr>
+            <w:tcW w:w="2126" w:type="dxa"/>
+            <w:tcBorders>
+              <w:top w:val="single" w:sz="4" w:space="0" w:color="auto"/>
+              <w:left w:val="single" w:sz="4" w:space="0" w:color="auto"/>
+              <w:bottom w:val="single" w:sz="4" w:space="0" w:color="auto"/>
+              <w:right w:val="single" w:sz="4" w:space="0" w:color="auto"/>
+            </w:tcBorders>
+            <w:shd w:val="clear" w:color="auto" w:fill="A8D08D"/>
+            <w:hideMark/>
+          </w:tcPr>
+          <w:p>
+            <w:pPr>
+              <w:jc w:val="center"/>
+              <w:rPr>
+                <w:sz w:val="20"/>
+              </w:rPr>
+            </w:pPr>
+            <w:r>
+              <w:rPr>
+                <w:sz w:val="20"/>
+              </w:rPr>
+              <w:t>Ví dụ</w:t>
+            </w:r>
+          </w:p>
+        </w:tc>
+      </w:tr>
+      <w:tr>
+        <w:tc>
+          <w:tcPr>
+            <w:tcW w:w="704" w:type="dxa"/>
+            <w:tcBorders>
+              <w:top w:val="single" w:sz="4" w:space="0" w:color="auto"/>
+              <w:left w:val="single" w:sz="4" w:space="0" w:color="auto"/>
+              <w:bottom w:val="single" w:sz="4" w:space="0" w:color="auto"/>
+              <w:right w:val="single" w:sz="4" w:space="0" w:color="auto"/>
+            </w:tcBorders>
+          </w:tcPr>
+          <w:p>
+            <w:pPr>
+              <w:numPr>
+                <w:ilvl w:val="0"/>
+                <w:numId w:val="41"/>
+              </w:numPr>
+              <w:autoSpaceDE w:val="0"/>
+              <w:autoSpaceDN w:val="0"/>
+              <w:spacing w:after="120"/>
+              <w:rPr>
+                <w:sz w:val="20"/>
+              </w:rPr>
+            </w:pPr>
+          </w:p>
+        </w:tc>
+        <w:tc>
+          <w:tcPr>
+            <w:tcW w:w="1559" w:type="dxa"/>
+            <w:tcBorders>
+              <w:top w:val="single" w:sz="4" w:space="0" w:color="auto"/>
+              <w:left w:val="single" w:sz="4" w:space="0" w:color="auto"/>
+              <w:bottom w:val="single" w:sz="4" w:space="0" w:color="auto"/>
+              <w:right w:val="single" w:sz="4" w:space="0" w:color="auto"/>
+            </w:tcBorders>
+            <w:hideMark/>
+          </w:tcPr>
+          <w:p>
+            <w:pPr>
+              <w:jc w:val="left"/>
+              <w:rPr>
+                <w:sz w:val="20"/>
+              </w:rPr>
+            </w:pPr>
+            <w:r>
+              <w:rPr>
+                <w:sz w:val="20"/>
+              </w:rPr>
+              <w:t>Title</w:t>
+            </w:r>
+          </w:p>
+        </w:tc>
+        <w:tc>
+          <w:tcPr>
+            <w:tcW w:w="1843" w:type="dxa"/>
+            <w:tcBorders>
+              <w:top w:val="single" w:sz="4" w:space="0" w:color="auto"/>
+              <w:left w:val="single" w:sz="4" w:space="0" w:color="auto"/>
+              <w:bottom w:val="single" w:sz="4" w:space="0" w:color="auto"/>
+              <w:right w:val="single" w:sz="4" w:space="0" w:color="auto"/>
+            </w:tcBorders>
+          </w:tcPr>
+          <w:p>
+            <w:pPr>
+              <w:jc w:val="left"/>
+              <w:rPr>
+                <w:sz w:val="20"/>
+              </w:rPr>
+            </w:pPr>
+            <w:r>
+              <w:rPr>
+                <w:sz w:val="20"/>
+              </w:rPr>
+              <w:t>Tên sản phẩm</w:t>
+            </w:r>
+          </w:p>
+        </w:tc>
+        <w:tc>
+          <w:tcPr>
+            <w:tcW w:w="2410" w:type="dxa"/>
+            <w:tcBorders>
+              <w:top w:val="single" w:sz="4" w:space="0" w:color="auto"/>
+              <w:left w:val="single" w:sz="4" w:space="0" w:color="auto"/>
+              <w:bottom w:val="single" w:sz="4" w:space="0" w:color="auto"/>
+              <w:right w:val="single" w:sz="4" w:space="0" w:color="auto"/>
+            </w:tcBorders>
+            <w:hideMark/>
+          </w:tcPr>
+          <w:p>
+            <w:pPr>
+              <w:jc w:val="left"/>
+              <w:rPr>
+                <w:sz w:val="20"/>
+              </w:rPr>
+            </w:pPr>
+            <w:r>
+              <w:rPr>
+                <w:sz w:val="20"/>
+              </w:rPr>
+              <w:t>Text</w:t>
+            </w:r>
+          </w:p>
+        </w:tc>
+        <w:tc>
+          <w:tcPr>
+            <w:tcW w:w="2126" w:type="dxa"/>
+            <w:tcBorders>
+              <w:top w:val="single" w:sz="4" w:space="0" w:color="auto"/>
+              <w:left w:val="single" w:sz="4" w:space="0" w:color="auto"/>
+              <w:bottom w:val="single" w:sz="4" w:space="0" w:color="auto"/>
+              <w:right w:val="single" w:sz="4" w:space="0" w:color="auto"/>
+            </w:tcBorders>
+            <w:hideMark/>
+          </w:tcPr>
+          <w:p>
+            <w:pPr>
+              <w:jc w:val="left"/>
+              <w:rPr>
+                <w:sz w:val="20"/>
+              </w:rPr>
+            </w:pPr>
+            <w:r>
+              <w:rPr>
+                <w:sz w:val="20"/>
+              </w:rPr>
+              <w:t>DVD phim John Wick</w:t>
+            </w:r>
+          </w:p>
+        </w:tc>
+      </w:tr>
+      <w:tr>
+        <w:tc>
+          <w:tcPr>
+            <w:tcW w:w="704" w:type="dxa"/>
+            <w:tcBorders>
+              <w:top w:val="single" w:sz="4" w:space="0" w:color="auto"/>
+              <w:left w:val="single" w:sz="4" w:space="0" w:color="auto"/>
+              <w:bottom w:val="single" w:sz="4" w:space="0" w:color="auto"/>
+              <w:right w:val="single" w:sz="4" w:space="0" w:color="auto"/>
+            </w:tcBorders>
+          </w:tcPr>
+          <w:p>
+            <w:pPr>
+              <w:numPr>
+                <w:ilvl w:val="0"/>
+                <w:numId w:val="41"/>
+              </w:numPr>
+              <w:autoSpaceDE w:val="0"/>
+              <w:autoSpaceDN w:val="0"/>
+              <w:spacing w:after="120"/>
+              <w:rPr>
+                <w:sz w:val="20"/>
+              </w:rPr>
+            </w:pPr>
+          </w:p>
+        </w:tc>
+        <w:tc>
+          <w:tcPr>
+            <w:tcW w:w="1559" w:type="dxa"/>
+            <w:tcBorders>
+              <w:top w:val="single" w:sz="4" w:space="0" w:color="auto"/>
+              <w:left w:val="single" w:sz="4" w:space="0" w:color="auto"/>
+              <w:bottom w:val="single" w:sz="4" w:space="0" w:color="auto"/>
+              <w:right w:val="single" w:sz="4" w:space="0" w:color="auto"/>
+            </w:tcBorders>
+            <w:hideMark/>
+          </w:tcPr>
+          <w:p>
+            <w:pPr>
+              <w:jc w:val="left"/>
+              <w:rPr>
+                <w:sz w:val="20"/>
+              </w:rPr>
+            </w:pPr>
+            <w:r>
+              <w:rPr>
+                <w:sz w:val="20"/>
+              </w:rPr>
+              <w:t>Quantity</w:t>
+            </w:r>
+          </w:p>
+        </w:tc>
+        <w:tc>
+          <w:tcPr>
+            <w:tcW w:w="1843" w:type="dxa"/>
+            <w:tcBorders>
+              <w:top w:val="single" w:sz="4" w:space="0" w:color="auto"/>
+              <w:left w:val="single" w:sz="4" w:space="0" w:color="auto"/>
+              <w:bottom w:val="single" w:sz="4" w:space="0" w:color="auto"/>
+              <w:right w:val="single" w:sz="4" w:space="0" w:color="auto"/>
+            </w:tcBorders>
+          </w:tcPr>
+          <w:p>
+            <w:pPr>
+              <w:jc w:val="left"/>
+              <w:rPr>
+                <w:sz w:val="20"/>
+              </w:rPr>
+            </w:pPr>
+            <w:r>
+              <w:rPr>
+                <w:sz w:val="20"/>
+              </w:rPr>
+              <w:t>Số lượng sản phẩm tương ứng</w:t>
+            </w:r>
+          </w:p>
+        </w:tc>
+        <w:tc>
+          <w:tcPr>
+            <w:tcW w:w="2410" w:type="dxa"/>
+            <w:tcBorders>
+              <w:top w:val="single" w:sz="4" w:space="0" w:color="auto"/>
+              <w:left w:val="single" w:sz="4" w:space="0" w:color="auto"/>
+              <w:bottom w:val="single" w:sz="4" w:space="0" w:color="auto"/>
+              <w:right w:val="single" w:sz="4" w:space="0" w:color="auto"/>
+            </w:tcBorders>
+            <w:hideMark/>
+          </w:tcPr>
+          <w:p>
+            <w:pPr>
+              <w:jc w:val="left"/>
+              <w:rPr>
+                <w:sz w:val="20"/>
+              </w:rPr>
+            </w:pPr>
+            <w:r>
+              <w:rPr>
+                <w:sz w:val="20"/>
+              </w:rPr>
+              <w:t>Là số nguyên dương.</w:t>
+            </w:r>
+            <w:r>
+              <w:rPr>
+                <w:sz w:val="20"/>
+              </w:rPr>
+              <w:br/>
+              <w:t>Căn lề phải</w:t>
+            </w:r>
+          </w:p>
+        </w:tc>
+        <w:tc>
+          <w:tcPr>
+            <w:tcW w:w="2126" w:type="dxa"/>
+            <w:tcBorders>
+              <w:top w:val="single" w:sz="4" w:space="0" w:color="auto"/>
+              <w:left w:val="single" w:sz="4" w:space="0" w:color="auto"/>
+              <w:bottom w:val="single" w:sz="4" w:space="0" w:color="auto"/>
+              <w:right w:val="single" w:sz="4" w:space="0" w:color="auto"/>
+            </w:tcBorders>
+            <w:hideMark/>
+          </w:tcPr>
+          <w:p>
+            <w:pPr>
+              <w:jc w:val="left"/>
+              <w:rPr>
+                <w:sz w:val="20"/>
+              </w:rPr>
+            </w:pPr>
+            <w:r>
+              <w:rPr>
+                <w:sz w:val="20"/>
+              </w:rPr>
+              <w:t>5</w:t>
+            </w:r>
+          </w:p>
+        </w:tc>
+      </w:tr>
+      <w:tr>
+        <w:tc>
+          <w:tcPr>
+            <w:tcW w:w="704" w:type="dxa"/>
+            <w:tcBorders>
+              <w:top w:val="single" w:sz="4" w:space="0" w:color="auto"/>
+              <w:left w:val="single" w:sz="4" w:space="0" w:color="auto"/>
+              <w:bottom w:val="single" w:sz="4" w:space="0" w:color="auto"/>
+              <w:right w:val="single" w:sz="4" w:space="0" w:color="auto"/>
+            </w:tcBorders>
+          </w:tcPr>
+          <w:p>
+            <w:pPr>
+              <w:numPr>
+                <w:ilvl w:val="0"/>
+                <w:numId w:val="41"/>
+              </w:numPr>
+              <w:autoSpaceDE w:val="0"/>
+              <w:autoSpaceDN w:val="0"/>
+              <w:spacing w:after="120"/>
+              <w:rPr>
+                <w:sz w:val="20"/>
+              </w:rPr>
+            </w:pPr>
+          </w:p>
+        </w:tc>
+        <w:tc>
+          <w:tcPr>
+            <w:tcW w:w="1559" w:type="dxa"/>
+            <w:tcBorders>
+              <w:top w:val="single" w:sz="4" w:space="0" w:color="auto"/>
+              <w:left w:val="single" w:sz="4" w:space="0" w:color="auto"/>
+              <w:bottom w:val="single" w:sz="4" w:space="0" w:color="auto"/>
+              <w:right w:val="single" w:sz="4" w:space="0" w:color="auto"/>
+            </w:tcBorders>
+          </w:tcPr>
+          <w:p>
+            <w:pPr>
+              <w:jc w:val="left"/>
+              <w:rPr>
+                <w:sz w:val="20"/>
+              </w:rPr>
+            </w:pPr>
+            <w:r>
+              <w:rPr>
+                <w:sz w:val="20"/>
+              </w:rPr>
+              <w:t>Price</w:t>
+            </w:r>
+          </w:p>
+        </w:tc>
+        <w:tc>
+          <w:tcPr>
+            <w:tcW w:w="1843" w:type="dxa"/>
+            <w:tcBorders>
+              <w:top w:val="single" w:sz="4" w:space="0" w:color="auto"/>
+              <w:left w:val="single" w:sz="4" w:space="0" w:color="auto"/>
+              <w:bottom w:val="single" w:sz="4" w:space="0" w:color="auto"/>
+              <w:right w:val="single" w:sz="4" w:space="0" w:color="auto"/>
+            </w:tcBorders>
+          </w:tcPr>
+          <w:p>
+            <w:pPr>
+              <w:jc w:val="left"/>
+              <w:rPr>
+                <w:sz w:val="20"/>
+              </w:rPr>
+            </w:pPr>
+            <w:r>
+              <w:rPr>
+                <w:sz w:val="20"/>
+              </w:rPr>
+              <w:t>Giá một sản phẩm tương ứng</w:t>
+            </w:r>
+          </w:p>
+        </w:tc>
+        <w:tc>
+          <w:tcPr>
+            <w:tcW w:w="2410" w:type="dxa"/>
+            <w:tcBorders>
+              <w:top w:val="single" w:sz="4" w:space="0" w:color="auto"/>
+              <w:left w:val="single" w:sz="4" w:space="0" w:color="auto"/>
+              <w:bottom w:val="single" w:sz="4" w:space="0" w:color="auto"/>
+              <w:right w:val="single" w:sz="4" w:space="0" w:color="auto"/>
+            </w:tcBorders>
+          </w:tcPr>
+          <w:p>
+            <w:pPr>
+              <w:jc w:val="left"/>
+              <w:rPr>
+                <w:sz w:val="20"/>
+              </w:rPr>
+            </w:pPr>
+            <w:r>
+              <w:rPr>
+                <w:sz w:val="20"/>
+              </w:rPr>
+              <w:t>Có dấu phẩy ngăn cách hàng nghìn.</w:t>
+            </w:r>
+            <w:r>
+              <w:rPr>
+                <w:sz w:val="20"/>
+              </w:rPr>
+              <w:br/>
+              <w:t>Là số nguyên dương.</w:t>
+            </w:r>
+            <w:r>
+              <w:rPr>
+                <w:sz w:val="20"/>
+              </w:rPr>
+              <w:br/>
+              <w:t>Căn lề phải</w:t>
+            </w:r>
+          </w:p>
+        </w:tc>
+        <w:tc>
+          <w:tcPr>
+            <w:tcW w:w="2126" w:type="dxa"/>
+            <w:tcBorders>
+              <w:top w:val="single" w:sz="4" w:space="0" w:color="auto"/>
+              <w:left w:val="single" w:sz="4" w:space="0" w:color="auto"/>
+              <w:bottom w:val="single" w:sz="4" w:space="0" w:color="auto"/>
+              <w:right w:val="single" w:sz="4" w:space="0" w:color="auto"/>
+            </w:tcBorders>
+          </w:tcPr>
+          <w:p>
+            <w:pPr>
+              <w:jc w:val="left"/>
+              <w:rPr>
+                <w:sz w:val="20"/>
+              </w:rPr>
+            </w:pPr>
+            <w:r>
+              <w:rPr>
+                <w:sz w:val="20"/>
+              </w:rPr>
+              <w:t>140,000</w:t>
+            </w:r>
+          </w:p>
+        </w:tc>
+      </w:tr>
+      <w:tr>
+        <w:tc>
+          <w:tcPr>
+            <w:tcW w:w="704" w:type="dxa"/>
+            <w:tcBorders>
+              <w:top w:val="single" w:sz="4" w:space="0" w:color="auto"/>
+              <w:left w:val="single" w:sz="4" w:space="0" w:color="auto"/>
+              <w:bottom w:val="single" w:sz="4" w:space="0" w:color="auto"/>
+              <w:right w:val="single" w:sz="4" w:space="0" w:color="auto"/>
+            </w:tcBorders>
+          </w:tcPr>
+          <w:p>
+            <w:pPr>
+              <w:numPr>
+                <w:ilvl w:val="0"/>
+                <w:numId w:val="41"/>
+              </w:numPr>
+              <w:autoSpaceDE w:val="0"/>
+              <w:autoSpaceDN w:val="0"/>
+              <w:spacing w:after="120"/>
+              <w:rPr>
+                <w:sz w:val="20"/>
+              </w:rPr>
+            </w:pPr>
+          </w:p>
+        </w:tc>
+        <w:tc>
+          <w:tcPr>
+            <w:tcW w:w="1559" w:type="dxa"/>
+            <w:tcBorders>
+              <w:top w:val="single" w:sz="4" w:space="0" w:color="auto"/>
+              <w:left w:val="single" w:sz="4" w:space="0" w:color="auto"/>
+              <w:bottom w:val="single" w:sz="4" w:space="0" w:color="auto"/>
+              <w:right w:val="single" w:sz="4" w:space="0" w:color="auto"/>
+            </w:tcBorders>
+          </w:tcPr>
+          <w:p>
+            <w:pPr>
+              <w:jc w:val="left"/>
+              <w:rPr>
+                <w:sz w:val="20"/>
+              </w:rPr>
+            </w:pPr>
+            <w:r>
+              <w:rPr>
+                <w:sz w:val="20"/>
+              </w:rPr>
+              <w:t>Amount</w:t>
+            </w:r>
+          </w:p>
+        </w:tc>
+        <w:tc>
+          <w:tcPr>
+            <w:tcW w:w="1843" w:type="dxa"/>
+            <w:tcBorders>
+              <w:top w:val="single" w:sz="4" w:space="0" w:color="auto"/>
+              <w:left w:val="single" w:sz="4" w:space="0" w:color="auto"/>
+              <w:bottom w:val="single" w:sz="4" w:space="0" w:color="auto"/>
+              <w:right w:val="single" w:sz="4" w:space="0" w:color="auto"/>
+            </w:tcBorders>
+          </w:tcPr>
+          <w:p>
+            <w:pPr>
+              <w:jc w:val="left"/>
+              <w:rPr>
+                <w:sz w:val="20"/>
+              </w:rPr>
+            </w:pPr>
+            <w:r>
+              <w:rPr>
+                <w:sz w:val="20"/>
+              </w:rPr>
+              <w:t>Tổng số tiền của s</w:t>
+            </w:r>
+            <w:r>
+              <w:rPr>
+                <w:sz w:val="20"/>
+              </w:rPr>
+              <w:t>ản phẩm tương ứng</w:t>
+            </w:r>
+          </w:p>
+        </w:tc>
+        <w:tc>
+          <w:tcPr>
+            <w:tcW w:w="2410" w:type="dxa"/>
+            <w:tcBorders>
+              <w:top w:val="single" w:sz="4" w:space="0" w:color="auto"/>
+              <w:left w:val="single" w:sz="4" w:space="0" w:color="auto"/>
+              <w:bottom w:val="single" w:sz="4" w:space="0" w:color="auto"/>
+              <w:right w:val="single" w:sz="4" w:space="0" w:color="auto"/>
+            </w:tcBorders>
+          </w:tcPr>
+          <w:p>
+            <w:pPr>
+              <w:jc w:val="left"/>
+              <w:rPr>
+                <w:sz w:val="20"/>
+              </w:rPr>
+            </w:pPr>
+            <w:r>
+              <w:rPr>
+                <w:sz w:val="20"/>
+              </w:rPr>
+              <w:t>Có dấu phẩy ngăn cách hàng nghìn.</w:t>
+            </w:r>
+            <w:r>
+              <w:rPr>
+                <w:sz w:val="20"/>
+              </w:rPr>
+              <w:br/>
+              <w:t>Là số nguyên dương.</w:t>
+            </w:r>
+            <w:r>
+              <w:rPr>
+                <w:sz w:val="20"/>
+              </w:rPr>
+              <w:br/>
+              <w:t>Căn lề phải</w:t>
+            </w:r>
+          </w:p>
+        </w:tc>
+        <w:tc>
+          <w:tcPr>
+            <w:tcW w:w="2126" w:type="dxa"/>
+            <w:tcBorders>
+              <w:top w:val="single" w:sz="4" w:space="0" w:color="auto"/>
+              <w:left w:val="single" w:sz="4" w:space="0" w:color="auto"/>
+              <w:bottom w:val="single" w:sz="4" w:space="0" w:color="auto"/>
+              <w:right w:val="single" w:sz="4" w:space="0" w:color="auto"/>
+            </w:tcBorders>
+          </w:tcPr>
+          <w:p>
+            <w:pPr>
+              <w:jc w:val="left"/>
+              <w:rPr>
+                <w:sz w:val="20"/>
+              </w:rPr>
+            </w:pPr>
+            <w:r>
+              <w:rPr>
+                <w:sz w:val="20"/>
+              </w:rPr>
+              <w:t>700,000</w:t>
+            </w:r>
+          </w:p>
+        </w:tc>
+      </w:tr>
+    </w:tbl>
+    <w:p>
+      <w:pPr>
+        <w:pStyle w:val="Caption"/>
+        <w:keepNext/>
+        <w:jc w:val="center"/>
+      </w:pPr>
+      <w:r>
+        <w:t xml:space="preserve">Bảng </w:t>
+      </w:r>
+      <w:r>
+        <w:t>4</w:t>
+      </w:r>
+      <w:r>
+        <w:t xml:space="preserve">.2 - Dữ liệu đầu ra của </w:t>
+      </w:r>
+      <w:r>
+        <w:t>hóa đơn</w:t>
+      </w:r>
+    </w:p>
+    <w:tbl>
+      <w:tblPr>
+        <w:tblW w:w="8642" w:type="dxa"/>
+        <w:tblBorders>
+          <w:top w:val="single" w:sz="4" w:space="0" w:color="auto"/>
+          <w:left w:val="single" w:sz="4" w:space="0" w:color="auto"/>
+          <w:bottom w:val="single" w:sz="4" w:space="0" w:color="auto"/>
+          <w:right w:val="single" w:sz="4" w:space="0" w:color="auto"/>
+          <w:insideH w:val="single" w:sz="4" w:space="0" w:color="auto"/>
+          <w:insideV w:val="single" w:sz="4" w:space="0" w:color="auto"/>
+        </w:tblBorders>
+        <w:tblLayout w:type="fixed"/>
+        <w:tblLook w:val="04A0" w:firstRow="1" w:lastRow="0" w:firstColumn="1" w:lastColumn="0" w:noHBand="0" w:noVBand="1"/>
+      </w:tblPr>
+      <w:tblGrid>
+        <w:gridCol w:w="704"/>
+        <w:gridCol w:w="1559"/>
+        <w:gridCol w:w="1843"/>
+        <w:gridCol w:w="1985"/>
+        <w:gridCol w:w="2551"/>
+      </w:tblGrid>
+      <w:tr>
+        <w:tc>
+          <w:tcPr>
+            <w:tcW w:w="704" w:type="dxa"/>
+            <w:tcBorders>
+              <w:top w:val="single" w:sz="4" w:space="0" w:color="auto"/>
+              <w:left w:val="single" w:sz="4" w:space="0" w:color="auto"/>
+              <w:bottom w:val="single" w:sz="4" w:space="0" w:color="auto"/>
+              <w:right w:val="single" w:sz="4" w:space="0" w:color="auto"/>
+            </w:tcBorders>
+            <w:shd w:val="clear" w:color="auto" w:fill="A8D08D"/>
+            <w:hideMark/>
+          </w:tcPr>
+          <w:p>
+            <w:pPr>
+              <w:jc w:val="center"/>
+              <w:rPr>
+                <w:sz w:val="20"/>
+              </w:rPr>
+            </w:pPr>
+            <w:r>
+              <w:rPr>
+                <w:sz w:val="20"/>
+              </w:rPr>
+              <w:t>STT</w:t>
+            </w:r>
+          </w:p>
+        </w:tc>
+        <w:tc>
+          <w:tcPr>
+            <w:tcW w:w="1559" w:type="dxa"/>
+            <w:tcBorders>
+              <w:top w:val="single" w:sz="4" w:space="0" w:color="auto"/>
+              <w:left w:val="single" w:sz="4" w:space="0" w:color="auto"/>
+              <w:bottom w:val="single" w:sz="4" w:space="0" w:color="auto"/>
+              <w:right w:val="single" w:sz="4" w:space="0" w:color="auto"/>
+            </w:tcBorders>
+            <w:shd w:val="clear" w:color="auto" w:fill="A8D08D"/>
+            <w:hideMark/>
+          </w:tcPr>
+          <w:p>
+            <w:pPr>
+              <w:jc w:val="center"/>
+              <w:rPr>
+                <w:sz w:val="20"/>
+              </w:rPr>
+            </w:pPr>
+            <w:r>
+              <w:rPr>
+                <w:sz w:val="20"/>
+              </w:rPr>
+              <w:t>Trường dữ liệu</w:t>
+            </w:r>
+          </w:p>
+        </w:tc>
+        <w:tc>
+          <w:tcPr>
+            <w:tcW w:w="1843" w:type="dxa"/>
+            <w:tcBorders>
+              <w:top w:val="single" w:sz="4" w:space="0" w:color="auto"/>
+              <w:left w:val="single" w:sz="4" w:space="0" w:color="auto"/>
+              <w:bottom w:val="single" w:sz="4" w:space="0" w:color="auto"/>
+              <w:right w:val="single" w:sz="4" w:space="0" w:color="auto"/>
+            </w:tcBorders>
+            <w:shd w:val="clear" w:color="auto" w:fill="A8D08D"/>
+            <w:hideMark/>
+          </w:tcPr>
+          <w:p>
+            <w:pPr>
+              <w:jc w:val="center"/>
+              <w:rPr>
+                <w:sz w:val="20"/>
+              </w:rPr>
+            </w:pPr>
+            <w:r>
+              <w:rPr>
+                <w:sz w:val="20"/>
+              </w:rPr>
+              <w:t>Mô tả</w:t>
+            </w:r>
+          </w:p>
+        </w:tc>
+        <w:tc>
+          <w:tcPr>
+            <w:tcW w:w="1985" w:type="dxa"/>
+            <w:tcBorders>
+              <w:top w:val="single" w:sz="4" w:space="0" w:color="auto"/>
+              <w:left w:val="single" w:sz="4" w:space="0" w:color="auto"/>
+              <w:bottom w:val="single" w:sz="4" w:space="0" w:color="auto"/>
+              <w:right w:val="single" w:sz="4" w:space="0" w:color="auto"/>
+            </w:tcBorders>
+            <w:shd w:val="clear" w:color="auto" w:fill="A8D08D"/>
+            <w:hideMark/>
+          </w:tcPr>
+          <w:p>
+            <w:pPr>
+              <w:jc w:val="center"/>
+              <w:rPr>
+                <w:sz w:val="20"/>
+              </w:rPr>
+            </w:pPr>
+            <w:r>
+              <w:rPr>
+                <w:sz w:val="20"/>
+              </w:rPr>
+              <w:t>Dạng hiển thị</w:t>
+            </w:r>
+          </w:p>
+        </w:tc>
+        <w:tc>
+          <w:tcPr>
+            <w:tcW w:w="2551" w:type="dxa"/>
+            <w:tcBorders>
+              <w:top w:val="single" w:sz="4" w:space="0" w:color="auto"/>
+              <w:left w:val="single" w:sz="4" w:space="0" w:color="auto"/>
+              <w:bottom w:val="single" w:sz="4" w:space="0" w:color="auto"/>
+              <w:right w:val="single" w:sz="4" w:space="0" w:color="auto"/>
+            </w:tcBorders>
+            <w:shd w:val="clear" w:color="auto" w:fill="A8D08D"/>
+            <w:hideMark/>
+          </w:tcPr>
+          <w:p>
+            <w:pPr>
+              <w:jc w:val="center"/>
+              <w:rPr>
+                <w:sz w:val="20"/>
+              </w:rPr>
+            </w:pPr>
+            <w:r>
+              <w:rPr>
+                <w:sz w:val="20"/>
+              </w:rPr>
+              <w:t>Ví dụ</w:t>
+            </w:r>
+          </w:p>
+        </w:tc>
+      </w:tr>
+      <w:tr>
+        <w:tc>
+          <w:tcPr>
+            <w:tcW w:w="704" w:type="dxa"/>
+            <w:tcBorders>
+              <w:top w:val="single" w:sz="4" w:space="0" w:color="auto"/>
+              <w:left w:val="single" w:sz="4" w:space="0" w:color="auto"/>
+              <w:bottom w:val="single" w:sz="4" w:space="0" w:color="auto"/>
+              <w:right w:val="single" w:sz="4" w:space="0" w:color="auto"/>
+            </w:tcBorders>
+          </w:tcPr>
+          <w:p>
+            <w:pPr>
+              <w:numPr>
+                <w:ilvl w:val="0"/>
+                <w:numId w:val="41"/>
+              </w:numPr>
+              <w:autoSpaceDE w:val="0"/>
+              <w:autoSpaceDN w:val="0"/>
+              <w:spacing w:after="120"/>
+              <w:rPr>
+                <w:sz w:val="20"/>
+              </w:rPr>
+            </w:pPr>
+          </w:p>
+        </w:tc>
+        <w:tc>
+          <w:tcPr>
+            <w:tcW w:w="1559" w:type="dxa"/>
+            <w:tcBorders>
+              <w:top w:val="single" w:sz="4" w:space="0" w:color="auto"/>
+              <w:left w:val="single" w:sz="4" w:space="0" w:color="auto"/>
+              <w:bottom w:val="single" w:sz="4" w:space="0" w:color="auto"/>
+              <w:right w:val="single" w:sz="4" w:space="0" w:color="auto"/>
+            </w:tcBorders>
+            <w:hideMark/>
+          </w:tcPr>
+          <w:p>
+            <w:pPr>
+              <w:jc w:val="left"/>
+              <w:rPr>
+                <w:sz w:val="20"/>
+              </w:rPr>
+            </w:pPr>
+            <w:r>
+              <w:rPr>
+                <w:sz w:val="20"/>
+              </w:rPr>
+              <w:t>Subtotal Before VAT</w:t>
+            </w:r>
+          </w:p>
+        </w:tc>
+        <w:tc>
+          <w:tcPr>
+            <w:tcW w:w="1843" w:type="dxa"/>
+            <w:tcBorders>
+              <w:top w:val="single" w:sz="4" w:space="0" w:color="auto"/>
+              <w:left w:val="single" w:sz="4" w:space="0" w:color="auto"/>
+              <w:bottom w:val="single" w:sz="4" w:space="0" w:color="auto"/>
+              <w:right w:val="single" w:sz="4" w:space="0" w:color="auto"/>
+            </w:tcBorders>
+          </w:tcPr>
+          <w:p>
+            <w:pPr>
+              <w:jc w:val="left"/>
+              <w:rPr>
+                <w:sz w:val="20"/>
+              </w:rPr>
+            </w:pPr>
+            <w:r>
+              <w:rPr>
+                <w:sz w:val="20"/>
+              </w:rPr>
+              <w:t>Tổng giá tiền của toàn bộ sản phẩm trước khi tính VAT</w:t>
+            </w:r>
+          </w:p>
+        </w:tc>
+        <w:tc>
+          <w:tcPr>
+            <w:tcW w:w="1985" w:type="dxa"/>
+            <w:vMerge w:val="restart"/>
+            <w:tcBorders>
+              <w:top w:val="single" w:sz="4" w:space="0" w:color="auto"/>
+              <w:left w:val="single" w:sz="4" w:space="0" w:color="auto"/>
+              <w:right w:val="single" w:sz="4" w:space="0" w:color="auto"/>
+            </w:tcBorders>
+            <w:hideMark/>
+          </w:tcPr>
+          <w:p>
+            <w:pPr>
+              <w:jc w:val="left"/>
+              <w:rPr>
+                <w:sz w:val="20"/>
+              </w:rPr>
+            </w:pPr>
+            <w:r>
+              <w:rPr>
+                <w:sz w:val="20"/>
+              </w:rPr>
+              <w:t>Có dấu phẩy ngăn cách hàng nghìn.</w:t>
+            </w:r>
+            <w:r>
+              <w:rPr>
+                <w:sz w:val="20"/>
+              </w:rPr>
+              <w:br/>
+              <w:t>Là số nguyên dương.</w:t>
+            </w:r>
+            <w:r>
+              <w:rPr>
+                <w:sz w:val="20"/>
+              </w:rPr>
+              <w:br/>
+              <w:t>Căn lề phải</w:t>
+            </w:r>
+          </w:p>
+        </w:tc>
+        <w:tc>
+          <w:tcPr>
+            <w:tcW w:w="2551" w:type="dxa"/>
+            <w:tcBorders>
+              <w:top w:val="single" w:sz="4" w:space="0" w:color="auto"/>
+              <w:left w:val="single" w:sz="4" w:space="0" w:color="auto"/>
+              <w:bottom w:val="single" w:sz="4" w:space="0" w:color="auto"/>
+              <w:right w:val="single" w:sz="4" w:space="0" w:color="auto"/>
+            </w:tcBorders>
+            <w:hideMark/>
+          </w:tcPr>
+          <w:p>
+            <w:pPr>
+              <w:jc w:val="left"/>
+              <w:rPr>
+                <w:sz w:val="20"/>
+              </w:rPr>
+            </w:pPr>
+            <w:r>
+              <w:rPr>
+                <w:sz w:val="20"/>
+              </w:rPr>
+              <w:t>520,000</w:t>
+            </w:r>
+          </w:p>
+        </w:tc>
+      </w:tr>
+      <w:tr>
+        <w:tc>
+          <w:tcPr>
+            <w:tcW w:w="704" w:type="dxa"/>
+            <w:tcBorders>
+              <w:top w:val="single" w:sz="4" w:space="0" w:color="auto"/>
+              <w:left w:val="single" w:sz="4" w:space="0" w:color="auto"/>
+              <w:bottom w:val="single" w:sz="4" w:space="0" w:color="auto"/>
+              <w:right w:val="single" w:sz="4" w:space="0" w:color="auto"/>
+            </w:tcBorders>
+          </w:tcPr>
+          <w:p>
+            <w:pPr>
+              <w:numPr>
+                <w:ilvl w:val="0"/>
+                <w:numId w:val="41"/>
+              </w:numPr>
+              <w:autoSpaceDE w:val="0"/>
+              <w:autoSpaceDN w:val="0"/>
+              <w:spacing w:after="120"/>
+              <w:rPr>
+                <w:sz w:val="20"/>
+              </w:rPr>
+            </w:pPr>
+          </w:p>
+        </w:tc>
+        <w:tc>
+          <w:tcPr>
+            <w:tcW w:w="1559" w:type="dxa"/>
+            <w:tcBorders>
+              <w:top w:val="single" w:sz="4" w:space="0" w:color="auto"/>
+              <w:left w:val="single" w:sz="4" w:space="0" w:color="auto"/>
+              <w:bottom w:val="single" w:sz="4" w:space="0" w:color="auto"/>
+              <w:right w:val="single" w:sz="4" w:space="0" w:color="auto"/>
+            </w:tcBorders>
+            <w:hideMark/>
+          </w:tcPr>
+          <w:p>
+            <w:pPr>
+              <w:jc w:val="left"/>
+              <w:rPr>
+                <w:sz w:val="20"/>
+              </w:rPr>
+            </w:pPr>
+            <w:r>
+              <w:rPr>
+                <w:sz w:val="20"/>
+              </w:rPr>
+              <w:t>Subtotal</w:t>
+            </w:r>
+          </w:p>
+        </w:tc>
+        <w:tc>
+          <w:tcPr>
+            <w:tcW w:w="1843" w:type="dxa"/>
+            <w:tcBorders>
+              <w:top w:val="single" w:sz="4" w:space="0" w:color="auto"/>
+              <w:left w:val="single" w:sz="4" w:space="0" w:color="auto"/>
+              <w:bottom w:val="single" w:sz="4" w:space="0" w:color="auto"/>
+              <w:right w:val="single" w:sz="4" w:space="0" w:color="auto"/>
+            </w:tcBorders>
+          </w:tcPr>
+          <w:p>
+            <w:pPr>
+              <w:jc w:val="left"/>
+              <w:rPr>
+                <w:sz w:val="20"/>
+              </w:rPr>
+            </w:pPr>
+            <w:r>
+              <w:rPr>
+                <w:sz w:val="20"/>
+              </w:rPr>
+              <w:t>Tổng giá tiền của toàn bộ sản phẩm sau khi tính VAT</w:t>
+            </w:r>
+          </w:p>
+        </w:tc>
+        <w:tc>
+          <w:tcPr>
+            <w:tcW w:w="1985" w:type="dxa"/>
+            <w:vMerge/>
+            <w:tcBorders>
+              <w:left w:val="single" w:sz="4" w:space="0" w:color="auto"/>
+              <w:right w:val="single" w:sz="4" w:space="0" w:color="auto"/>
+            </w:tcBorders>
+            <w:hideMark/>
+          </w:tcPr>
+          <w:p>
+            <w:pPr>
+              <w:jc w:val="left"/>
+              <w:rPr>
+                <w:sz w:val="20"/>
+              </w:rPr>
+            </w:pPr>
+          </w:p>
+        </w:tc>
+        <w:tc>
+          <w:tcPr>
+            <w:tcW w:w="2551" w:type="dxa"/>
+            <w:tcBorders>
+              <w:top w:val="single" w:sz="4" w:space="0" w:color="auto"/>
+              <w:left w:val="single" w:sz="4" w:space="0" w:color="auto"/>
+              <w:bottom w:val="single" w:sz="4" w:space="0" w:color="auto"/>
+              <w:right w:val="single" w:sz="4" w:space="0" w:color="auto"/>
+            </w:tcBorders>
+            <w:hideMark/>
+          </w:tcPr>
+          <w:p>
+            <w:pPr>
+              <w:jc w:val="left"/>
+              <w:rPr>
+                <w:sz w:val="20"/>
+              </w:rPr>
+            </w:pPr>
+            <w:r>
+              <w:rPr>
+                <w:sz w:val="20"/>
+              </w:rPr>
+              <w:t>572,000</w:t>
+            </w:r>
+          </w:p>
+        </w:tc>
+      </w:tr>
+      <w:tr>
+        <w:tc>
+          <w:tcPr>
+            <w:tcW w:w="704" w:type="dxa"/>
+            <w:tcBorders>
+              <w:top w:val="single" w:sz="4" w:space="0" w:color="auto"/>
+              <w:left w:val="single" w:sz="4" w:space="0" w:color="auto"/>
+              <w:bottom w:val="single" w:sz="4" w:space="0" w:color="auto"/>
+              <w:right w:val="single" w:sz="4" w:space="0" w:color="auto"/>
+            </w:tcBorders>
+          </w:tcPr>
+          <w:p>
+            <w:pPr>
+              <w:numPr>
+                <w:ilvl w:val="0"/>
+                <w:numId w:val="41"/>
+              </w:numPr>
+              <w:autoSpaceDE w:val="0"/>
+              <w:autoSpaceDN w:val="0"/>
+              <w:spacing w:after="120"/>
+              <w:rPr>
+                <w:sz w:val="20"/>
+              </w:rPr>
+            </w:pPr>
+          </w:p>
+        </w:tc>
+        <w:tc>
+          <w:tcPr>
+            <w:tcW w:w="1559" w:type="dxa"/>
+            <w:tcBorders>
+              <w:top w:val="single" w:sz="4" w:space="0" w:color="auto"/>
+              <w:left w:val="single" w:sz="4" w:space="0" w:color="auto"/>
+              <w:bottom w:val="single" w:sz="4" w:space="0" w:color="auto"/>
+              <w:right w:val="single" w:sz="4" w:space="0" w:color="auto"/>
+            </w:tcBorders>
+          </w:tcPr>
+          <w:p>
+            <w:pPr>
+              <w:jc w:val="left"/>
+              <w:rPr>
+                <w:sz w:val="20"/>
+              </w:rPr>
+            </w:pPr>
+            <w:r>
+              <w:rPr>
+                <w:sz w:val="20"/>
+              </w:rPr>
+              <w:t>Shipping fees</w:t>
+            </w:r>
+          </w:p>
+        </w:tc>
+        <w:tc>
+          <w:tcPr>
+            <w:tcW w:w="1843" w:type="dxa"/>
+            <w:tcBorders>
+              <w:top w:val="single" w:sz="4" w:space="0" w:color="auto"/>
+              <w:left w:val="single" w:sz="4" w:space="0" w:color="auto"/>
+              <w:bottom w:val="single" w:sz="4" w:space="0" w:color="auto"/>
+              <w:right w:val="single" w:sz="4" w:space="0" w:color="auto"/>
+            </w:tcBorders>
+          </w:tcPr>
+          <w:p>
+            <w:pPr>
+              <w:jc w:val="left"/>
+              <w:rPr>
+                <w:sz w:val="20"/>
+              </w:rPr>
+            </w:pPr>
+          </w:p>
+        </w:tc>
+        <w:tc>
+          <w:tcPr>
+            <w:tcW w:w="1985" w:type="dxa"/>
+            <w:vMerge/>
+            <w:tcBorders>
+              <w:left w:val="single" w:sz="4" w:space="0" w:color="auto"/>
+              <w:bottom w:val="single" w:sz="4" w:space="0" w:color="auto"/>
+              <w:right w:val="single" w:sz="4" w:space="0" w:color="auto"/>
+            </w:tcBorders>
+          </w:tcPr>
+          <w:p>
+            <w:pPr>
+              <w:jc w:val="left"/>
+              <w:rPr>
+                <w:sz w:val="20"/>
+              </w:rPr>
+            </w:pPr>
+          </w:p>
+        </w:tc>
+        <w:tc>
+          <w:tcPr>
+            <w:tcW w:w="2551" w:type="dxa"/>
+            <w:tcBorders>
+              <w:top w:val="single" w:sz="4" w:space="0" w:color="auto"/>
+              <w:left w:val="single" w:sz="4" w:space="0" w:color="auto"/>
+              <w:bottom w:val="single" w:sz="4" w:space="0" w:color="auto"/>
+              <w:right w:val="single" w:sz="4" w:space="0" w:color="auto"/>
+            </w:tcBorders>
+          </w:tcPr>
+          <w:p>
+            <w:pPr>
+              <w:jc w:val="left"/>
+              <w:rPr>
+                <w:sz w:val="20"/>
+              </w:rPr>
+            </w:pPr>
+            <w:r>
+              <w:rPr>
+                <w:sz w:val="20"/>
+              </w:rPr>
+              <w:t>15,000</w:t>
+            </w:r>
+          </w:p>
+        </w:tc>
+      </w:tr>
+      <w:tr>
+        <w:tc>
+          <w:tcPr>
+            <w:tcW w:w="704" w:type="dxa"/>
+            <w:tcBorders>
+              <w:top w:val="single" w:sz="4" w:space="0" w:color="auto"/>
+              <w:left w:val="single" w:sz="4" w:space="0" w:color="auto"/>
+              <w:bottom w:val="single" w:sz="4" w:space="0" w:color="auto"/>
+              <w:right w:val="single" w:sz="4" w:space="0" w:color="auto"/>
+            </w:tcBorders>
+          </w:tcPr>
+          <w:p>
+            <w:pPr>
+              <w:numPr>
+                <w:ilvl w:val="0"/>
+                <w:numId w:val="41"/>
+              </w:numPr>
+              <w:autoSpaceDE w:val="0"/>
+              <w:autoSpaceDN w:val="0"/>
+              <w:spacing w:after="120"/>
+              <w:rPr>
+                <w:sz w:val="20"/>
+              </w:rPr>
+            </w:pPr>
+          </w:p>
+        </w:tc>
+        <w:tc>
+          <w:tcPr>
+            <w:tcW w:w="1559" w:type="dxa"/>
+            <w:tcBorders>
+              <w:top w:val="single" w:sz="4" w:space="0" w:color="auto"/>
+              <w:left w:val="single" w:sz="4" w:space="0" w:color="auto"/>
+              <w:bottom w:val="single" w:sz="4" w:space="0" w:color="auto"/>
+              <w:right w:val="single" w:sz="4" w:space="0" w:color="auto"/>
+            </w:tcBorders>
+          </w:tcPr>
+          <w:p>
+            <w:pPr>
+              <w:jc w:val="left"/>
+              <w:rPr>
+                <w:sz w:val="20"/>
+              </w:rPr>
+            </w:pPr>
+            <w:r>
+              <w:rPr>
+                <w:sz w:val="20"/>
+              </w:rPr>
+              <w:t>Total</w:t>
+            </w:r>
+          </w:p>
+        </w:tc>
+        <w:tc>
+          <w:tcPr>
+            <w:tcW w:w="1843" w:type="dxa"/>
+            <w:tcBorders>
+              <w:top w:val="single" w:sz="4" w:space="0" w:color="auto"/>
+              <w:left w:val="single" w:sz="4" w:space="0" w:color="auto"/>
+              <w:bottom w:val="single" w:sz="4" w:space="0" w:color="auto"/>
+              <w:right w:val="single" w:sz="4" w:space="0" w:color="auto"/>
+            </w:tcBorders>
+          </w:tcPr>
+          <w:p>
+            <w:pPr>
+              <w:jc w:val="left"/>
+              <w:rPr>
+                <w:sz w:val="20"/>
+              </w:rPr>
+            </w:pPr>
+            <w:r>
+              <w:rPr>
+                <w:sz w:val="20"/>
+              </w:rPr>
+              <w:t>Tổng của Subtotal và Shipping fees</w:t>
+            </w:r>
+          </w:p>
+        </w:tc>
+        <w:tc>
+          <w:tcPr>
+            <w:tcW w:w="1985" w:type="dxa"/>
+            <w:tcBorders>
+              <w:top w:val="single" w:sz="4" w:space="0" w:color="auto"/>
+              <w:left w:val="single" w:sz="4" w:space="0" w:color="auto"/>
+              <w:bottom w:val="single" w:sz="4" w:space="0" w:color="auto"/>
+              <w:right w:val="single" w:sz="4" w:space="0" w:color="auto"/>
+            </w:tcBorders>
+          </w:tcPr>
+          <w:p>
+            <w:pPr>
+              <w:jc w:val="left"/>
+              <w:rPr>
+                <w:sz w:val="20"/>
+              </w:rPr>
+            </w:pPr>
+          </w:p>
+        </w:tc>
+        <w:tc>
+          <w:tcPr>
+            <w:tcW w:w="2551" w:type="dxa"/>
+            <w:tcBorders>
+              <w:top w:val="single" w:sz="4" w:space="0" w:color="auto"/>
+              <w:left w:val="single" w:sz="4" w:space="0" w:color="auto"/>
+              <w:bottom w:val="single" w:sz="4" w:space="0" w:color="auto"/>
+              <w:right w:val="single" w:sz="4" w:space="0" w:color="auto"/>
+            </w:tcBorders>
+          </w:tcPr>
+          <w:p>
+            <w:pPr>
+              <w:jc w:val="left"/>
+              <w:rPr>
+                <w:sz w:val="20"/>
+              </w:rPr>
+            </w:pPr>
+            <w:r>
+              <w:rPr>
+                <w:sz w:val="20"/>
+              </w:rPr>
+              <w:t>587,000</w:t>
+            </w:r>
+          </w:p>
+        </w:tc>
+      </w:tr>
+      <w:tr>
+        <w:tc>
+          <w:tcPr>
+            <w:tcW w:w="704" w:type="dxa"/>
+            <w:tcBorders>
+              <w:top w:val="single" w:sz="4" w:space="0" w:color="auto"/>
+              <w:left w:val="single" w:sz="4" w:space="0" w:color="auto"/>
+              <w:bottom w:val="single" w:sz="4" w:space="0" w:color="auto"/>
+              <w:right w:val="single" w:sz="4" w:space="0" w:color="auto"/>
+            </w:tcBorders>
+          </w:tcPr>
+          <w:p>
+            <w:pPr>
+              <w:numPr>
+                <w:ilvl w:val="0"/>
+                <w:numId w:val="41"/>
+              </w:numPr>
+              <w:autoSpaceDE w:val="0"/>
+              <w:autoSpaceDN w:val="0"/>
+              <w:spacing w:after="120"/>
+              <w:rPr>
+                <w:sz w:val="20"/>
+              </w:rPr>
+            </w:pPr>
+          </w:p>
+        </w:tc>
+        <w:tc>
+          <w:tcPr>
+            <w:tcW w:w="1559" w:type="dxa"/>
+            <w:tcBorders>
+              <w:top w:val="single" w:sz="4" w:space="0" w:color="auto"/>
+              <w:left w:val="single" w:sz="4" w:space="0" w:color="auto"/>
+              <w:bottom w:val="single" w:sz="4" w:space="0" w:color="auto"/>
+              <w:right w:val="single" w:sz="4" w:space="0" w:color="auto"/>
+            </w:tcBorders>
+          </w:tcPr>
+          <w:p>
+            <w:pPr>
+              <w:jc w:val="left"/>
+              <w:rPr>
+                <w:sz w:val="20"/>
+              </w:rPr>
+            </w:pPr>
+            <w:r>
+              <w:rPr>
+                <w:sz w:val="20"/>
+              </w:rPr>
+              <w:t>Curency</w:t>
+            </w:r>
+          </w:p>
+        </w:tc>
+        <w:tc>
+          <w:tcPr>
+            <w:tcW w:w="1843" w:type="dxa"/>
+            <w:tcBorders>
+              <w:top w:val="single" w:sz="4" w:space="0" w:color="auto"/>
+              <w:left w:val="single" w:sz="4" w:space="0" w:color="auto"/>
+              <w:bottom w:val="single" w:sz="4" w:space="0" w:color="auto"/>
+              <w:right w:val="single" w:sz="4" w:space="0" w:color="auto"/>
+            </w:tcBorders>
+          </w:tcPr>
+          <w:p>
+            <w:pPr>
+              <w:jc w:val="left"/>
+              <w:rPr>
+                <w:sz w:val="20"/>
+              </w:rPr>
+            </w:pPr>
+            <w:r>
+              <w:rPr>
+                <w:sz w:val="20"/>
+              </w:rPr>
+              <w:t>Đơn vị tiền</w:t>
+            </w:r>
+          </w:p>
+        </w:tc>
+        <w:tc>
+          <w:tcPr>
+            <w:tcW w:w="1985" w:type="dxa"/>
+            <w:tcBorders>
+              <w:top w:val="single" w:sz="4" w:space="0" w:color="auto"/>
+              <w:left w:val="single" w:sz="4" w:space="0" w:color="auto"/>
+              <w:bottom w:val="single" w:sz="4" w:space="0" w:color="auto"/>
+              <w:right w:val="single" w:sz="4" w:space="0" w:color="auto"/>
+            </w:tcBorders>
+          </w:tcPr>
+          <w:p>
+            <w:pPr>
+              <w:jc w:val="left"/>
+              <w:rPr>
+                <w:sz w:val="20"/>
+              </w:rPr>
+            </w:pPr>
+          </w:p>
+        </w:tc>
+        <w:tc>
+          <w:tcPr>
+            <w:tcW w:w="2551" w:type="dxa"/>
+            <w:tcBorders>
+              <w:top w:val="single" w:sz="4" w:space="0" w:color="auto"/>
+              <w:left w:val="single" w:sz="4" w:space="0" w:color="auto"/>
+              <w:bottom w:val="single" w:sz="4" w:space="0" w:color="auto"/>
+              <w:right w:val="single" w:sz="4" w:space="0" w:color="auto"/>
+            </w:tcBorders>
+          </w:tcPr>
+          <w:p>
+            <w:pPr>
+              <w:jc w:val="left"/>
+              <w:rPr>
+                <w:sz w:val="20"/>
+              </w:rPr>
+            </w:pPr>
+            <w:r>
+              <w:rPr>
+                <w:sz w:val="20"/>
+              </w:rPr>
+              <w:t>VND</w:t>
+            </w:r>
+          </w:p>
+        </w:tc>
+      </w:tr>
+      <w:tr>
+        <w:tc>
+          <w:tcPr>
+            <w:tcW w:w="704" w:type="dxa"/>
+            <w:tcBorders>
+              <w:top w:val="single" w:sz="4" w:space="0" w:color="auto"/>
+              <w:left w:val="single" w:sz="4" w:space="0" w:color="auto"/>
+              <w:bottom w:val="single" w:sz="4" w:space="0" w:color="auto"/>
+              <w:right w:val="single" w:sz="4" w:space="0" w:color="auto"/>
+            </w:tcBorders>
+          </w:tcPr>
+          <w:p>
+            <w:pPr>
+              <w:numPr>
+                <w:ilvl w:val="0"/>
+                <w:numId w:val="41"/>
+              </w:numPr>
+              <w:autoSpaceDE w:val="0"/>
+              <w:autoSpaceDN w:val="0"/>
+              <w:spacing w:after="120"/>
+              <w:rPr>
+                <w:sz w:val="20"/>
+              </w:rPr>
+            </w:pPr>
+          </w:p>
+        </w:tc>
+        <w:tc>
+          <w:tcPr>
+            <w:tcW w:w="1559" w:type="dxa"/>
+            <w:tcBorders>
+              <w:top w:val="single" w:sz="4" w:space="0" w:color="auto"/>
+              <w:left w:val="single" w:sz="4" w:space="0" w:color="auto"/>
+              <w:bottom w:val="single" w:sz="4" w:space="0" w:color="auto"/>
+              <w:right w:val="single" w:sz="4" w:space="0" w:color="auto"/>
+            </w:tcBorders>
+          </w:tcPr>
+          <w:p>
+            <w:pPr>
+              <w:jc w:val="left"/>
+              <w:rPr>
+                <w:sz w:val="20"/>
+              </w:rPr>
+            </w:pPr>
+            <w:r>
+              <w:rPr>
+                <w:sz w:val="20"/>
+              </w:rPr>
+              <w:t>Receiver name</w:t>
+            </w:r>
+          </w:p>
+        </w:tc>
+        <w:tc>
+          <w:tcPr>
+            <w:tcW w:w="1843" w:type="dxa"/>
+            <w:tcBorders>
+              <w:top w:val="single" w:sz="4" w:space="0" w:color="auto"/>
+              <w:left w:val="single" w:sz="4" w:space="0" w:color="auto"/>
+              <w:bottom w:val="single" w:sz="4" w:space="0" w:color="auto"/>
+              <w:right w:val="single" w:sz="4" w:space="0" w:color="auto"/>
+            </w:tcBorders>
+          </w:tcPr>
+          <w:p>
+            <w:pPr>
+              <w:jc w:val="left"/>
+              <w:rPr>
+                <w:sz w:val="20"/>
+              </w:rPr>
+            </w:pPr>
+          </w:p>
+        </w:tc>
+        <w:tc>
+          <w:tcPr>
+            <w:tcW w:w="1985" w:type="dxa"/>
+            <w:tcBorders>
+              <w:top w:val="single" w:sz="4" w:space="0" w:color="auto"/>
+              <w:left w:val="single" w:sz="4" w:space="0" w:color="auto"/>
+              <w:bottom w:val="single" w:sz="4" w:space="0" w:color="auto"/>
+              <w:right w:val="single" w:sz="4" w:space="0" w:color="auto"/>
+            </w:tcBorders>
+          </w:tcPr>
+          <w:p>
+            <w:pPr>
+              <w:jc w:val="left"/>
+              <w:rPr>
+                <w:sz w:val="20"/>
+              </w:rPr>
+            </w:pPr>
+          </w:p>
+        </w:tc>
+        <w:tc>
+          <w:tcPr>
+            <w:tcW w:w="2551" w:type="dxa"/>
+            <w:tcBorders>
+              <w:top w:val="single" w:sz="4" w:space="0" w:color="auto"/>
+              <w:left w:val="single" w:sz="4" w:space="0" w:color="auto"/>
+              <w:bottom w:val="single" w:sz="4" w:space="0" w:color="auto"/>
+              <w:right w:val="single" w:sz="4" w:space="0" w:color="auto"/>
+            </w:tcBorders>
+          </w:tcPr>
+          <w:p>
+            <w:pPr>
+              <w:jc w:val="left"/>
+              <w:rPr>
+                <w:sz w:val="20"/>
+              </w:rPr>
+            </w:pPr>
+            <w:r>
+              <w:rPr>
+                <w:sz w:val="20"/>
+              </w:rPr>
+              <w:t>Vu Quang Dai</w:t>
+            </w:r>
+          </w:p>
+        </w:tc>
+      </w:tr>
+      <w:tr>
+        <w:tc>
+          <w:tcPr>
+            <w:tcW w:w="704" w:type="dxa"/>
+            <w:tcBorders>
+              <w:top w:val="single" w:sz="4" w:space="0" w:color="auto"/>
+              <w:left w:val="single" w:sz="4" w:space="0" w:color="auto"/>
+              <w:bottom w:val="single" w:sz="4" w:space="0" w:color="auto"/>
+              <w:right w:val="single" w:sz="4" w:space="0" w:color="auto"/>
+            </w:tcBorders>
+          </w:tcPr>
+          <w:p>
+            <w:pPr>
+              <w:numPr>
+                <w:ilvl w:val="0"/>
+                <w:numId w:val="41"/>
+              </w:numPr>
+              <w:autoSpaceDE w:val="0"/>
+              <w:autoSpaceDN w:val="0"/>
+              <w:spacing w:after="120"/>
+              <w:rPr>
+                <w:sz w:val="20"/>
+              </w:rPr>
+            </w:pPr>
+          </w:p>
+        </w:tc>
+        <w:tc>
+          <w:tcPr>
+            <w:tcW w:w="1559" w:type="dxa"/>
+            <w:tcBorders>
+              <w:top w:val="single" w:sz="4" w:space="0" w:color="auto"/>
+              <w:left w:val="single" w:sz="4" w:space="0" w:color="auto"/>
+              <w:bottom w:val="single" w:sz="4" w:space="0" w:color="auto"/>
+              <w:right w:val="single" w:sz="4" w:space="0" w:color="auto"/>
+            </w:tcBorders>
+          </w:tcPr>
+          <w:p>
+            <w:pPr>
+              <w:jc w:val="left"/>
+              <w:rPr>
+                <w:sz w:val="20"/>
+              </w:rPr>
+            </w:pPr>
+            <w:r>
+              <w:rPr>
+                <w:sz w:val="20"/>
+              </w:rPr>
+              <w:t>Phone number</w:t>
+            </w:r>
+          </w:p>
+        </w:tc>
+        <w:tc>
+          <w:tcPr>
+            <w:tcW w:w="1843" w:type="dxa"/>
+            <w:tcBorders>
+              <w:top w:val="single" w:sz="4" w:space="0" w:color="auto"/>
+              <w:left w:val="single" w:sz="4" w:space="0" w:color="auto"/>
+              <w:bottom w:val="single" w:sz="4" w:space="0" w:color="auto"/>
+              <w:right w:val="single" w:sz="4" w:space="0" w:color="auto"/>
+            </w:tcBorders>
+          </w:tcPr>
+          <w:p>
+            <w:pPr>
+              <w:jc w:val="left"/>
+              <w:rPr>
+                <w:sz w:val="20"/>
+              </w:rPr>
+            </w:pPr>
+          </w:p>
+        </w:tc>
+        <w:tc>
+          <w:tcPr>
+            <w:tcW w:w="1985" w:type="dxa"/>
+            <w:tcBorders>
+              <w:top w:val="single" w:sz="4" w:space="0" w:color="auto"/>
+              <w:left w:val="single" w:sz="4" w:space="0" w:color="auto"/>
+              <w:bottom w:val="single" w:sz="4" w:space="0" w:color="auto"/>
+              <w:right w:val="single" w:sz="4" w:space="0" w:color="auto"/>
+            </w:tcBorders>
+          </w:tcPr>
+          <w:p>
+            <w:pPr>
+              <w:jc w:val="left"/>
+              <w:rPr>
+                <w:sz w:val="20"/>
+              </w:rPr>
+            </w:pPr>
+          </w:p>
+        </w:tc>
+        <w:tc>
+          <w:tcPr>
+            <w:tcW w:w="2551" w:type="dxa"/>
+            <w:tcBorders>
+              <w:top w:val="single" w:sz="4" w:space="0" w:color="auto"/>
+              <w:left w:val="single" w:sz="4" w:space="0" w:color="auto"/>
+              <w:bottom w:val="single" w:sz="4" w:space="0" w:color="auto"/>
+              <w:right w:val="single" w:sz="4" w:space="0" w:color="auto"/>
+            </w:tcBorders>
+          </w:tcPr>
+          <w:p>
+            <w:pPr>
+              <w:jc w:val="left"/>
+              <w:rPr>
+                <w:sz w:val="20"/>
+              </w:rPr>
+            </w:pPr>
+            <w:r>
+              <w:rPr>
+                <w:sz w:val="20"/>
+              </w:rPr>
+              <w:t>0123456789</w:t>
+            </w:r>
+          </w:p>
+        </w:tc>
+      </w:tr>
+      <w:tr>
+        <w:tc>
+          <w:tcPr>
+            <w:tcW w:w="704" w:type="dxa"/>
+            <w:tcBorders>
+              <w:top w:val="single" w:sz="4" w:space="0" w:color="auto"/>
+              <w:left w:val="single" w:sz="4" w:space="0" w:color="auto"/>
+              <w:bottom w:val="single" w:sz="4" w:space="0" w:color="auto"/>
+              <w:right w:val="single" w:sz="4" w:space="0" w:color="auto"/>
+            </w:tcBorders>
+          </w:tcPr>
+          <w:p>
+            <w:pPr>
+              <w:numPr>
+                <w:ilvl w:val="0"/>
+                <w:numId w:val="41"/>
+              </w:numPr>
+              <w:autoSpaceDE w:val="0"/>
+              <w:autoSpaceDN w:val="0"/>
+              <w:spacing w:after="120"/>
+              <w:rPr>
+                <w:sz w:val="20"/>
+              </w:rPr>
+            </w:pPr>
+          </w:p>
+        </w:tc>
+        <w:tc>
+          <w:tcPr>
+            <w:tcW w:w="1559" w:type="dxa"/>
+            <w:tcBorders>
+              <w:top w:val="single" w:sz="4" w:space="0" w:color="auto"/>
+              <w:left w:val="single" w:sz="4" w:space="0" w:color="auto"/>
+              <w:bottom w:val="single" w:sz="4" w:space="0" w:color="auto"/>
+              <w:right w:val="single" w:sz="4" w:space="0" w:color="auto"/>
+            </w:tcBorders>
+          </w:tcPr>
+          <w:p>
+            <w:pPr>
+              <w:jc w:val="left"/>
+              <w:rPr>
+                <w:sz w:val="20"/>
+              </w:rPr>
+            </w:pPr>
+            <w:r>
+              <w:rPr>
+                <w:sz w:val="20"/>
+              </w:rPr>
+              <w:t>Province</w:t>
+            </w:r>
+          </w:p>
+        </w:tc>
+        <w:tc>
+          <w:tcPr>
+            <w:tcW w:w="1843" w:type="dxa"/>
+            <w:tcBorders>
+              <w:top w:val="single" w:sz="4" w:space="0" w:color="auto"/>
+              <w:left w:val="single" w:sz="4" w:space="0" w:color="auto"/>
+              <w:bottom w:val="single" w:sz="4" w:space="0" w:color="auto"/>
+              <w:right w:val="single" w:sz="4" w:space="0" w:color="auto"/>
+            </w:tcBorders>
+          </w:tcPr>
+          <w:p>
+            <w:pPr>
+              <w:jc w:val="left"/>
+              <w:rPr>
+                <w:sz w:val="20"/>
+              </w:rPr>
+            </w:pPr>
+          </w:p>
+        </w:tc>
+        <w:tc>
+          <w:tcPr>
+            <w:tcW w:w="1985" w:type="dxa"/>
+            <w:tcBorders>
+              <w:top w:val="single" w:sz="4" w:space="0" w:color="auto"/>
+              <w:left w:val="single" w:sz="4" w:space="0" w:color="auto"/>
+              <w:bottom w:val="single" w:sz="4" w:space="0" w:color="auto"/>
+              <w:right w:val="single" w:sz="4" w:space="0" w:color="auto"/>
+            </w:tcBorders>
+          </w:tcPr>
+          <w:p>
+            <w:pPr>
+              <w:jc w:val="left"/>
+              <w:rPr>
+                <w:sz w:val="20"/>
+              </w:rPr>
+            </w:pPr>
+          </w:p>
+        </w:tc>
+        <w:tc>
+          <w:tcPr>
+            <w:tcW w:w="2551" w:type="dxa"/>
+            <w:tcBorders>
+              <w:top w:val="single" w:sz="4" w:space="0" w:color="auto"/>
+              <w:left w:val="single" w:sz="4" w:space="0" w:color="auto"/>
+              <w:bottom w:val="single" w:sz="4" w:space="0" w:color="auto"/>
+              <w:right w:val="single" w:sz="4" w:space="0" w:color="auto"/>
+            </w:tcBorders>
+          </w:tcPr>
+          <w:p>
+            <w:pPr>
+              <w:jc w:val="left"/>
+              <w:rPr>
+                <w:sz w:val="20"/>
+              </w:rPr>
+            </w:pPr>
+            <w:r>
+              <w:rPr>
+                <w:sz w:val="20"/>
+              </w:rPr>
+              <w:t>Hanoi</w:t>
+            </w:r>
+          </w:p>
+        </w:tc>
+      </w:tr>
+      <w:tr>
+        <w:tc>
+          <w:tcPr>
+            <w:tcW w:w="704" w:type="dxa"/>
+            <w:tcBorders>
+              <w:top w:val="single" w:sz="4" w:space="0" w:color="auto"/>
+              <w:left w:val="single" w:sz="4" w:space="0" w:color="auto"/>
+              <w:bottom w:val="single" w:sz="4" w:space="0" w:color="auto"/>
+              <w:right w:val="single" w:sz="4" w:space="0" w:color="auto"/>
+            </w:tcBorders>
+          </w:tcPr>
+          <w:p>
+            <w:pPr>
+              <w:numPr>
+                <w:ilvl w:val="0"/>
+                <w:numId w:val="41"/>
+              </w:numPr>
+              <w:autoSpaceDE w:val="0"/>
+              <w:autoSpaceDN w:val="0"/>
+              <w:spacing w:after="120"/>
+              <w:rPr>
+                <w:sz w:val="20"/>
+              </w:rPr>
+            </w:pPr>
+          </w:p>
+        </w:tc>
+        <w:tc>
+          <w:tcPr>
+            <w:tcW w:w="1559" w:type="dxa"/>
+            <w:tcBorders>
+              <w:top w:val="single" w:sz="4" w:space="0" w:color="auto"/>
+              <w:left w:val="single" w:sz="4" w:space="0" w:color="auto"/>
+              <w:bottom w:val="single" w:sz="4" w:space="0" w:color="auto"/>
+              <w:right w:val="single" w:sz="4" w:space="0" w:color="auto"/>
+            </w:tcBorders>
+          </w:tcPr>
+          <w:p>
+            <w:pPr>
+              <w:jc w:val="left"/>
+              <w:rPr>
+                <w:sz w:val="20"/>
+              </w:rPr>
+            </w:pPr>
+            <w:r>
+              <w:rPr>
+                <w:sz w:val="20"/>
+              </w:rPr>
+              <w:t>Address</w:t>
+            </w:r>
+          </w:p>
+        </w:tc>
+        <w:tc>
+          <w:tcPr>
+            <w:tcW w:w="1843" w:type="dxa"/>
+            <w:tcBorders>
+              <w:top w:val="single" w:sz="4" w:space="0" w:color="auto"/>
+              <w:left w:val="single" w:sz="4" w:space="0" w:color="auto"/>
+              <w:bottom w:val="single" w:sz="4" w:space="0" w:color="auto"/>
+              <w:right w:val="single" w:sz="4" w:space="0" w:color="auto"/>
+            </w:tcBorders>
+          </w:tcPr>
+          <w:p>
+            <w:pPr>
+              <w:jc w:val="left"/>
+              <w:rPr>
+                <w:sz w:val="20"/>
+              </w:rPr>
+            </w:pPr>
+          </w:p>
+        </w:tc>
+        <w:tc>
+          <w:tcPr>
+            <w:tcW w:w="1985" w:type="dxa"/>
+            <w:tcBorders>
+              <w:top w:val="single" w:sz="4" w:space="0" w:color="auto"/>
+              <w:left w:val="single" w:sz="4" w:space="0" w:color="auto"/>
+              <w:bottom w:val="single" w:sz="4" w:space="0" w:color="auto"/>
+              <w:right w:val="single" w:sz="4" w:space="0" w:color="auto"/>
+            </w:tcBorders>
+          </w:tcPr>
+          <w:p>
+            <w:pPr>
+              <w:jc w:val="left"/>
+              <w:rPr>
+                <w:sz w:val="20"/>
+              </w:rPr>
+            </w:pPr>
+          </w:p>
+        </w:tc>
+        <w:tc>
+          <w:tcPr>
+            <w:tcW w:w="2551" w:type="dxa"/>
+            <w:tcBorders>
+              <w:top w:val="single" w:sz="4" w:space="0" w:color="auto"/>
+              <w:left w:val="single" w:sz="4" w:space="0" w:color="auto"/>
+              <w:bottom w:val="single" w:sz="4" w:space="0" w:color="auto"/>
+              <w:right w:val="single" w:sz="4" w:space="0" w:color="auto"/>
+            </w:tcBorders>
+          </w:tcPr>
+          <w:p>
+            <w:pPr>
+              <w:jc w:val="left"/>
+              <w:rPr>
+                <w:sz w:val="20"/>
+              </w:rPr>
+            </w:pPr>
+            <w:r>
+              <w:rPr>
+                <w:sz w:val="20"/>
+              </w:rPr>
+              <w:t>Số 1, ngõ 2, đường Trần Đại Nghĩa, Hai Bà Trưng</w:t>
+            </w:r>
+          </w:p>
+        </w:tc>
+      </w:tr>
+      <w:tr>
+        <w:tc>
+          <w:tcPr>
+            <w:tcW w:w="704" w:type="dxa"/>
+            <w:tcBorders>
+              <w:top w:val="single" w:sz="4" w:space="0" w:color="auto"/>
+              <w:left w:val="single" w:sz="4" w:space="0" w:color="auto"/>
+              <w:bottom w:val="single" w:sz="4" w:space="0" w:color="auto"/>
+              <w:right w:val="single" w:sz="4" w:space="0" w:color="auto"/>
+            </w:tcBorders>
+          </w:tcPr>
+          <w:p>
+            <w:pPr>
+              <w:numPr>
+                <w:ilvl w:val="0"/>
+                <w:numId w:val="41"/>
+              </w:numPr>
+              <w:autoSpaceDE w:val="0"/>
+              <w:autoSpaceDN w:val="0"/>
+              <w:spacing w:after="120"/>
+              <w:rPr>
+                <w:sz w:val="20"/>
+              </w:rPr>
+            </w:pPr>
+          </w:p>
+        </w:tc>
+        <w:tc>
+          <w:tcPr>
+            <w:tcW w:w="1559" w:type="dxa"/>
+            <w:tcBorders>
+              <w:top w:val="single" w:sz="4" w:space="0" w:color="auto"/>
+              <w:left w:val="single" w:sz="4" w:space="0" w:color="auto"/>
+              <w:bottom w:val="single" w:sz="4" w:space="0" w:color="auto"/>
+              <w:right w:val="single" w:sz="4" w:space="0" w:color="auto"/>
+            </w:tcBorders>
+          </w:tcPr>
+          <w:p>
+            <w:pPr>
+              <w:jc w:val="left"/>
+              <w:rPr>
+                <w:sz w:val="20"/>
+              </w:rPr>
+            </w:pPr>
+            <w:r>
+              <w:rPr>
+                <w:sz w:val="20"/>
+              </w:rPr>
+              <w:t>Shiping instructions</w:t>
+            </w:r>
+          </w:p>
+        </w:tc>
+        <w:tc>
+          <w:tcPr>
+            <w:tcW w:w="1843" w:type="dxa"/>
+            <w:tcBorders>
+              <w:top w:val="single" w:sz="4" w:space="0" w:color="auto"/>
+              <w:left w:val="single" w:sz="4" w:space="0" w:color="auto"/>
+              <w:bottom w:val="single" w:sz="4" w:space="0" w:color="auto"/>
+              <w:right w:val="single" w:sz="4" w:space="0" w:color="auto"/>
+            </w:tcBorders>
+          </w:tcPr>
+          <w:p>
+            <w:pPr>
+              <w:jc w:val="left"/>
+              <w:rPr>
+                <w:sz w:val="20"/>
+              </w:rPr>
+            </w:pPr>
+          </w:p>
+        </w:tc>
+        <w:tc>
+          <w:tcPr>
+            <w:tcW w:w="1985" w:type="dxa"/>
+            <w:tcBorders>
+              <w:top w:val="single" w:sz="4" w:space="0" w:color="auto"/>
+              <w:left w:val="single" w:sz="4" w:space="0" w:color="auto"/>
+              <w:bottom w:val="single" w:sz="4" w:space="0" w:color="auto"/>
+              <w:right w:val="single" w:sz="4" w:space="0" w:color="auto"/>
+            </w:tcBorders>
+          </w:tcPr>
+          <w:p>
+            <w:pPr>
+              <w:jc w:val="left"/>
+              <w:rPr>
+                <w:sz w:val="20"/>
+              </w:rPr>
+            </w:pPr>
+          </w:p>
+        </w:tc>
+        <w:tc>
+          <w:tcPr>
+            <w:tcW w:w="2551" w:type="dxa"/>
+            <w:tcBorders>
+              <w:top w:val="single" w:sz="4" w:space="0" w:color="auto"/>
+              <w:left w:val="single" w:sz="4" w:space="0" w:color="auto"/>
+              <w:bottom w:val="single" w:sz="4" w:space="0" w:color="auto"/>
+              <w:right w:val="single" w:sz="4" w:space="0" w:color="auto"/>
+            </w:tcBorders>
+          </w:tcPr>
+          <w:p>
+            <w:pPr>
+              <w:jc w:val="left"/>
+              <w:rPr>
+                <w:sz w:val="20"/>
+              </w:rPr>
+            </w:pPr>
+          </w:p>
+        </w:tc>
+      </w:tr>
+    </w:tbl>
     <w:p>
       <w:pPr>
         <w:pStyle w:val="ListParagraph"/>
@@ -1975,17 +6068,11 @@
       <w:pPr>
         <w:pStyle w:val="ListParagraph"/>
         <w:ind w:left="360"/>
-        <w:rPr>
-          <w:rFonts w:ascii="Times New Roman" w:hAnsi="Times New Roman" w:cs="Times New Roman"/>
-          <w:b/>
-          <w:bCs/>
-        </w:rPr>
       </w:pPr>
       <w:r>
         <w:t>Không</w:t>
       </w:r>
     </w:p>
-    <w:p/>
     <w:sectPr>
       <w:headerReference w:type="default" r:id="rId7"/>
       <w:footerReference w:type="default" r:id="rId8"/>
@@ -2446,6 +6533,100 @@
     </w:lvl>
   </w:abstractNum>
   <w:abstractNum w:abstractNumId="4" w15:restartNumberingAfterBreak="0">
+    <w:nsid w:val="12F33357"/>
+    <w:multiLevelType w:val="multilevel"/>
+    <w:tmpl w:val="CDE2E21A"/>
+    <w:lvl w:ilvl="0">
+      <w:start w:val="1"/>
+      <w:numFmt w:val="decimal"/>
+      <w:lvlText w:val="%1."/>
+      <w:lvlJc w:val="left"/>
+      <w:pPr>
+        <w:ind w:left="720" w:hanging="720"/>
+      </w:pPr>
+    </w:lvl>
+    <w:lvl w:ilvl="1">
+      <w:start w:val="8"/>
+      <w:numFmt w:val="decimal"/>
+      <w:isLgl/>
+      <w:lvlText w:val="%1.%2"/>
+      <w:lvlJc w:val="left"/>
+      <w:pPr>
+        <w:ind w:left="720" w:hanging="720"/>
+      </w:pPr>
+    </w:lvl>
+    <w:lvl w:ilvl="2">
+      <w:start w:val="1"/>
+      <w:numFmt w:val="decimal"/>
+      <w:isLgl/>
+      <w:lvlText w:val="%1.%2.%3"/>
+      <w:lvlJc w:val="left"/>
+      <w:pPr>
+        <w:ind w:left="720" w:hanging="720"/>
+      </w:pPr>
+    </w:lvl>
+    <w:lvl w:ilvl="3">
+      <w:start w:val="1"/>
+      <w:numFmt w:val="decimal"/>
+      <w:isLgl/>
+      <w:lvlText w:val="%1.%2.%3.%4"/>
+      <w:lvlJc w:val="left"/>
+      <w:pPr>
+        <w:ind w:left="1080" w:hanging="1080"/>
+      </w:pPr>
+    </w:lvl>
+    <w:lvl w:ilvl="4">
+      <w:start w:val="1"/>
+      <w:numFmt w:val="decimal"/>
+      <w:isLgl/>
+      <w:lvlText w:val="%1.%2.%3.%4.%5"/>
+      <w:lvlJc w:val="left"/>
+      <w:pPr>
+        <w:ind w:left="1080" w:hanging="1080"/>
+      </w:pPr>
+    </w:lvl>
+    <w:lvl w:ilvl="5">
+      <w:start w:val="1"/>
+      <w:numFmt w:val="decimal"/>
+      <w:isLgl/>
+      <w:lvlText w:val="%1.%2.%3.%4.%5.%6"/>
+      <w:lvlJc w:val="left"/>
+      <w:pPr>
+        <w:ind w:left="1440" w:hanging="1440"/>
+      </w:pPr>
+    </w:lvl>
+    <w:lvl w:ilvl="6">
+      <w:start w:val="1"/>
+      <w:numFmt w:val="decimal"/>
+      <w:isLgl/>
+      <w:lvlText w:val="%1.%2.%3.%4.%5.%6.%7"/>
+      <w:lvlJc w:val="left"/>
+      <w:pPr>
+        <w:ind w:left="1800" w:hanging="1800"/>
+      </w:pPr>
+    </w:lvl>
+    <w:lvl w:ilvl="7">
+      <w:start w:val="1"/>
+      <w:numFmt w:val="decimal"/>
+      <w:isLgl/>
+      <w:lvlText w:val="%1.%2.%3.%4.%5.%6.%7.%8"/>
+      <w:lvlJc w:val="left"/>
+      <w:pPr>
+        <w:ind w:left="1800" w:hanging="1800"/>
+      </w:pPr>
+    </w:lvl>
+    <w:lvl w:ilvl="8">
+      <w:start w:val="1"/>
+      <w:numFmt w:val="decimal"/>
+      <w:isLgl/>
+      <w:lvlText w:val="%1.%2.%3.%4.%5.%6.%7.%8.%9"/>
+      <w:lvlJc w:val="left"/>
+      <w:pPr>
+        <w:ind w:left="2160" w:hanging="2160"/>
+      </w:pPr>
+    </w:lvl>
+  </w:abstractNum>
+  <w:abstractNum w:abstractNumId="5" w15:restartNumberingAfterBreak="0">
     <w:nsid w:val="166379E3"/>
     <w:multiLevelType w:val="multilevel"/>
     <w:tmpl w:val="712875EA"/>
@@ -2531,7 +6712,7 @@
       </w:pPr>
     </w:lvl>
   </w:abstractNum>
-  <w:abstractNum w:abstractNumId="5" w15:restartNumberingAfterBreak="0">
+  <w:abstractNum w:abstractNumId="6" w15:restartNumberingAfterBreak="0">
     <w:nsid w:val="18616FAC"/>
     <w:multiLevelType w:val="hybridMultilevel"/>
     <w:tmpl w:val="9342C37A"/>
@@ -2647,7 +6828,7 @@
       </w:pPr>
     </w:lvl>
   </w:abstractNum>
-  <w:abstractNum w:abstractNumId="6" w15:restartNumberingAfterBreak="0">
+  <w:abstractNum w:abstractNumId="7" w15:restartNumberingAfterBreak="0">
     <w:nsid w:val="1C690E45"/>
     <w:multiLevelType w:val="hybridMultilevel"/>
     <w:tmpl w:val="179E7868"/>
@@ -2739,7 +6920,7 @@
       </w:pPr>
     </w:lvl>
   </w:abstractNum>
-  <w:abstractNum w:abstractNumId="7" w15:restartNumberingAfterBreak="0">
+  <w:abstractNum w:abstractNumId="8" w15:restartNumberingAfterBreak="0">
     <w:nsid w:val="2162633A"/>
     <w:multiLevelType w:val="singleLevel"/>
     <w:tmpl w:val="0409000F"/>
@@ -2759,7 +6940,7 @@
       </w:rPr>
     </w:lvl>
   </w:abstractNum>
-  <w:abstractNum w:abstractNumId="8" w15:restartNumberingAfterBreak="0">
+  <w:abstractNum w:abstractNumId="9" w15:restartNumberingAfterBreak="0">
     <w:nsid w:val="28D3675A"/>
     <w:multiLevelType w:val="hybridMultilevel"/>
     <w:tmpl w:val="179E7868"/>
@@ -2851,7 +7032,7 @@
       </w:pPr>
     </w:lvl>
   </w:abstractNum>
-  <w:abstractNum w:abstractNumId="9" w15:restartNumberingAfterBreak="0">
+  <w:abstractNum w:abstractNumId="10" w15:restartNumberingAfterBreak="0">
     <w:nsid w:val="29EC0C73"/>
     <w:multiLevelType w:val="hybridMultilevel"/>
     <w:tmpl w:val="064261C4"/>
@@ -2964,7 +7145,7 @@
       </w:rPr>
     </w:lvl>
   </w:abstractNum>
-  <w:abstractNum w:abstractNumId="10" w15:restartNumberingAfterBreak="0">
+  <w:abstractNum w:abstractNumId="11" w15:restartNumberingAfterBreak="0">
     <w:nsid w:val="2A3A37B1"/>
     <w:multiLevelType w:val="hybridMultilevel"/>
     <w:tmpl w:val="179E7868"/>
@@ -3056,7 +7237,7 @@
       </w:pPr>
     </w:lvl>
   </w:abstractNum>
-  <w:abstractNum w:abstractNumId="11" w15:restartNumberingAfterBreak="0">
+  <w:abstractNum w:abstractNumId="12" w15:restartNumberingAfterBreak="0">
     <w:nsid w:val="2BB624C3"/>
     <w:multiLevelType w:val="multilevel"/>
     <w:tmpl w:val="712875EA"/>
@@ -3151,7 +7332,7 @@
       </w:pPr>
     </w:lvl>
   </w:abstractNum>
-  <w:abstractNum w:abstractNumId="12" w15:restartNumberingAfterBreak="0">
+  <w:abstractNum w:abstractNumId="13" w15:restartNumberingAfterBreak="0">
     <w:nsid w:val="2BC550CF"/>
     <w:multiLevelType w:val="hybridMultilevel"/>
     <w:tmpl w:val="9342C37A"/>
@@ -3267,7 +7448,7 @@
       </w:pPr>
     </w:lvl>
   </w:abstractNum>
-  <w:abstractNum w:abstractNumId="13" w15:restartNumberingAfterBreak="0">
+  <w:abstractNum w:abstractNumId="14" w15:restartNumberingAfterBreak="0">
     <w:nsid w:val="2ED132B6"/>
     <w:multiLevelType w:val="hybridMultilevel"/>
     <w:tmpl w:val="4210DF20"/>
@@ -3353,7 +7534,7 @@
       </w:pPr>
     </w:lvl>
   </w:abstractNum>
-  <w:abstractNum w:abstractNumId="14" w15:restartNumberingAfterBreak="0">
+  <w:abstractNum w:abstractNumId="15" w15:restartNumberingAfterBreak="0">
     <w:nsid w:val="30FA2459"/>
     <w:multiLevelType w:val="multilevel"/>
     <w:tmpl w:val="DBCA6B6E"/>
@@ -3493,7 +7674,7 @@
       </w:rPr>
     </w:lvl>
   </w:abstractNum>
-  <w:abstractNum w:abstractNumId="15" w15:restartNumberingAfterBreak="0">
+  <w:abstractNum w:abstractNumId="16" w15:restartNumberingAfterBreak="0">
     <w:nsid w:val="332E3377"/>
     <w:multiLevelType w:val="hybridMultilevel"/>
     <w:tmpl w:val="55647156"/>
@@ -3633,7 +7814,7 @@
       </w:rPr>
     </w:lvl>
   </w:abstractNum>
-  <w:abstractNum w:abstractNumId="16" w15:restartNumberingAfterBreak="0">
+  <w:abstractNum w:abstractNumId="17" w15:restartNumberingAfterBreak="0">
     <w:nsid w:val="338419E3"/>
     <w:multiLevelType w:val="singleLevel"/>
     <w:tmpl w:val="7FF44A92"/>
@@ -3648,7 +7829,7 @@
       </w:pPr>
     </w:lvl>
   </w:abstractNum>
-  <w:abstractNum w:abstractNumId="17" w15:restartNumberingAfterBreak="0">
+  <w:abstractNum w:abstractNumId="18" w15:restartNumberingAfterBreak="0">
     <w:nsid w:val="36EA6B7E"/>
     <w:multiLevelType w:val="multilevel"/>
     <w:tmpl w:val="CDE2E21A"/>
@@ -3742,7 +7923,7 @@
       </w:pPr>
     </w:lvl>
   </w:abstractNum>
-  <w:abstractNum w:abstractNumId="18" w15:restartNumberingAfterBreak="0">
+  <w:abstractNum w:abstractNumId="19" w15:restartNumberingAfterBreak="0">
     <w:nsid w:val="38781DB0"/>
     <w:multiLevelType w:val="singleLevel"/>
     <w:tmpl w:val="04090001"/>
@@ -3762,7 +7943,7 @@
       </w:rPr>
     </w:lvl>
   </w:abstractNum>
-  <w:abstractNum w:abstractNumId="19" w15:restartNumberingAfterBreak="0">
+  <w:abstractNum w:abstractNumId="20" w15:restartNumberingAfterBreak="0">
     <w:nsid w:val="3C9302E2"/>
     <w:multiLevelType w:val="hybridMultilevel"/>
     <w:tmpl w:val="9342C37A"/>
@@ -3878,7 +8059,7 @@
       </w:pPr>
     </w:lvl>
   </w:abstractNum>
-  <w:abstractNum w:abstractNumId="20" w15:restartNumberingAfterBreak="0">
+  <w:abstractNum w:abstractNumId="21" w15:restartNumberingAfterBreak="0">
     <w:nsid w:val="40A23CE4"/>
     <w:multiLevelType w:val="singleLevel"/>
     <w:tmpl w:val="7FF44A92"/>
@@ -3893,7 +8074,7 @@
       </w:pPr>
     </w:lvl>
   </w:abstractNum>
-  <w:abstractNum w:abstractNumId="21" w15:restartNumberingAfterBreak="0">
+  <w:abstractNum w:abstractNumId="22" w15:restartNumberingAfterBreak="0">
     <w:nsid w:val="438A37FD"/>
     <w:multiLevelType w:val="hybridMultilevel"/>
     <w:tmpl w:val="179E7868"/>
@@ -3985,7 +8166,7 @@
       </w:pPr>
     </w:lvl>
   </w:abstractNum>
-  <w:abstractNum w:abstractNumId="22" w15:restartNumberingAfterBreak="0">
+  <w:abstractNum w:abstractNumId="23" w15:restartNumberingAfterBreak="0">
     <w:nsid w:val="448A31C3"/>
     <w:multiLevelType w:val="hybridMultilevel"/>
     <w:tmpl w:val="179E7868"/>
@@ -4077,7 +8258,195 @@
       </w:pPr>
     </w:lvl>
   </w:abstractNum>
-  <w:abstractNum w:abstractNumId="23" w15:restartNumberingAfterBreak="0">
+  <w:abstractNum w:abstractNumId="24" w15:restartNumberingAfterBreak="0">
+    <w:nsid w:val="50C00EA2"/>
+    <w:multiLevelType w:val="multilevel"/>
+    <w:tmpl w:val="CDE2E21A"/>
+    <w:lvl w:ilvl="0">
+      <w:start w:val="1"/>
+      <w:numFmt w:val="decimal"/>
+      <w:lvlText w:val="%1."/>
+      <w:lvlJc w:val="left"/>
+      <w:pPr>
+        <w:ind w:left="720" w:hanging="720"/>
+      </w:pPr>
+    </w:lvl>
+    <w:lvl w:ilvl="1">
+      <w:start w:val="8"/>
+      <w:numFmt w:val="decimal"/>
+      <w:isLgl/>
+      <w:lvlText w:val="%1.%2"/>
+      <w:lvlJc w:val="left"/>
+      <w:pPr>
+        <w:ind w:left="720" w:hanging="720"/>
+      </w:pPr>
+    </w:lvl>
+    <w:lvl w:ilvl="2">
+      <w:start w:val="1"/>
+      <w:numFmt w:val="decimal"/>
+      <w:isLgl/>
+      <w:lvlText w:val="%1.%2.%3"/>
+      <w:lvlJc w:val="left"/>
+      <w:pPr>
+        <w:ind w:left="720" w:hanging="720"/>
+      </w:pPr>
+    </w:lvl>
+    <w:lvl w:ilvl="3">
+      <w:start w:val="1"/>
+      <w:numFmt w:val="decimal"/>
+      <w:isLgl/>
+      <w:lvlText w:val="%1.%2.%3.%4"/>
+      <w:lvlJc w:val="left"/>
+      <w:pPr>
+        <w:ind w:left="1080" w:hanging="1080"/>
+      </w:pPr>
+    </w:lvl>
+    <w:lvl w:ilvl="4">
+      <w:start w:val="1"/>
+      <w:numFmt w:val="decimal"/>
+      <w:isLgl/>
+      <w:lvlText w:val="%1.%2.%3.%4.%5"/>
+      <w:lvlJc w:val="left"/>
+      <w:pPr>
+        <w:ind w:left="1080" w:hanging="1080"/>
+      </w:pPr>
+    </w:lvl>
+    <w:lvl w:ilvl="5">
+      <w:start w:val="1"/>
+      <w:numFmt w:val="decimal"/>
+      <w:isLgl/>
+      <w:lvlText w:val="%1.%2.%3.%4.%5.%6"/>
+      <w:lvlJc w:val="left"/>
+      <w:pPr>
+        <w:ind w:left="1440" w:hanging="1440"/>
+      </w:pPr>
+    </w:lvl>
+    <w:lvl w:ilvl="6">
+      <w:start w:val="1"/>
+      <w:numFmt w:val="decimal"/>
+      <w:isLgl/>
+      <w:lvlText w:val="%1.%2.%3.%4.%5.%6.%7"/>
+      <w:lvlJc w:val="left"/>
+      <w:pPr>
+        <w:ind w:left="1800" w:hanging="1800"/>
+      </w:pPr>
+    </w:lvl>
+    <w:lvl w:ilvl="7">
+      <w:start w:val="1"/>
+      <w:numFmt w:val="decimal"/>
+      <w:isLgl/>
+      <w:lvlText w:val="%1.%2.%3.%4.%5.%6.%7.%8"/>
+      <w:lvlJc w:val="left"/>
+      <w:pPr>
+        <w:ind w:left="1800" w:hanging="1800"/>
+      </w:pPr>
+    </w:lvl>
+    <w:lvl w:ilvl="8">
+      <w:start w:val="1"/>
+      <w:numFmt w:val="decimal"/>
+      <w:isLgl/>
+      <w:lvlText w:val="%1.%2.%3.%4.%5.%6.%7.%8.%9"/>
+      <w:lvlJc w:val="left"/>
+      <w:pPr>
+        <w:ind w:left="2160" w:hanging="2160"/>
+      </w:pPr>
+    </w:lvl>
+  </w:abstractNum>
+  <w:abstractNum w:abstractNumId="25" w15:restartNumberingAfterBreak="0">
+    <w:nsid w:val="52DD25C8"/>
+    <w:multiLevelType w:val="multilevel"/>
+    <w:tmpl w:val="CDE2E21A"/>
+    <w:lvl w:ilvl="0">
+      <w:start w:val="1"/>
+      <w:numFmt w:val="decimal"/>
+      <w:lvlText w:val="%1."/>
+      <w:lvlJc w:val="left"/>
+      <w:pPr>
+        <w:ind w:left="720" w:hanging="720"/>
+      </w:pPr>
+    </w:lvl>
+    <w:lvl w:ilvl="1">
+      <w:start w:val="8"/>
+      <w:numFmt w:val="decimal"/>
+      <w:isLgl/>
+      <w:lvlText w:val="%1.%2"/>
+      <w:lvlJc w:val="left"/>
+      <w:pPr>
+        <w:ind w:left="720" w:hanging="720"/>
+      </w:pPr>
+    </w:lvl>
+    <w:lvl w:ilvl="2">
+      <w:start w:val="1"/>
+      <w:numFmt w:val="decimal"/>
+      <w:isLgl/>
+      <w:lvlText w:val="%1.%2.%3"/>
+      <w:lvlJc w:val="left"/>
+      <w:pPr>
+        <w:ind w:left="720" w:hanging="720"/>
+      </w:pPr>
+    </w:lvl>
+    <w:lvl w:ilvl="3">
+      <w:start w:val="1"/>
+      <w:numFmt w:val="decimal"/>
+      <w:isLgl/>
+      <w:lvlText w:val="%1.%2.%3.%4"/>
+      <w:lvlJc w:val="left"/>
+      <w:pPr>
+        <w:ind w:left="1080" w:hanging="1080"/>
+      </w:pPr>
+    </w:lvl>
+    <w:lvl w:ilvl="4">
+      <w:start w:val="1"/>
+      <w:numFmt w:val="decimal"/>
+      <w:isLgl/>
+      <w:lvlText w:val="%1.%2.%3.%4.%5"/>
+      <w:lvlJc w:val="left"/>
+      <w:pPr>
+        <w:ind w:left="1080" w:hanging="1080"/>
+      </w:pPr>
+    </w:lvl>
+    <w:lvl w:ilvl="5">
+      <w:start w:val="1"/>
+      <w:numFmt w:val="decimal"/>
+      <w:isLgl/>
+      <w:lvlText w:val="%1.%2.%3.%4.%5.%6"/>
+      <w:lvlJc w:val="left"/>
+      <w:pPr>
+        <w:ind w:left="1440" w:hanging="1440"/>
+      </w:pPr>
+    </w:lvl>
+    <w:lvl w:ilvl="6">
+      <w:start w:val="1"/>
+      <w:numFmt w:val="decimal"/>
+      <w:isLgl/>
+      <w:lvlText w:val="%1.%2.%3.%4.%5.%6.%7"/>
+      <w:lvlJc w:val="left"/>
+      <w:pPr>
+        <w:ind w:left="1800" w:hanging="1800"/>
+      </w:pPr>
+    </w:lvl>
+    <w:lvl w:ilvl="7">
+      <w:start w:val="1"/>
+      <w:numFmt w:val="decimal"/>
+      <w:isLgl/>
+      <w:lvlText w:val="%1.%2.%3.%4.%5.%6.%7.%8"/>
+      <w:lvlJc w:val="left"/>
+      <w:pPr>
+        <w:ind w:left="1800" w:hanging="1800"/>
+      </w:pPr>
+    </w:lvl>
+    <w:lvl w:ilvl="8">
+      <w:start w:val="1"/>
+      <w:numFmt w:val="decimal"/>
+      <w:isLgl/>
+      <w:lvlText w:val="%1.%2.%3.%4.%5.%6.%7.%8.%9"/>
+      <w:lvlJc w:val="left"/>
+      <w:pPr>
+        <w:ind w:left="2160" w:hanging="2160"/>
+      </w:pPr>
+    </w:lvl>
+  </w:abstractNum>
+  <w:abstractNum w:abstractNumId="26" w15:restartNumberingAfterBreak="0">
     <w:nsid w:val="5356606C"/>
     <w:multiLevelType w:val="hybridMultilevel"/>
     <w:tmpl w:val="179E7868"/>
@@ -4169,7 +8538,7 @@
       </w:pPr>
     </w:lvl>
   </w:abstractNum>
-  <w:abstractNum w:abstractNumId="24" w15:restartNumberingAfterBreak="0">
+  <w:abstractNum w:abstractNumId="27" w15:restartNumberingAfterBreak="0">
     <w:nsid w:val="56DC7D1A"/>
     <w:multiLevelType w:val="multilevel"/>
     <w:tmpl w:val="B39E6B88"/>
@@ -4263,7 +8632,7 @@
       </w:pPr>
     </w:lvl>
   </w:abstractNum>
-  <w:abstractNum w:abstractNumId="25" w15:restartNumberingAfterBreak="0">
+  <w:abstractNum w:abstractNumId="28" w15:restartNumberingAfterBreak="0">
     <w:nsid w:val="57CE4A25"/>
     <w:multiLevelType w:val="hybridMultilevel"/>
     <w:tmpl w:val="179E7868"/>
@@ -4355,7 +8724,7 @@
       </w:pPr>
     </w:lvl>
   </w:abstractNum>
-  <w:abstractNum w:abstractNumId="26" w15:restartNumberingAfterBreak="0">
+  <w:abstractNum w:abstractNumId="29" w15:restartNumberingAfterBreak="0">
     <w:nsid w:val="5BE94320"/>
     <w:multiLevelType w:val="hybridMultilevel"/>
     <w:tmpl w:val="179E7868"/>
@@ -4447,7 +8816,7 @@
       </w:pPr>
     </w:lvl>
   </w:abstractNum>
-  <w:abstractNum w:abstractNumId="27" w15:restartNumberingAfterBreak="0">
+  <w:abstractNum w:abstractNumId="30" w15:restartNumberingAfterBreak="0">
     <w:nsid w:val="5BF105B4"/>
     <w:multiLevelType w:val="hybridMultilevel"/>
     <w:tmpl w:val="9342C37A"/>
@@ -4563,7 +8932,7 @@
       </w:pPr>
     </w:lvl>
   </w:abstractNum>
-  <w:abstractNum w:abstractNumId="28" w15:restartNumberingAfterBreak="0">
+  <w:abstractNum w:abstractNumId="31" w15:restartNumberingAfterBreak="0">
     <w:nsid w:val="62EE2344"/>
     <w:multiLevelType w:val="hybridMultilevel"/>
     <w:tmpl w:val="29BA1258"/>
@@ -4652,7 +9021,7 @@
       </w:pPr>
     </w:lvl>
   </w:abstractNum>
-  <w:abstractNum w:abstractNumId="29" w15:restartNumberingAfterBreak="0">
+  <w:abstractNum w:abstractNumId="32" w15:restartNumberingAfterBreak="0">
     <w:nsid w:val="67172AFC"/>
     <w:multiLevelType w:val="singleLevel"/>
     <w:tmpl w:val="04090001"/>
@@ -4672,7 +9041,7 @@
       </w:rPr>
     </w:lvl>
   </w:abstractNum>
-  <w:abstractNum w:abstractNumId="30" w15:restartNumberingAfterBreak="0">
+  <w:abstractNum w:abstractNumId="33" w15:restartNumberingAfterBreak="0">
     <w:nsid w:val="6C3C7F12"/>
     <w:multiLevelType w:val="hybridMultilevel"/>
     <w:tmpl w:val="9342C37A"/>
@@ -4788,7 +9157,7 @@
       </w:pPr>
     </w:lvl>
   </w:abstractNum>
-  <w:abstractNum w:abstractNumId="31" w15:restartNumberingAfterBreak="0">
+  <w:abstractNum w:abstractNumId="34" w15:restartNumberingAfterBreak="0">
     <w:nsid w:val="71FA6109"/>
     <w:multiLevelType w:val="multilevel"/>
     <w:tmpl w:val="B39E6B88"/>
@@ -4882,7 +9251,7 @@
       </w:pPr>
     </w:lvl>
   </w:abstractNum>
-  <w:abstractNum w:abstractNumId="32" w15:restartNumberingAfterBreak="0">
+  <w:abstractNum w:abstractNumId="35" w15:restartNumberingAfterBreak="0">
     <w:nsid w:val="745E12EE"/>
     <w:multiLevelType w:val="hybridMultilevel"/>
     <w:tmpl w:val="179E7868"/>
@@ -4974,7 +9343,7 @@
       </w:pPr>
     </w:lvl>
   </w:abstractNum>
-  <w:abstractNum w:abstractNumId="33" w15:restartNumberingAfterBreak="0">
+  <w:abstractNum w:abstractNumId="36" w15:restartNumberingAfterBreak="0">
     <w:nsid w:val="764D2B05"/>
     <w:multiLevelType w:val="hybridMultilevel"/>
     <w:tmpl w:val="A4327E44"/>
@@ -5087,7 +9456,7 @@
       </w:rPr>
     </w:lvl>
   </w:abstractNum>
-  <w:abstractNum w:abstractNumId="34" w15:restartNumberingAfterBreak="0">
+  <w:abstractNum w:abstractNumId="37" w15:restartNumberingAfterBreak="0">
     <w:nsid w:val="76CF4751"/>
     <w:multiLevelType w:val="hybridMultilevel"/>
     <w:tmpl w:val="9342C37A"/>
@@ -5203,7 +9572,7 @@
       </w:pPr>
     </w:lvl>
   </w:abstractNum>
-  <w:abstractNum w:abstractNumId="35" w15:restartNumberingAfterBreak="0">
+  <w:abstractNum w:abstractNumId="38" w15:restartNumberingAfterBreak="0">
     <w:nsid w:val="7AFD01A3"/>
     <w:multiLevelType w:val="hybridMultilevel"/>
     <w:tmpl w:val="179E7868"/>
@@ -5296,94 +9665,94 @@
     </w:lvl>
   </w:abstractNum>
   <w:num w:numId="1">
-    <w:abstractNumId w:val="7"/>
+    <w:abstractNumId w:val="8"/>
   </w:num>
   <w:num w:numId="2">
-    <w:abstractNumId w:val="29"/>
+    <w:abstractNumId w:val="32"/>
   </w:num>
   <w:num w:numId="3">
-    <w:abstractNumId w:val="18"/>
+    <w:abstractNumId w:val="19"/>
   </w:num>
   <w:num w:numId="4">
-    <w:abstractNumId w:val="15"/>
+    <w:abstractNumId w:val="16"/>
   </w:num>
   <w:num w:numId="5">
-    <w:abstractNumId w:val="14"/>
+    <w:abstractNumId w:val="15"/>
   </w:num>
   <w:num w:numId="6">
     <w:abstractNumId w:val="0"/>
   </w:num>
   <w:num w:numId="7">
-    <w:abstractNumId w:val="11"/>
+    <w:abstractNumId w:val="12"/>
   </w:num>
   <w:num w:numId="8">
-    <w:abstractNumId w:val="4"/>
+    <w:abstractNumId w:val="5"/>
   </w:num>
   <w:num w:numId="9">
-    <w:abstractNumId w:val="33"/>
+    <w:abstractNumId w:val="36"/>
   </w:num>
   <w:num w:numId="10">
-    <w:abstractNumId w:val="12"/>
+    <w:abstractNumId w:val="13"/>
   </w:num>
   <w:num w:numId="11">
-    <w:abstractNumId w:val="35"/>
+    <w:abstractNumId w:val="38"/>
   </w:num>
   <w:num w:numId="12">
-    <w:abstractNumId w:val="21"/>
+    <w:abstractNumId w:val="22"/>
   </w:num>
   <w:num w:numId="13">
-    <w:abstractNumId w:val="6"/>
+    <w:abstractNumId w:val="7"/>
   </w:num>
   <w:num w:numId="14">
-    <w:abstractNumId w:val="25"/>
+    <w:abstractNumId w:val="28"/>
   </w:num>
   <w:num w:numId="15">
-    <w:abstractNumId w:val="27"/>
+    <w:abstractNumId w:val="30"/>
   </w:num>
   <w:num w:numId="16">
-    <w:abstractNumId w:val="19"/>
+    <w:abstractNumId w:val="20"/>
   </w:num>
   <w:num w:numId="17">
-    <w:abstractNumId w:val="28"/>
+    <w:abstractNumId w:val="31"/>
   </w:num>
   <w:num w:numId="18">
-    <w:abstractNumId w:val="34"/>
+    <w:abstractNumId w:val="37"/>
   </w:num>
   <w:num w:numId="19">
     <w:abstractNumId w:val="2"/>
   </w:num>
   <w:num w:numId="20">
-    <w:abstractNumId w:val="32"/>
+    <w:abstractNumId w:val="35"/>
   </w:num>
   <w:num w:numId="21">
+    <w:abstractNumId w:val="10"/>
+  </w:num>
+  <w:num w:numId="22">
+    <w:abstractNumId w:val="26"/>
+  </w:num>
+  <w:num w:numId="23">
+    <w:abstractNumId w:val="23"/>
+  </w:num>
+  <w:num w:numId="24">
     <w:abstractNumId w:val="9"/>
   </w:num>
-  <w:num w:numId="22">
-    <w:abstractNumId w:val="23"/>
-  </w:num>
-  <w:num w:numId="23">
-    <w:abstractNumId w:val="22"/>
-  </w:num>
-  <w:num w:numId="24">
-    <w:abstractNumId w:val="8"/>
-  </w:num>
   <w:num w:numId="25">
-    <w:abstractNumId w:val="10"/>
+    <w:abstractNumId w:val="11"/>
   </w:num>
   <w:num w:numId="26">
-    <w:abstractNumId w:val="26"/>
+    <w:abstractNumId w:val="29"/>
   </w:num>
   <w:num w:numId="27">
-    <w:abstractNumId w:val="5"/>
+    <w:abstractNumId w:val="6"/>
   </w:num>
   <w:num w:numId="28">
-    <w:abstractNumId w:val="30"/>
+    <w:abstractNumId w:val="33"/>
   </w:num>
   <w:num w:numId="29">
-    <w:abstractNumId w:val="20"/>
+    <w:abstractNumId w:val="21"/>
   </w:num>
   <w:num w:numId="30">
-    <w:abstractNumId w:val="16"/>
+    <w:abstractNumId w:val="17"/>
   </w:num>
   <w:num w:numId="31">
     <w:abstractNumId w:val="1"/>
@@ -5404,10 +9773,10 @@
     </w:lvlOverride>
   </w:num>
   <w:num w:numId="32">
-    <w:abstractNumId w:val="11"/>
+    <w:abstractNumId w:val="12"/>
   </w:num>
   <w:num w:numId="33">
-    <w:abstractNumId w:val="24"/>
+    <w:abstractNumId w:val="27"/>
     <w:lvlOverride w:ilvl="0">
       <w:startOverride w:val="1"/>
     </w:lvlOverride>
@@ -5437,7 +9806,7 @@
     </w:lvlOverride>
   </w:num>
   <w:num w:numId="34">
-    <w:abstractNumId w:val="31"/>
+    <w:abstractNumId w:val="34"/>
     <w:lvlOverride w:ilvl="0">
       <w:startOverride w:val="1"/>
     </w:lvlOverride>
@@ -5467,7 +9836,7 @@
     </w:lvlOverride>
   </w:num>
   <w:num w:numId="35">
-    <w:abstractNumId w:val="13"/>
+    <w:abstractNumId w:val="14"/>
     <w:lvlOverride w:ilvl="0">
       <w:startOverride w:val="1"/>
     </w:lvlOverride>
@@ -5498,18 +9867,9 @@
   </w:num>
   <w:num w:numId="36">
     <w:abstractNumId w:val="3"/>
-    <w:lvlOverride w:ilvl="0"/>
-    <w:lvlOverride w:ilvl="1"/>
-    <w:lvlOverride w:ilvl="2"/>
-    <w:lvlOverride w:ilvl="3"/>
-    <w:lvlOverride w:ilvl="4"/>
-    <w:lvlOverride w:ilvl="5"/>
-    <w:lvlOverride w:ilvl="6"/>
-    <w:lvlOverride w:ilvl="7"/>
-    <w:lvlOverride w:ilvl="8"/>
   </w:num>
   <w:num w:numId="37">
-    <w:abstractNumId w:val="17"/>
+    <w:abstractNumId w:val="18"/>
     <w:lvlOverride w:ilvl="0">
       <w:startOverride w:val="1"/>
     </w:lvlOverride>
@@ -5537,6 +9897,18 @@
     <w:lvlOverride w:ilvl="8">
       <w:startOverride w:val="1"/>
     </w:lvlOverride>
+  </w:num>
+  <w:num w:numId="38">
+    <w:abstractNumId w:val="14"/>
+  </w:num>
+  <w:num w:numId="39">
+    <w:abstractNumId w:val="4"/>
+  </w:num>
+  <w:num w:numId="40">
+    <w:abstractNumId w:val="25"/>
+  </w:num>
+  <w:num w:numId="41">
+    <w:abstractNumId w:val="24"/>
   </w:num>
 </w:numbering>
 </file>

--- a/Requirement Analysis/Use case specification – Place Order.docx
+++ b/Requirement Analysis/Use case specification – Place Order.docx
@@ -357,7 +357,23 @@
           <w:sz w:val="24"/>
           <w:szCs w:val="24"/>
         </w:rPr>
-        <w:t>Khánh hàng chọn xem giỏ hàng</w:t>
+        <w:t>Khá</w:t>
+      </w:r>
+      <w:r>
+        <w:rPr>
+          <w:rFonts w:ascii="Times New Roman" w:hAnsi="Times New Roman" w:cs="Times New Roman"/>
+          <w:sz w:val="24"/>
+          <w:szCs w:val="24"/>
+        </w:rPr>
+        <w:t>c</w:t>
+      </w:r>
+      <w:r>
+        <w:rPr>
+          <w:rFonts w:ascii="Times New Roman" w:hAnsi="Times New Roman" w:cs="Times New Roman"/>
+          <w:sz w:val="24"/>
+          <w:szCs w:val="24"/>
+        </w:rPr>
+        <w:t>h hàng chọn xem giỏ hàng</w:t>
       </w:r>
       <w:r>
         <w:rPr>
@@ -802,14 +818,27 @@
       <w:r>
         <w:t xml:space="preserve">Bảng </w:t>
       </w:r>
-      <w:fldSimple w:instr=" SEQ Bảng \* ARABIC ">
-        <w:r>
-          <w:rPr>
-            <w:noProof/>
-          </w:rPr>
-          <w:t>1</w:t>
-        </w:r>
-      </w:fldSimple>
+      <w:r>
+        <w:fldChar w:fldCharType="begin"/>
+      </w:r>
+      <w:r>
+        <w:instrText xml:space="preserve"> SEQ Bảng \* ARABIC </w:instrText>
+      </w:r>
+      <w:r>
+        <w:fldChar w:fldCharType="separate"/>
+      </w:r>
+      <w:r>
+        <w:rPr>
+          <w:noProof/>
+        </w:rPr>
+        <w:t>1</w:t>
+      </w:r>
+      <w:r>
+        <w:rPr>
+          <w:noProof/>
+        </w:rPr>
+        <w:fldChar w:fldCharType="end"/>
+      </w:r>
       <w:r>
         <w:t>-Luồng sự kiện thay thế của Use case "</w:t>
       </w:r>
@@ -1475,15 +1504,7 @@
                 <w:sz w:val="20"/>
                 <w:szCs w:val="20"/>
               </w:rPr>
-              <w:t xml:space="preserve">thông yêu cầu người dùng </w:t>
-            </w:r>
-            <w:r>
-              <w:rPr>
-                <w:rFonts w:ascii="Times New Roman" w:hAnsi="Times New Roman" w:cs="Times New Roman"/>
-                <w:sz w:val="20"/>
-                <w:szCs w:val="20"/>
-              </w:rPr>
-              <w:t>nhập số điện thoại hợp lệ.</w:t>
+              <w:t>thông yêu cầu người dùng nhập số điện thoại hợp lệ.</w:t>
             </w:r>
           </w:p>
         </w:tc>
@@ -1554,14 +1575,27 @@
       <w:r>
         <w:t xml:space="preserve">Bảng </w:t>
       </w:r>
-      <w:fldSimple w:instr=" SEQ Bảng \* ARABIC ">
-        <w:r>
-          <w:rPr>
-            <w:noProof/>
-          </w:rPr>
-          <w:t>2</w:t>
-        </w:r>
-      </w:fldSimple>
+      <w:r>
+        <w:fldChar w:fldCharType="begin"/>
+      </w:r>
+      <w:r>
+        <w:instrText xml:space="preserve"> SEQ Bảng \* ARABIC </w:instrText>
+      </w:r>
+      <w:r>
+        <w:fldChar w:fldCharType="separate"/>
+      </w:r>
+      <w:r>
+        <w:rPr>
+          <w:noProof/>
+        </w:rPr>
+        <w:t>2</w:t>
+      </w:r>
+      <w:r>
+        <w:rPr>
+          <w:noProof/>
+        </w:rPr>
+        <w:fldChar w:fldCharType="end"/>
+      </w:r>
       <w:bookmarkEnd w:id="0"/>
       <w:r>
         <w:t xml:space="preserve"> </w:t>
@@ -2537,13 +2571,7 @@
         <w:t>.1</w:t>
       </w:r>
       <w:r>
-        <w:t xml:space="preserve"> - Dữ liệu đầu </w:t>
-      </w:r>
-      <w:r>
-        <w:t>ra</w:t>
-      </w:r>
-      <w:r>
-        <w:t xml:space="preserve"> của </w:t>
+        <w:t xml:space="preserve"> - Dữ liệu đầu ra của </w:t>
       </w:r>
       <w:r>
         <w:t>từng sản phẩm trong giỏ hàng</w:t>
@@ -3052,19 +3080,7 @@
               <w:rPr>
                 <w:sz w:val="20"/>
               </w:rPr>
-              <w:t>Giá</w:t>
-            </w:r>
-            <w:r>
-              <w:rPr>
-                <w:sz w:val="20"/>
-              </w:rPr>
-              <w:t xml:space="preserve"> một</w:t>
-            </w:r>
-            <w:r>
-              <w:rPr>
-                <w:sz w:val="20"/>
-              </w:rPr>
-              <w:t xml:space="preserve"> sản phẩm tương ứng</w:t>
+              <w:t>Giá một sản phẩm tương ứng</w:t>
             </w:r>
           </w:p>
         </w:tc>
@@ -3128,19 +3144,7 @@
               <w:rPr>
                 <w:sz w:val="20"/>
               </w:rPr>
-              <w:t>1</w:t>
-            </w:r>
-            <w:r>
-              <w:rPr>
-                <w:sz w:val="20"/>
-              </w:rPr>
-              <w:t>40</w:t>
-            </w:r>
-            <w:r>
-              <w:rPr>
-                <w:sz w:val="20"/>
-              </w:rPr>
-              <w:t>,000</w:t>
+              <w:t>140,000</w:t>
             </w:r>
           </w:p>
         </w:tc>
@@ -3300,13 +3304,7 @@
         <w:jc w:val="center"/>
       </w:pPr>
       <w:r>
-        <w:t xml:space="preserve">Bảng </w:t>
-      </w:r>
-      <w:r>
-        <w:t>3.2</w:t>
-      </w:r>
-      <w:r>
-        <w:t xml:space="preserve"> - Dữ liệu đầu ra của giỏ hàng</w:t>
+        <w:t>Bảng 3.2 - Dữ liệu đầu ra của giỏ hàng</w:t>
       </w:r>
     </w:p>
     <w:tbl>
@@ -3684,19 +3682,7 @@
               <w:rPr>
                 <w:sz w:val="20"/>
               </w:rPr>
-              <w:t xml:space="preserve">Tổng giá tiền của toàn bộ sản phẩm </w:t>
-            </w:r>
-            <w:r>
-              <w:rPr>
-                <w:sz w:val="20"/>
-              </w:rPr>
-              <w:t>sau</w:t>
-            </w:r>
-            <w:r>
-              <w:rPr>
-                <w:sz w:val="20"/>
-              </w:rPr>
-              <w:t xml:space="preserve"> khi tính VAT</w:t>
+              <w:t>Tổng giá tiền của toàn bộ sản phẩm sau khi tính VAT</w:t>
             </w:r>
           </w:p>
         </w:tc>
@@ -3930,16 +3916,7 @@
         <w:t>.1</w:t>
       </w:r>
       <w:r>
-        <w:t xml:space="preserve"> </w:t>
-      </w:r>
-      <w:r>
-        <w:t>-</w:t>
-      </w:r>
-      <w:r>
-        <w:t xml:space="preserve"> </w:t>
-      </w:r>
-      <w:r>
-        <w:t xml:space="preserve">Dữ liệu đầu </w:t>
+        <w:t xml:space="preserve"> - Dữ liệu đầu </w:t>
       </w:r>
       <w:r>
         <w:t>ra</w:t>
@@ -3951,10 +3928,7 @@
         <w:t xml:space="preserve"> từng sản phẩm trong</w:t>
       </w:r>
       <w:r>
-        <w:t xml:space="preserve"> </w:t>
-      </w:r>
-      <w:r>
-        <w:t>hóa đơn</w:t>
+        <w:t xml:space="preserve"> hóa đơn</w:t>
       </w:r>
     </w:p>
     <w:tbl>
@@ -4678,16 +4652,7 @@
         <w:jc w:val="center"/>
       </w:pPr>
       <w:r>
-        <w:t xml:space="preserve">Bảng </w:t>
-      </w:r>
-      <w:r>
-        <w:t>4</w:t>
-      </w:r>
-      <w:r>
-        <w:t xml:space="preserve">.2 - Dữ liệu đầu ra của </w:t>
-      </w:r>
-      <w:r>
-        <w:t>hóa đơn</w:t>
+        <w:t>Bảng 4.2 - Dữ liệu đầu ra của hóa đơn</w:t>
       </w:r>
     </w:p>
     <w:tbl>
